--- a/Arte/GDD/GDD_Juego_2.docx
+++ b/Arte/GDD/GDD_Juego_2.docx
@@ -87,7 +87,6 @@
                                 </w14:textFill>
                               </w:rPr>
                             </w:pPr>
-                            <w:proofErr w:type="spellStart"/>
                             <w:r>
                               <w:rPr>
                                 <w:color w:val="E5B8B7" w:themeColor="accent2" w:themeTint="66"/>
@@ -123,7 +122,6 @@
                               </w:rPr>
                               <w:t>Name</w:t>
                             </w:r>
-                            <w:proofErr w:type="spellEnd"/>
                           </w:p>
                         </w:txbxContent>
                       </wps:txbx>
@@ -195,7 +193,6 @@
                           </w14:textFill>
                         </w:rPr>
                       </w:pPr>
-                      <w:proofErr w:type="spellStart"/>
                       <w:r>
                         <w:rPr>
                           <w:color w:val="E5B8B7" w:themeColor="accent2" w:themeTint="66"/>
@@ -231,7 +228,6 @@
                         </w:rPr>
                         <w:t>Name</w:t>
                       </w:r>
-                      <w:proofErr w:type="spellEnd"/>
                     </w:p>
                   </w:txbxContent>
                 </v:textbox>
@@ -241,68 +237,46 @@
           </mc:Fallback>
         </mc:AlternateContent>
       </w:r>
-      <w:proofErr w:type="spellStart"/>
       <w:r>
         <w:rPr>
           <w:i/>
           <w:sz w:val="24"/>
           <w:szCs w:val="24"/>
         </w:rPr>
-        <w:t>Game</w:t>
-      </w:r>
-      <w:proofErr w:type="spellEnd"/>
+        <w:t xml:space="preserve">Game </w:t>
+      </w:r>
       <w:r>
         <w:rPr>
           <w:i/>
           <w:sz w:val="24"/>
           <w:szCs w:val="24"/>
         </w:rPr>
-        <w:t xml:space="preserve"> </w:t>
-      </w:r>
-      <w:proofErr w:type="spellStart"/>
+        <w:t xml:space="preserve">Design </w:t>
+      </w:r>
       <w:r>
         <w:rPr>
           <w:i/>
           <w:sz w:val="24"/>
           <w:szCs w:val="24"/>
         </w:rPr>
-        <w:t>Design</w:t>
-      </w:r>
-      <w:proofErr w:type="spellEnd"/>
+        <w:t>D</w:t>
+      </w:r>
       <w:r>
         <w:rPr>
           <w:i/>
           <w:sz w:val="24"/>
           <w:szCs w:val="24"/>
         </w:rPr>
-        <w:t xml:space="preserve"> </w:t>
-      </w:r>
-      <w:proofErr w:type="spellStart"/>
+        <w:t>ocumen</w:t>
+      </w:r>
       <w:r>
         <w:rPr>
           <w:i/>
           <w:sz w:val="24"/>
           <w:szCs w:val="24"/>
         </w:rPr>
-        <w:t>D</w:t>
-      </w:r>
-      <w:r>
-        <w:rPr>
-          <w:i/>
-          <w:sz w:val="24"/>
-          <w:szCs w:val="24"/>
-        </w:rPr>
-        <w:t>ocumen</w:t>
-      </w:r>
-      <w:r>
-        <w:rPr>
-          <w:i/>
-          <w:sz w:val="24"/>
-          <w:szCs w:val="24"/>
-        </w:rPr>
         <w:t>t</w:t>
       </w:r>
-      <w:proofErr w:type="spellEnd"/>
     </w:p>
     <w:p>
       <w:pPr>
@@ -354,11 +328,24 @@
     </w:p>
     <w:p>
       <w:pPr>
-        <w:jc w:val="both"/>
+        <w:spacing w:after="240"/>
+        <w:jc w:val="both"/>
+        <w:rPr>
+          <w:iCs/>
+        </w:rPr>
+      </w:pPr>
+      <w:r>
         <w:rPr>
           <w:i/>
         </w:rPr>
-      </w:pPr>
+        <w:t>Name</w:t>
+      </w:r>
+      <w:r>
+        <w:rPr>
+          <w:iCs/>
+        </w:rPr>
+        <w:t xml:space="preserve"> es un juego multijugador en 3D de estilo Battle Royale con una estética cartoon muy amigable, en los personajes son slimes y la temática principal es el agua. </w:t>
+      </w:r>
     </w:p>
     <w:p>
       <w:pPr>
@@ -606,6 +593,7 @@
           <w:szCs w:val="36"/>
           <w:u w:val="none"/>
         </w:rPr>
+        <w:lastRenderedPageBreak/>
         <w:t>Estilo de Arte</w:t>
       </w:r>
     </w:p>
@@ -653,7 +641,6 @@
           <w:szCs w:val="36"/>
           <w:u w:val="none"/>
         </w:rPr>
-        <w:lastRenderedPageBreak/>
         <w:t>Personaje</w:t>
       </w:r>
       <w:r>
@@ -695,7 +682,6 @@
           <w:u w:val="none"/>
         </w:rPr>
       </w:pPr>
-      <w:proofErr w:type="spellStart"/>
       <w:r>
         <w:rPr>
           <w:rFonts w:ascii="Copperplate Gothic Bold" w:hAnsi="Copperplate Gothic Bold"/>
@@ -729,7 +715,6 @@
         </w:rPr>
         <w:t>unds</w:t>
       </w:r>
-      <w:proofErr w:type="spellEnd"/>
     </w:p>
     <w:p>
       <w:pPr>
@@ -758,7 +743,6 @@
           <w:u w:val="none"/>
         </w:rPr>
       </w:pPr>
-      <w:proofErr w:type="spellStart"/>
       <w:r>
         <w:rPr>
           <w:rFonts w:ascii="Copperplate Gothic Bold" w:hAnsi="Copperplate Gothic Bold"/>
@@ -770,7 +754,6 @@
         </w:rPr>
         <w:t>Assets</w:t>
       </w:r>
-      <w:proofErr w:type="spellEnd"/>
     </w:p>
     <w:p>
       <w:pPr>

--- a/Arte/GDD/GDD_Juego_2.docx
+++ b/Arte/GDD/GDD_Juego_2.docx
@@ -344,7 +344,19 @@
         <w:rPr>
           <w:iCs/>
         </w:rPr>
-        <w:t xml:space="preserve"> es un juego multijugador en 3D de estilo Battle Royale con una estética cartoon muy amigable, en los personajes son slimes y la temática principal es el agua. </w:t>
+        <w:t xml:space="preserve"> es un juego multijugador en 3D de estilo Battle Royale con una estética cartoon muy amigable, en </w:t>
+      </w:r>
+      <w:r>
+        <w:rPr>
+          <w:iCs/>
+        </w:rPr>
+        <w:t xml:space="preserve">el que </w:t>
+      </w:r>
+      <w:r>
+        <w:rPr>
+          <w:iCs/>
+        </w:rPr>
+        <w:t xml:space="preserve">los personajes son slimes y la temática principal es el agua. </w:t>
       </w:r>
     </w:p>
     <w:p>
@@ -380,7 +392,11 @@
         <w:t>Eslogan</w:t>
       </w:r>
     </w:p>
-    <w:p/>
+    <w:p>
+      <w:r>
+        <w:t>Divertido, refrescante, dinámico.</w:t>
+      </w:r>
+    </w:p>
     <w:p>
       <w:pPr>
         <w:pStyle w:val="Ttulo2"/>
@@ -527,7 +543,135 @@
       <w:pPr>
         <w:jc w:val="both"/>
       </w:pPr>
-    </w:p>
+      <w:r>
+        <w:t>El juego consta de tres escenarios: el cuarto de baño, el vestuario y la piscina.</w:t>
+      </w:r>
+    </w:p>
+    <w:p>
+      <w:pPr>
+        <w:keepNext/>
+        <w:jc w:val="center"/>
+      </w:pPr>
+      <w:r>
+        <w:rPr>
+          <w:noProof/>
+        </w:rPr>
+        <w:lastRenderedPageBreak/>
+        <w:drawing>
+          <wp:inline distT="0" distB="0" distL="0" distR="0" wp14:anchorId="027BD4E7" wp14:editId="63D90C3D">
+            <wp:extent cx="3335572" cy="2908647"/>
+            <wp:effectExtent l="0" t="0" r="0" b="6350"/>
+            <wp:docPr id="1" name="Imagen 1" descr="Imagen que contiene Forma&#10;&#10;Descripción generada automáticamente"/>
+            <wp:cNvGraphicFramePr>
+              <a:graphicFrameLocks xmlns:a="http://schemas.openxmlformats.org/drawingml/2006/main" noChangeAspect="1"/>
+            </wp:cNvGraphicFramePr>
+            <a:graphic xmlns:a="http://schemas.openxmlformats.org/drawingml/2006/main">
+              <a:graphicData uri="http://schemas.openxmlformats.org/drawingml/2006/picture">
+                <pic:pic xmlns:pic="http://schemas.openxmlformats.org/drawingml/2006/picture">
+                  <pic:nvPicPr>
+                    <pic:cNvPr id="1" name="Imagen 1" descr="Imagen que contiene Forma&#10;&#10;Descripción generada automáticamente"/>
+                    <pic:cNvPicPr/>
+                  </pic:nvPicPr>
+                  <pic:blipFill>
+                    <a:blip r:embed="rId7" cstate="print">
+                      <a:extLst>
+                        <a:ext uri="{28A0092B-C50C-407E-A947-70E740481C1C}">
+                          <a14:useLocalDpi xmlns:a14="http://schemas.microsoft.com/office/drawing/2010/main" val="0"/>
+                        </a:ext>
+                      </a:extLst>
+                    </a:blip>
+                    <a:stretch>
+                      <a:fillRect/>
+                    </a:stretch>
+                  </pic:blipFill>
+                  <pic:spPr>
+                    <a:xfrm>
+                      <a:off x="0" y="0"/>
+                      <a:ext cx="3339740" cy="2912281"/>
+                    </a:xfrm>
+                    <a:prstGeom prst="rect">
+                      <a:avLst/>
+                    </a:prstGeom>
+                  </pic:spPr>
+                </pic:pic>
+              </a:graphicData>
+            </a:graphic>
+          </wp:inline>
+        </w:drawing>
+      </w:r>
+    </w:p>
+    <w:p>
+      <w:pPr>
+        <w:pStyle w:val="Descripcin"/>
+        <w:jc w:val="center"/>
+      </w:pPr>
+      <w:r>
+        <w:t>Sketch del mapa del cuarto de baño</w:t>
+      </w:r>
+    </w:p>
+    <w:p/>
+    <w:p>
+      <w:pPr>
+        <w:keepNext/>
+        <w:jc w:val="center"/>
+      </w:pPr>
+      <w:r>
+        <w:rPr>
+          <w:noProof/>
+        </w:rPr>
+        <w:drawing>
+          <wp:inline distT="0" distB="0" distL="0" distR="0" wp14:anchorId="26F38C0D" wp14:editId="34C1B3A6">
+            <wp:extent cx="3434994" cy="2428350"/>
+            <wp:effectExtent l="0" t="0" r="0" b="0"/>
+            <wp:docPr id="2" name="Imagen 2" descr="Diagrama&#10;&#10;Descripción generada automáticamente"/>
+            <wp:cNvGraphicFramePr>
+              <a:graphicFrameLocks xmlns:a="http://schemas.openxmlformats.org/drawingml/2006/main" noChangeAspect="1"/>
+            </wp:cNvGraphicFramePr>
+            <a:graphic xmlns:a="http://schemas.openxmlformats.org/drawingml/2006/main">
+              <a:graphicData uri="http://schemas.openxmlformats.org/drawingml/2006/picture">
+                <pic:pic xmlns:pic="http://schemas.openxmlformats.org/drawingml/2006/picture">
+                  <pic:nvPicPr>
+                    <pic:cNvPr id="2" name="Imagen 2" descr="Diagrama&#10;&#10;Descripción generada automáticamente"/>
+                    <pic:cNvPicPr/>
+                  </pic:nvPicPr>
+                  <pic:blipFill>
+                    <a:blip r:embed="rId8" cstate="print">
+                      <a:extLst>
+                        <a:ext uri="{28A0092B-C50C-407E-A947-70E740481C1C}">
+                          <a14:useLocalDpi xmlns:a14="http://schemas.microsoft.com/office/drawing/2010/main" val="0"/>
+                        </a:ext>
+                      </a:extLst>
+                    </a:blip>
+                    <a:stretch>
+                      <a:fillRect/>
+                    </a:stretch>
+                  </pic:blipFill>
+                  <pic:spPr>
+                    <a:xfrm>
+                      <a:off x="0" y="0"/>
+                      <a:ext cx="3455371" cy="2442755"/>
+                    </a:xfrm>
+                    <a:prstGeom prst="rect">
+                      <a:avLst/>
+                    </a:prstGeom>
+                  </pic:spPr>
+                </pic:pic>
+              </a:graphicData>
+            </a:graphic>
+          </wp:inline>
+        </w:drawing>
+      </w:r>
+    </w:p>
+    <w:p>
+      <w:pPr>
+        <w:pStyle w:val="Descripcin"/>
+        <w:jc w:val="center"/>
+      </w:pPr>
+      <w:r>
+        <w:t>Sketch del mapa del vestuario</w:t>
+      </w:r>
+    </w:p>
+    <w:p/>
     <w:p>
       <w:pPr>
         <w:pStyle w:val="Ttulo2"/>
@@ -593,7 +737,6 @@
           <w:szCs w:val="36"/>
           <w:u w:val="none"/>
         </w:rPr>
-        <w:lastRenderedPageBreak/>
         <w:t>Estilo de Arte</w:t>
       </w:r>
     </w:p>
@@ -641,6 +784,7 @@
           <w:szCs w:val="36"/>
           <w:u w:val="none"/>
         </w:rPr>
+        <w:lastRenderedPageBreak/>
         <w:t>Personaje</w:t>
       </w:r>
       <w:r>
@@ -1219,7 +1363,7 @@
       </w:pPr>
     </w:p>
     <w:sectPr>
-      <w:footerReference w:type="default" r:id="rId7"/>
+      <w:footerReference w:type="default" r:id="rId9"/>
       <w:pgSz w:w="12240" w:h="15840"/>
       <w:pgMar w:top="1440" w:right="1440" w:bottom="1440" w:left="1440" w:header="0" w:footer="720" w:gutter="0"/>
       <w:pgNumType w:start="1"/>

--- a/Arte/GDD/GDD_Juego_2.docx
+++ b/Arte/GDD/GDD_Juego_2.docx
@@ -558,9 +558,9 @@
         </w:rPr>
         <w:lastRenderedPageBreak/>
         <w:drawing>
-          <wp:inline distT="0" distB="0" distL="0" distR="0" wp14:anchorId="027BD4E7" wp14:editId="63D90C3D">
-            <wp:extent cx="3335572" cy="2908647"/>
-            <wp:effectExtent l="0" t="0" r="0" b="6350"/>
+          <wp:inline distT="0" distB="0" distL="0" distR="0" wp14:anchorId="027BD4E7" wp14:editId="4F9016AC">
+            <wp:extent cx="4495911" cy="3920472"/>
+            <wp:effectExtent l="0" t="0" r="0" b="4445"/>
             <wp:docPr id="1" name="Imagen 1" descr="Imagen que contiene Forma&#10;&#10;Descripción generada automáticamente"/>
             <wp:cNvGraphicFramePr>
               <a:graphicFrameLocks xmlns:a="http://schemas.openxmlformats.org/drawingml/2006/main" noChangeAspect="1"/>
@@ -587,7 +587,7 @@
                   <pic:spPr>
                     <a:xfrm>
                       <a:off x="0" y="0"/>
-                      <a:ext cx="3339740" cy="2912281"/>
+                      <a:ext cx="4538560" cy="3957662"/>
                     </a:xfrm>
                     <a:prstGeom prst="rect">
                       <a:avLst/>
@@ -620,9 +620,9 @@
           <w:noProof/>
         </w:rPr>
         <w:drawing>
-          <wp:inline distT="0" distB="0" distL="0" distR="0" wp14:anchorId="26F38C0D" wp14:editId="34C1B3A6">
-            <wp:extent cx="3434994" cy="2428350"/>
-            <wp:effectExtent l="0" t="0" r="0" b="0"/>
+          <wp:inline distT="0" distB="0" distL="0" distR="0" wp14:anchorId="26F38C0D" wp14:editId="564517DA">
+            <wp:extent cx="4516092" cy="3192625"/>
+            <wp:effectExtent l="0" t="0" r="0" b="8255"/>
             <wp:docPr id="2" name="Imagen 2" descr="Diagrama&#10;&#10;Descripción generada automáticamente"/>
             <wp:cNvGraphicFramePr>
               <a:graphicFrameLocks xmlns:a="http://schemas.openxmlformats.org/drawingml/2006/main" noChangeAspect="1"/>
@@ -649,7 +649,7 @@
                   <pic:spPr>
                     <a:xfrm>
                       <a:off x="0" y="0"/>
-                      <a:ext cx="3455371" cy="2442755"/>
+                      <a:ext cx="4560938" cy="3224329"/>
                     </a:xfrm>
                     <a:prstGeom prst="rect">
                       <a:avLst/>
@@ -674,6 +674,69 @@
     <w:p/>
     <w:p>
       <w:pPr>
+        <w:keepNext/>
+        <w:jc w:val="center"/>
+      </w:pPr>
+      <w:r>
+        <w:rPr>
+          <w:noProof/>
+        </w:rPr>
+        <w:lastRenderedPageBreak/>
+        <w:drawing>
+          <wp:inline distT="0" distB="0" distL="0" distR="0" wp14:anchorId="6085EEE5" wp14:editId="527A474A">
+            <wp:extent cx="5147695" cy="3957565"/>
+            <wp:effectExtent l="0" t="0" r="0" b="5080"/>
+            <wp:docPr id="3" name="Imagen 3" descr="Diagrama, Dibujo de ingeniería&#10;&#10;Descripción generada automáticamente"/>
+            <wp:cNvGraphicFramePr>
+              <a:graphicFrameLocks xmlns:a="http://schemas.openxmlformats.org/drawingml/2006/main" noChangeAspect="1"/>
+            </wp:cNvGraphicFramePr>
+            <a:graphic xmlns:a="http://schemas.openxmlformats.org/drawingml/2006/main">
+              <a:graphicData uri="http://schemas.openxmlformats.org/drawingml/2006/picture">
+                <pic:pic xmlns:pic="http://schemas.openxmlformats.org/drawingml/2006/picture">
+                  <pic:nvPicPr>
+                    <pic:cNvPr id="3" name="Imagen 3" descr="Diagrama, Dibujo de ingeniería&#10;&#10;Descripción generada automáticamente"/>
+                    <pic:cNvPicPr/>
+                  </pic:nvPicPr>
+                  <pic:blipFill>
+                    <a:blip r:embed="rId9" cstate="print">
+                      <a:extLst>
+                        <a:ext uri="{28A0092B-C50C-407E-A947-70E740481C1C}">
+                          <a14:useLocalDpi xmlns:a14="http://schemas.microsoft.com/office/drawing/2010/main" val="0"/>
+                        </a:ext>
+                      </a:extLst>
+                    </a:blip>
+                    <a:stretch>
+                      <a:fillRect/>
+                    </a:stretch>
+                  </pic:blipFill>
+                  <pic:spPr>
+                    <a:xfrm>
+                      <a:off x="0" y="0"/>
+                      <a:ext cx="5161223" cy="3967965"/>
+                    </a:xfrm>
+                    <a:prstGeom prst="rect">
+                      <a:avLst/>
+                    </a:prstGeom>
+                  </pic:spPr>
+                </pic:pic>
+              </a:graphicData>
+            </a:graphic>
+          </wp:inline>
+        </w:drawing>
+      </w:r>
+    </w:p>
+    <w:p>
+      <w:pPr>
+        <w:pStyle w:val="Descripcin"/>
+        <w:jc w:val="center"/>
+      </w:pPr>
+      <w:r>
+        <w:t>Sketch del mapa de la piscina</w:t>
+      </w:r>
+    </w:p>
+    <w:p/>
+    <w:p>
+      <w:pPr>
         <w:pStyle w:val="Ttulo2"/>
         <w:jc w:val="both"/>
         <w:rPr>
@@ -784,7 +847,6 @@
           <w:szCs w:val="36"/>
           <w:u w:val="none"/>
         </w:rPr>
-        <w:lastRenderedPageBreak/>
         <w:t>Personaje</w:t>
       </w:r>
       <w:r>
@@ -1204,6 +1266,7 @@
           <w:szCs w:val="36"/>
           <w:u w:val="none"/>
         </w:rPr>
+        <w:lastRenderedPageBreak/>
         <w:t>Hoja de ruta del desarrollo / Lanzamiento</w:t>
       </w:r>
     </w:p>
@@ -1363,7 +1426,7 @@
       </w:pPr>
     </w:p>
     <w:sectPr>
-      <w:footerReference w:type="default" r:id="rId9"/>
+      <w:footerReference w:type="default" r:id="rId10"/>
       <w:pgSz w:w="12240" w:h="15840"/>
       <w:pgMar w:top="1440" w:right="1440" w:bottom="1440" w:left="1440" w:header="0" w:footer="720" w:gutter="0"/>
       <w:pgNumType w:start="1"/>

--- a/Arte/GDD/GDD_Juego_2.docx
+++ b/Arte/GDD/GDD_Juego_2.docx
@@ -807,6 +807,84 @@
       <w:pPr>
         <w:jc w:val="both"/>
       </w:pPr>
+      <w:r>
+        <w:t xml:space="preserve">La estética del videojuego es </w:t>
+      </w:r>
+      <w:r>
+        <w:t xml:space="preserve">cartoon, con un estilo amistoso y sencillo que invita conectar con jugadores de todas las edades. Como inspiración, se han tomado juegos como </w:t>
+      </w:r>
+      <w:r>
+        <w:rPr>
+          <w:i/>
+          <w:iCs/>
+        </w:rPr>
+        <w:t>Fall Guys</w:t>
+      </w:r>
+      <w:r>
+        <w:t>.</w:t>
+      </w:r>
+    </w:p>
+    <w:p>
+      <w:pPr>
+        <w:keepNext/>
+        <w:jc w:val="center"/>
+      </w:pPr>
+      <w:r>
+        <w:rPr>
+          <w:noProof/>
+        </w:rPr>
+        <w:lastRenderedPageBreak/>
+        <w:drawing>
+          <wp:inline distT="0" distB="0" distL="0" distR="0" wp14:anchorId="7EEEF3CB" wp14:editId="788CCDB6">
+            <wp:extent cx="4218167" cy="2372719"/>
+            <wp:effectExtent l="0" t="0" r="0" b="8890"/>
+            <wp:docPr id="4" name="Imagen 4" descr="Imagen que contiene tabla, interior, agua, juguete&#10;&#10;Descripción generada automáticamente"/>
+            <wp:cNvGraphicFramePr>
+              <a:graphicFrameLocks xmlns:a="http://schemas.openxmlformats.org/drawingml/2006/main" noChangeAspect="1"/>
+            </wp:cNvGraphicFramePr>
+            <a:graphic xmlns:a="http://schemas.openxmlformats.org/drawingml/2006/main">
+              <a:graphicData uri="http://schemas.openxmlformats.org/drawingml/2006/picture">
+                <pic:pic xmlns:pic="http://schemas.openxmlformats.org/drawingml/2006/picture">
+                  <pic:nvPicPr>
+                    <pic:cNvPr id="4" name="Imagen 4" descr="Imagen que contiene tabla, interior, agua, juguete&#10;&#10;Descripción generada automáticamente"/>
+                    <pic:cNvPicPr/>
+                  </pic:nvPicPr>
+                  <pic:blipFill>
+                    <a:blip r:embed="rId10" cstate="print">
+                      <a:extLst>
+                        <a:ext uri="{28A0092B-C50C-407E-A947-70E740481C1C}">
+                          <a14:useLocalDpi xmlns:a14="http://schemas.microsoft.com/office/drawing/2010/main" val="0"/>
+                        </a:ext>
+                      </a:extLst>
+                    </a:blip>
+                    <a:stretch>
+                      <a:fillRect/>
+                    </a:stretch>
+                  </pic:blipFill>
+                  <pic:spPr>
+                    <a:xfrm>
+                      <a:off x="0" y="0"/>
+                      <a:ext cx="4234753" cy="2382048"/>
+                    </a:xfrm>
+                    <a:prstGeom prst="rect">
+                      <a:avLst/>
+                    </a:prstGeom>
+                  </pic:spPr>
+                </pic:pic>
+              </a:graphicData>
+            </a:graphic>
+          </wp:inline>
+        </w:drawing>
+      </w:r>
+    </w:p>
+    <w:p>
+      <w:pPr>
+        <w:pStyle w:val="Descripcin"/>
+        <w:jc w:val="center"/>
+      </w:pPr>
+      <w:r>
+        <w:t>Videojuego Fall Guys</w:t>
+      </w:r>
     </w:p>
     <w:p>
       <w:pPr>
@@ -1068,6 +1146,7 @@
           <w:szCs w:val="36"/>
           <w:u w:val="none"/>
         </w:rPr>
+        <w:lastRenderedPageBreak/>
         <w:t>Versión móvil</w:t>
       </w:r>
     </w:p>
@@ -1266,7 +1345,6 @@
           <w:szCs w:val="36"/>
           <w:u w:val="none"/>
         </w:rPr>
-        <w:lastRenderedPageBreak/>
         <w:t>Hoja de ruta del desarrollo / Lanzamiento</w:t>
       </w:r>
     </w:p>
@@ -1426,7 +1504,7 @@
       </w:pPr>
     </w:p>
     <w:sectPr>
-      <w:footerReference w:type="default" r:id="rId10"/>
+      <w:footerReference w:type="default" r:id="rId11"/>
       <w:pgSz w:w="12240" w:h="15840"/>
       <w:pgMar w:top="1440" w:right="1440" w:bottom="1440" w:left="1440" w:header="0" w:footer="720" w:gutter="0"/>
       <w:pgNumType w:start="1"/>

--- a/Arte/GDD/GDD_Juego_2.docx
+++ b/Arte/GDD/GDD_Juego_2.docx
@@ -87,6 +87,7 @@
                                 </w14:textFill>
                               </w:rPr>
                             </w:pPr>
+                            <w:proofErr w:type="spellStart"/>
                             <w:r>
                               <w:rPr>
                                 <w:color w:val="E5B8B7" w:themeColor="accent2" w:themeTint="66"/>
@@ -122,6 +123,7 @@
                               </w:rPr>
                               <w:t>Name</w:t>
                             </w:r>
+                            <w:proofErr w:type="spellEnd"/>
                           </w:p>
                         </w:txbxContent>
                       </wps:txbx>
@@ -193,6 +195,7 @@
                           </w14:textFill>
                         </w:rPr>
                       </w:pPr>
+                      <w:proofErr w:type="spellStart"/>
                       <w:r>
                         <w:rPr>
                           <w:color w:val="E5B8B7" w:themeColor="accent2" w:themeTint="66"/>
@@ -228,6 +231,7 @@
                         </w:rPr>
                         <w:t>Name</w:t>
                       </w:r>
+                      <w:proofErr w:type="spellEnd"/>
                     </w:p>
                   </w:txbxContent>
                 </v:textbox>
@@ -237,46 +241,68 @@
           </mc:Fallback>
         </mc:AlternateContent>
       </w:r>
+      <w:proofErr w:type="spellStart"/>
       <w:r>
         <w:rPr>
           <w:i/>
           <w:sz w:val="24"/>
           <w:szCs w:val="24"/>
         </w:rPr>
-        <w:t xml:space="preserve">Game </w:t>
-      </w:r>
+        <w:t>Game</w:t>
+      </w:r>
+      <w:proofErr w:type="spellEnd"/>
       <w:r>
         <w:rPr>
           <w:i/>
           <w:sz w:val="24"/>
           <w:szCs w:val="24"/>
         </w:rPr>
-        <w:t xml:space="preserve">Design </w:t>
-      </w:r>
+        <w:t xml:space="preserve"> </w:t>
+      </w:r>
+      <w:proofErr w:type="spellStart"/>
       <w:r>
         <w:rPr>
           <w:i/>
           <w:sz w:val="24"/>
           <w:szCs w:val="24"/>
         </w:rPr>
-        <w:t>D</w:t>
-      </w:r>
+        <w:t>Design</w:t>
+      </w:r>
+      <w:proofErr w:type="spellEnd"/>
       <w:r>
         <w:rPr>
           <w:i/>
           <w:sz w:val="24"/>
           <w:szCs w:val="24"/>
         </w:rPr>
-        <w:t>ocumen</w:t>
-      </w:r>
+        <w:t xml:space="preserve"> </w:t>
+      </w:r>
+      <w:proofErr w:type="spellStart"/>
       <w:r>
         <w:rPr>
           <w:i/>
           <w:sz w:val="24"/>
           <w:szCs w:val="24"/>
         </w:rPr>
+        <w:t>D</w:t>
+      </w:r>
+      <w:r>
+        <w:rPr>
+          <w:i/>
+          <w:sz w:val="24"/>
+          <w:szCs w:val="24"/>
+        </w:rPr>
+        <w:t>ocumen</w:t>
+      </w:r>
+      <w:r>
+        <w:rPr>
+          <w:i/>
+          <w:sz w:val="24"/>
+          <w:szCs w:val="24"/>
+        </w:rPr>
         <w:t>t</w:t>
       </w:r>
+      <w:proofErr w:type="spellEnd"/>
     </w:p>
     <w:p>
       <w:pPr>
@@ -334,29 +360,87 @@
           <w:iCs/>
         </w:rPr>
       </w:pPr>
+      <w:proofErr w:type="spellStart"/>
       <w:r>
         <w:rPr>
           <w:i/>
         </w:rPr>
         <w:t>Name</w:t>
       </w:r>
+      <w:proofErr w:type="spellEnd"/>
       <w:r>
         <w:rPr>
           <w:iCs/>
         </w:rPr>
-        <w:t xml:space="preserve"> es un juego multijugador en 3D de estilo Battle Royale con una estética cartoon muy amigable, en </w:t>
-      </w:r>
+        <w:t xml:space="preserve"> es un juego multijugador en 3D de estilo </w:t>
+      </w:r>
+      <w:proofErr w:type="spellStart"/>
       <w:r>
         <w:rPr>
           <w:iCs/>
         </w:rPr>
+        <w:t>Battle</w:t>
+      </w:r>
+      <w:proofErr w:type="spellEnd"/>
+      <w:r>
+        <w:rPr>
+          <w:iCs/>
+        </w:rPr>
+        <w:t xml:space="preserve"> </w:t>
+      </w:r>
+      <w:proofErr w:type="spellStart"/>
+      <w:r>
+        <w:rPr>
+          <w:iCs/>
+        </w:rPr>
+        <w:t>Royale</w:t>
+      </w:r>
+      <w:proofErr w:type="spellEnd"/>
+      <w:r>
+        <w:rPr>
+          <w:iCs/>
+        </w:rPr>
+        <w:t xml:space="preserve"> con una estética </w:t>
+      </w:r>
+      <w:proofErr w:type="spellStart"/>
+      <w:r>
+        <w:rPr>
+          <w:iCs/>
+        </w:rPr>
+        <w:t>cartoon</w:t>
+      </w:r>
+      <w:proofErr w:type="spellEnd"/>
+      <w:r>
+        <w:rPr>
+          <w:iCs/>
+        </w:rPr>
+        <w:t xml:space="preserve"> muy amigable, en </w:t>
+      </w:r>
+      <w:r>
+        <w:rPr>
+          <w:iCs/>
+        </w:rPr>
         <w:t xml:space="preserve">el que </w:t>
       </w:r>
       <w:r>
         <w:rPr>
           <w:iCs/>
         </w:rPr>
-        <w:t xml:space="preserve">los personajes son slimes y la temática principal es el agua. </w:t>
+        <w:t xml:space="preserve">los personajes son </w:t>
+      </w:r>
+      <w:proofErr w:type="spellStart"/>
+      <w:r>
+        <w:rPr>
+          <w:iCs/>
+        </w:rPr>
+        <w:t>slimes</w:t>
+      </w:r>
+      <w:proofErr w:type="spellEnd"/>
+      <w:r>
+        <w:rPr>
+          <w:iCs/>
+        </w:rPr>
+        <w:t xml:space="preserve"> y la temática principal es el agua. </w:t>
       </w:r>
     </w:p>
     <w:p>
@@ -810,16 +894,67 @@
       <w:r>
         <w:t xml:space="preserve">La estética del videojuego es </w:t>
       </w:r>
-      <w:r>
-        <w:t xml:space="preserve">cartoon, con un estilo amistoso y sencillo que invita conectar con jugadores de todas las edades. Como inspiración, se han tomado juegos como </w:t>
-      </w:r>
+      <w:proofErr w:type="spellStart"/>
+      <w:r>
+        <w:t>cartoon</w:t>
+      </w:r>
+      <w:proofErr w:type="spellEnd"/>
+      <w:r>
+        <w:t xml:space="preserve">, con un estilo amistoso y sencillo que invita conectar con jugadores de todas las edades. Como inspiración, se han tomado juegos como </w:t>
+      </w:r>
+      <w:proofErr w:type="spellStart"/>
       <w:r>
         <w:rPr>
           <w:i/>
           <w:iCs/>
         </w:rPr>
-        <w:t>Fall Guys</w:t>
-      </w:r>
+        <w:t>Fall</w:t>
+      </w:r>
+      <w:proofErr w:type="spellEnd"/>
+      <w:r>
+        <w:rPr>
+          <w:i/>
+          <w:iCs/>
+        </w:rPr>
+        <w:t xml:space="preserve"> </w:t>
+      </w:r>
+      <w:proofErr w:type="spellStart"/>
+      <w:r>
+        <w:rPr>
+          <w:i/>
+          <w:iCs/>
+        </w:rPr>
+        <w:t>Guys</w:t>
+      </w:r>
+      <w:proofErr w:type="spellEnd"/>
+      <w:r>
+        <w:t xml:space="preserve"> o </w:t>
+      </w:r>
+      <w:proofErr w:type="spellStart"/>
+      <w:r>
+        <w:rPr>
+          <w:i/>
+          <w:iCs/>
+        </w:rPr>
+        <w:t>Gang</w:t>
+      </w:r>
+      <w:proofErr w:type="spellEnd"/>
+      <w:r>
+        <w:rPr>
+          <w:i/>
+          <w:iCs/>
+        </w:rPr>
+        <w:t xml:space="preserve"> </w:t>
+      </w:r>
+      <w:proofErr w:type="spellStart"/>
+      <w:r>
+        <w:rPr>
+          <w:i/>
+          <w:iCs/>
+        </w:rPr>
+        <w:t>Beasts</w:t>
+      </w:r>
+      <w:proofErr w:type="spellEnd"/>
       <w:r>
         <w:t>.</w:t>
       </w:r>
@@ -835,9 +970,9 @@
         </w:rPr>
         <w:lastRenderedPageBreak/>
         <w:drawing>
-          <wp:inline distT="0" distB="0" distL="0" distR="0" wp14:anchorId="7EEEF3CB" wp14:editId="788CCDB6">
-            <wp:extent cx="4218167" cy="2372719"/>
-            <wp:effectExtent l="0" t="0" r="0" b="8890"/>
+          <wp:inline distT="0" distB="0" distL="0" distR="0" wp14:anchorId="7EEEF3CB" wp14:editId="53C3BF93">
+            <wp:extent cx="4452732" cy="2504661"/>
+            <wp:effectExtent l="0" t="0" r="5080" b="0"/>
             <wp:docPr id="4" name="Imagen 4" descr="Imagen que contiene tabla, interior, agua, juguete&#10;&#10;Descripción generada automáticamente"/>
             <wp:cNvGraphicFramePr>
               <a:graphicFrameLocks xmlns:a="http://schemas.openxmlformats.org/drawingml/2006/main" noChangeAspect="1"/>
@@ -864,7 +999,7 @@
                   <pic:spPr>
                     <a:xfrm>
                       <a:off x="0" y="0"/>
-                      <a:ext cx="4234753" cy="2382048"/>
+                      <a:ext cx="4485194" cy="2522921"/>
                     </a:xfrm>
                     <a:prstGeom prst="rect">
                       <a:avLst/>
@@ -883,8 +1018,112 @@
         <w:jc w:val="center"/>
       </w:pPr>
       <w:r>
-        <w:t>Videojuego Fall Guys</w:t>
-      </w:r>
+        <w:t xml:space="preserve">Videojuego </w:t>
+      </w:r>
+      <w:proofErr w:type="spellStart"/>
+      <w:r>
+        <w:t>Fall</w:t>
+      </w:r>
+      <w:proofErr w:type="spellEnd"/>
+      <w:r>
+        <w:t xml:space="preserve"> </w:t>
+      </w:r>
+      <w:proofErr w:type="spellStart"/>
+      <w:r>
+        <w:t>Guys</w:t>
+      </w:r>
+      <w:proofErr w:type="spellEnd"/>
+    </w:p>
+    <w:p>
+      <w:pPr>
+        <w:pStyle w:val="Prrafodelista"/>
+        <w:jc w:val="both"/>
+        <w:rPr>
+          <w:rStyle w:val="Hipervnculo"/>
+          <w:color w:val="auto"/>
+          <w:u w:val="none"/>
+        </w:rPr>
+      </w:pPr>
+    </w:p>
+    <w:p>
+      <w:pPr>
+        <w:pStyle w:val="Prrafodelista"/>
+        <w:keepNext/>
+        <w:jc w:val="center"/>
+      </w:pPr>
+      <w:r>
+        <w:rPr>
+          <w:noProof/>
+        </w:rPr>
+        <w:drawing>
+          <wp:inline distT="0" distB="0" distL="0" distR="0" wp14:anchorId="671B800E" wp14:editId="7C1AB9C4">
+            <wp:extent cx="4627659" cy="2706370"/>
+            <wp:effectExtent l="0" t="0" r="1905" b="0"/>
+            <wp:docPr id="9" name="Imagen 9"/>
+            <wp:cNvGraphicFramePr>
+              <a:graphicFrameLocks xmlns:a="http://schemas.openxmlformats.org/drawingml/2006/main" noChangeAspect="1"/>
+            </wp:cNvGraphicFramePr>
+            <a:graphic xmlns:a="http://schemas.openxmlformats.org/drawingml/2006/main">
+              <a:graphicData uri="http://schemas.openxmlformats.org/drawingml/2006/picture">
+                <pic:pic xmlns:pic="http://schemas.openxmlformats.org/drawingml/2006/picture">
+                  <pic:nvPicPr>
+                    <pic:cNvPr id="9" name="Imagen 9"/>
+                    <pic:cNvPicPr/>
+                  </pic:nvPicPr>
+                  <pic:blipFill>
+                    <a:blip r:embed="rId11" cstate="print">
+                      <a:extLst>
+                        <a:ext uri="{28A0092B-C50C-407E-A947-70E740481C1C}">
+                          <a14:useLocalDpi xmlns:a14="http://schemas.microsoft.com/office/drawing/2010/main" val="0"/>
+                        </a:ext>
+                      </a:extLst>
+                    </a:blip>
+                    <a:stretch>
+                      <a:fillRect/>
+                    </a:stretch>
+                  </pic:blipFill>
+                  <pic:spPr>
+                    <a:xfrm>
+                      <a:off x="0" y="0"/>
+                      <a:ext cx="4661569" cy="2726201"/>
+                    </a:xfrm>
+                    <a:prstGeom prst="rect">
+                      <a:avLst/>
+                    </a:prstGeom>
+                  </pic:spPr>
+                </pic:pic>
+              </a:graphicData>
+            </a:graphic>
+          </wp:inline>
+        </w:drawing>
+      </w:r>
+    </w:p>
+    <w:p>
+      <w:pPr>
+        <w:pStyle w:val="Descripcin"/>
+        <w:jc w:val="center"/>
+        <w:rPr>
+          <w:rStyle w:val="Hipervnculo"/>
+          <w:color w:val="auto"/>
+          <w:u w:val="none"/>
+        </w:rPr>
+      </w:pPr>
+      <w:r>
+        <w:t xml:space="preserve">Videojuego </w:t>
+      </w:r>
+      <w:proofErr w:type="spellStart"/>
+      <w:r>
+        <w:t>Gang</w:t>
+      </w:r>
+      <w:proofErr w:type="spellEnd"/>
+      <w:r>
+        <w:t xml:space="preserve"> </w:t>
+      </w:r>
+      <w:proofErr w:type="spellStart"/>
+      <w:r>
+        <w:t>Beasts</w:t>
+      </w:r>
+      <w:proofErr w:type="spellEnd"/>
     </w:p>
     <w:p>
       <w:pPr>
@@ -966,6 +1205,7 @@
           <w:u w:val="none"/>
         </w:rPr>
       </w:pPr>
+      <w:proofErr w:type="spellStart"/>
       <w:r>
         <w:rPr>
           <w:rFonts w:ascii="Copperplate Gothic Bold" w:hAnsi="Copperplate Gothic Bold"/>
@@ -999,6 +1239,7 @@
         </w:rPr>
         <w:t>unds</w:t>
       </w:r>
+      <w:proofErr w:type="spellEnd"/>
     </w:p>
     <w:p>
       <w:pPr>
@@ -1027,6 +1268,7 @@
           <w:u w:val="none"/>
         </w:rPr>
       </w:pPr>
+      <w:proofErr w:type="spellStart"/>
       <w:r>
         <w:rPr>
           <w:rFonts w:ascii="Copperplate Gothic Bold" w:hAnsi="Copperplate Gothic Bold"/>
@@ -1036,8 +1278,10 @@
           <w:szCs w:val="36"/>
           <w:u w:val="none"/>
         </w:rPr>
+        <w:lastRenderedPageBreak/>
         <w:t>Assets</w:t>
       </w:r>
+      <w:proofErr w:type="spellEnd"/>
     </w:p>
     <w:p>
       <w:pPr>
@@ -1146,7 +1390,6 @@
           <w:szCs w:val="36"/>
           <w:u w:val="none"/>
         </w:rPr>
-        <w:lastRenderedPageBreak/>
         <w:t>Versión móvil</w:t>
       </w:r>
     </w:p>
@@ -1345,6 +1588,7 @@
           <w:szCs w:val="36"/>
           <w:u w:val="none"/>
         </w:rPr>
+        <w:lastRenderedPageBreak/>
         <w:t>Hoja de ruta del desarrollo / Lanzamiento</w:t>
       </w:r>
     </w:p>
@@ -1504,7 +1748,7 @@
       </w:pPr>
     </w:p>
     <w:sectPr>
-      <w:footerReference w:type="default" r:id="rId11"/>
+      <w:footerReference w:type="default" r:id="rId12"/>
       <w:pgSz w:w="12240" w:h="15840"/>
       <w:pgMar w:top="1440" w:right="1440" w:bottom="1440" w:left="1440" w:header="0" w:footer="720" w:gutter="0"/>
       <w:pgNumType w:start="1"/>

--- a/Arte/GDD/GDD_Juego_2.docx
+++ b/Arte/GDD/GDD_Juego_2.docx
@@ -354,94 +354,11 @@
     </w:p>
     <w:p>
       <w:pPr>
-        <w:spacing w:after="240"/>
-        <w:jc w:val="both"/>
-        <w:rPr>
-          <w:iCs/>
-        </w:rPr>
-      </w:pPr>
-      <w:proofErr w:type="spellStart"/>
-      <w:r>
+        <w:jc w:val="both"/>
         <w:rPr>
           <w:i/>
         </w:rPr>
-        <w:t>Name</w:t>
-      </w:r>
-      <w:proofErr w:type="spellEnd"/>
-      <w:r>
-        <w:rPr>
-          <w:iCs/>
-        </w:rPr>
-        <w:t xml:space="preserve"> es un juego multijugador en 3D de estilo </w:t>
-      </w:r>
-      <w:proofErr w:type="spellStart"/>
-      <w:r>
-        <w:rPr>
-          <w:iCs/>
-        </w:rPr>
-        <w:t>Battle</w:t>
-      </w:r>
-      <w:proofErr w:type="spellEnd"/>
-      <w:r>
-        <w:rPr>
-          <w:iCs/>
-        </w:rPr>
-        <w:t xml:space="preserve"> </w:t>
-      </w:r>
-      <w:proofErr w:type="spellStart"/>
-      <w:r>
-        <w:rPr>
-          <w:iCs/>
-        </w:rPr>
-        <w:t>Royale</w:t>
-      </w:r>
-      <w:proofErr w:type="spellEnd"/>
-      <w:r>
-        <w:rPr>
-          <w:iCs/>
-        </w:rPr>
-        <w:t xml:space="preserve"> con una estética </w:t>
-      </w:r>
-      <w:proofErr w:type="spellStart"/>
-      <w:r>
-        <w:rPr>
-          <w:iCs/>
-        </w:rPr>
-        <w:t>cartoon</w:t>
-      </w:r>
-      <w:proofErr w:type="spellEnd"/>
-      <w:r>
-        <w:rPr>
-          <w:iCs/>
-        </w:rPr>
-        <w:t xml:space="preserve"> muy amigable, en </w:t>
-      </w:r>
-      <w:r>
-        <w:rPr>
-          <w:iCs/>
-        </w:rPr>
-        <w:t xml:space="preserve">el que </w:t>
-      </w:r>
-      <w:r>
-        <w:rPr>
-          <w:iCs/>
-        </w:rPr>
-        <w:t xml:space="preserve">los personajes son </w:t>
-      </w:r>
-      <w:proofErr w:type="spellStart"/>
-      <w:r>
-        <w:rPr>
-          <w:iCs/>
-        </w:rPr>
-        <w:t>slimes</w:t>
-      </w:r>
-      <w:proofErr w:type="spellEnd"/>
-      <w:r>
-        <w:rPr>
-          <w:iCs/>
-        </w:rPr>
-        <w:t xml:space="preserve"> y la temática principal es el agua. </w:t>
-      </w:r>
+      </w:pPr>
     </w:p>
     <w:p>
       <w:pPr>
@@ -476,11 +393,7 @@
         <w:t>Eslogan</w:t>
       </w:r>
     </w:p>
-    <w:p>
-      <w:r>
-        <w:t>Divertido, refrescante, dinámico.</w:t>
-      </w:r>
-    </w:p>
+    <w:p/>
     <w:p>
       <w:pPr>
         <w:pStyle w:val="Ttulo2"/>
@@ -627,198 +540,7 @@
       <w:pPr>
         <w:jc w:val="both"/>
       </w:pPr>
-      <w:r>
-        <w:t>El juego consta de tres escenarios: el cuarto de baño, el vestuario y la piscina.</w:t>
-      </w:r>
-    </w:p>
-    <w:p>
-      <w:pPr>
-        <w:keepNext/>
-        <w:jc w:val="center"/>
-      </w:pPr>
-      <w:r>
-        <w:rPr>
-          <w:noProof/>
-        </w:rPr>
-        <w:lastRenderedPageBreak/>
-        <w:drawing>
-          <wp:inline distT="0" distB="0" distL="0" distR="0" wp14:anchorId="027BD4E7" wp14:editId="4F9016AC">
-            <wp:extent cx="4495911" cy="3920472"/>
-            <wp:effectExtent l="0" t="0" r="0" b="4445"/>
-            <wp:docPr id="1" name="Imagen 1" descr="Imagen que contiene Forma&#10;&#10;Descripción generada automáticamente"/>
-            <wp:cNvGraphicFramePr>
-              <a:graphicFrameLocks xmlns:a="http://schemas.openxmlformats.org/drawingml/2006/main" noChangeAspect="1"/>
-            </wp:cNvGraphicFramePr>
-            <a:graphic xmlns:a="http://schemas.openxmlformats.org/drawingml/2006/main">
-              <a:graphicData uri="http://schemas.openxmlformats.org/drawingml/2006/picture">
-                <pic:pic xmlns:pic="http://schemas.openxmlformats.org/drawingml/2006/picture">
-                  <pic:nvPicPr>
-                    <pic:cNvPr id="1" name="Imagen 1" descr="Imagen que contiene Forma&#10;&#10;Descripción generada automáticamente"/>
-                    <pic:cNvPicPr/>
-                  </pic:nvPicPr>
-                  <pic:blipFill>
-                    <a:blip r:embed="rId7" cstate="print">
-                      <a:extLst>
-                        <a:ext uri="{28A0092B-C50C-407E-A947-70E740481C1C}">
-                          <a14:useLocalDpi xmlns:a14="http://schemas.microsoft.com/office/drawing/2010/main" val="0"/>
-                        </a:ext>
-                      </a:extLst>
-                    </a:blip>
-                    <a:stretch>
-                      <a:fillRect/>
-                    </a:stretch>
-                  </pic:blipFill>
-                  <pic:spPr>
-                    <a:xfrm>
-                      <a:off x="0" y="0"/>
-                      <a:ext cx="4538560" cy="3957662"/>
-                    </a:xfrm>
-                    <a:prstGeom prst="rect">
-                      <a:avLst/>
-                    </a:prstGeom>
-                  </pic:spPr>
-                </pic:pic>
-              </a:graphicData>
-            </a:graphic>
-          </wp:inline>
-        </w:drawing>
-      </w:r>
-    </w:p>
-    <w:p>
-      <w:pPr>
-        <w:pStyle w:val="Descripcin"/>
-        <w:jc w:val="center"/>
-      </w:pPr>
-      <w:r>
-        <w:t>Sketch del mapa del cuarto de baño</w:t>
-      </w:r>
-    </w:p>
-    <w:p/>
-    <w:p>
-      <w:pPr>
-        <w:keepNext/>
-        <w:jc w:val="center"/>
-      </w:pPr>
-      <w:r>
-        <w:rPr>
-          <w:noProof/>
-        </w:rPr>
-        <w:drawing>
-          <wp:inline distT="0" distB="0" distL="0" distR="0" wp14:anchorId="26F38C0D" wp14:editId="564517DA">
-            <wp:extent cx="4516092" cy="3192625"/>
-            <wp:effectExtent l="0" t="0" r="0" b="8255"/>
-            <wp:docPr id="2" name="Imagen 2" descr="Diagrama&#10;&#10;Descripción generada automáticamente"/>
-            <wp:cNvGraphicFramePr>
-              <a:graphicFrameLocks xmlns:a="http://schemas.openxmlformats.org/drawingml/2006/main" noChangeAspect="1"/>
-            </wp:cNvGraphicFramePr>
-            <a:graphic xmlns:a="http://schemas.openxmlformats.org/drawingml/2006/main">
-              <a:graphicData uri="http://schemas.openxmlformats.org/drawingml/2006/picture">
-                <pic:pic xmlns:pic="http://schemas.openxmlformats.org/drawingml/2006/picture">
-                  <pic:nvPicPr>
-                    <pic:cNvPr id="2" name="Imagen 2" descr="Diagrama&#10;&#10;Descripción generada automáticamente"/>
-                    <pic:cNvPicPr/>
-                  </pic:nvPicPr>
-                  <pic:blipFill>
-                    <a:blip r:embed="rId8" cstate="print">
-                      <a:extLst>
-                        <a:ext uri="{28A0092B-C50C-407E-A947-70E740481C1C}">
-                          <a14:useLocalDpi xmlns:a14="http://schemas.microsoft.com/office/drawing/2010/main" val="0"/>
-                        </a:ext>
-                      </a:extLst>
-                    </a:blip>
-                    <a:stretch>
-                      <a:fillRect/>
-                    </a:stretch>
-                  </pic:blipFill>
-                  <pic:spPr>
-                    <a:xfrm>
-                      <a:off x="0" y="0"/>
-                      <a:ext cx="4560938" cy="3224329"/>
-                    </a:xfrm>
-                    <a:prstGeom prst="rect">
-                      <a:avLst/>
-                    </a:prstGeom>
-                  </pic:spPr>
-                </pic:pic>
-              </a:graphicData>
-            </a:graphic>
-          </wp:inline>
-        </w:drawing>
-      </w:r>
-    </w:p>
-    <w:p>
-      <w:pPr>
-        <w:pStyle w:val="Descripcin"/>
-        <w:jc w:val="center"/>
-      </w:pPr>
-      <w:r>
-        <w:t>Sketch del mapa del vestuario</w:t>
-      </w:r>
-    </w:p>
-    <w:p/>
-    <w:p>
-      <w:pPr>
-        <w:keepNext/>
-        <w:jc w:val="center"/>
-      </w:pPr>
-      <w:r>
-        <w:rPr>
-          <w:noProof/>
-        </w:rPr>
-        <w:lastRenderedPageBreak/>
-        <w:drawing>
-          <wp:inline distT="0" distB="0" distL="0" distR="0" wp14:anchorId="6085EEE5" wp14:editId="527A474A">
-            <wp:extent cx="5147695" cy="3957565"/>
-            <wp:effectExtent l="0" t="0" r="0" b="5080"/>
-            <wp:docPr id="3" name="Imagen 3" descr="Diagrama, Dibujo de ingeniería&#10;&#10;Descripción generada automáticamente"/>
-            <wp:cNvGraphicFramePr>
-              <a:graphicFrameLocks xmlns:a="http://schemas.openxmlformats.org/drawingml/2006/main" noChangeAspect="1"/>
-            </wp:cNvGraphicFramePr>
-            <a:graphic xmlns:a="http://schemas.openxmlformats.org/drawingml/2006/main">
-              <a:graphicData uri="http://schemas.openxmlformats.org/drawingml/2006/picture">
-                <pic:pic xmlns:pic="http://schemas.openxmlformats.org/drawingml/2006/picture">
-                  <pic:nvPicPr>
-                    <pic:cNvPr id="3" name="Imagen 3" descr="Diagrama, Dibujo de ingeniería&#10;&#10;Descripción generada automáticamente"/>
-                    <pic:cNvPicPr/>
-                  </pic:nvPicPr>
-                  <pic:blipFill>
-                    <a:blip r:embed="rId9" cstate="print">
-                      <a:extLst>
-                        <a:ext uri="{28A0092B-C50C-407E-A947-70E740481C1C}">
-                          <a14:useLocalDpi xmlns:a14="http://schemas.microsoft.com/office/drawing/2010/main" val="0"/>
-                        </a:ext>
-                      </a:extLst>
-                    </a:blip>
-                    <a:stretch>
-                      <a:fillRect/>
-                    </a:stretch>
-                  </pic:blipFill>
-                  <pic:spPr>
-                    <a:xfrm>
-                      <a:off x="0" y="0"/>
-                      <a:ext cx="5161223" cy="3967965"/>
-                    </a:xfrm>
-                    <a:prstGeom prst="rect">
-                      <a:avLst/>
-                    </a:prstGeom>
-                  </pic:spPr>
-                </pic:pic>
-              </a:graphicData>
-            </a:graphic>
-          </wp:inline>
-        </w:drawing>
-      </w:r>
-    </w:p>
-    <w:p>
-      <w:pPr>
-        <w:pStyle w:val="Descripcin"/>
-        <w:jc w:val="center"/>
-      </w:pPr>
-      <w:r>
-        <w:t>Sketch del mapa de la piscina</w:t>
-      </w:r>
-    </w:p>
-    <w:p/>
+    </w:p>
     <w:p>
       <w:pPr>
         <w:pStyle w:val="Ttulo2"/>
@@ -891,239 +613,6 @@
       <w:pPr>
         <w:jc w:val="both"/>
       </w:pPr>
-      <w:r>
-        <w:t xml:space="preserve">La estética del videojuego es </w:t>
-      </w:r>
-      <w:proofErr w:type="spellStart"/>
-      <w:r>
-        <w:t>cartoon</w:t>
-      </w:r>
-      <w:proofErr w:type="spellEnd"/>
-      <w:r>
-        <w:t xml:space="preserve">, con un estilo amistoso y sencillo que invita conectar con jugadores de todas las edades. Como inspiración, se han tomado juegos como </w:t>
-      </w:r>
-      <w:proofErr w:type="spellStart"/>
-      <w:r>
-        <w:rPr>
-          <w:i/>
-          <w:iCs/>
-        </w:rPr>
-        <w:t>Fall</w:t>
-      </w:r>
-      <w:proofErr w:type="spellEnd"/>
-      <w:r>
-        <w:rPr>
-          <w:i/>
-          <w:iCs/>
-        </w:rPr>
-        <w:t xml:space="preserve"> </w:t>
-      </w:r>
-      <w:proofErr w:type="spellStart"/>
-      <w:r>
-        <w:rPr>
-          <w:i/>
-          <w:iCs/>
-        </w:rPr>
-        <w:t>Guys</w:t>
-      </w:r>
-      <w:proofErr w:type="spellEnd"/>
-      <w:r>
-        <w:t xml:space="preserve"> o </w:t>
-      </w:r>
-      <w:proofErr w:type="spellStart"/>
-      <w:r>
-        <w:rPr>
-          <w:i/>
-          <w:iCs/>
-        </w:rPr>
-        <w:t>Gang</w:t>
-      </w:r>
-      <w:proofErr w:type="spellEnd"/>
-      <w:r>
-        <w:rPr>
-          <w:i/>
-          <w:iCs/>
-        </w:rPr>
-        <w:t xml:space="preserve"> </w:t>
-      </w:r>
-      <w:proofErr w:type="spellStart"/>
-      <w:r>
-        <w:rPr>
-          <w:i/>
-          <w:iCs/>
-        </w:rPr>
-        <w:t>Beasts</w:t>
-      </w:r>
-      <w:proofErr w:type="spellEnd"/>
-      <w:r>
-        <w:t>.</w:t>
-      </w:r>
-    </w:p>
-    <w:p>
-      <w:pPr>
-        <w:keepNext/>
-        <w:jc w:val="center"/>
-      </w:pPr>
-      <w:r>
-        <w:rPr>
-          <w:noProof/>
-        </w:rPr>
-        <w:lastRenderedPageBreak/>
-        <w:drawing>
-          <wp:inline distT="0" distB="0" distL="0" distR="0" wp14:anchorId="7EEEF3CB" wp14:editId="53C3BF93">
-            <wp:extent cx="4452732" cy="2504661"/>
-            <wp:effectExtent l="0" t="0" r="5080" b="0"/>
-            <wp:docPr id="4" name="Imagen 4" descr="Imagen que contiene tabla, interior, agua, juguete&#10;&#10;Descripción generada automáticamente"/>
-            <wp:cNvGraphicFramePr>
-              <a:graphicFrameLocks xmlns:a="http://schemas.openxmlformats.org/drawingml/2006/main" noChangeAspect="1"/>
-            </wp:cNvGraphicFramePr>
-            <a:graphic xmlns:a="http://schemas.openxmlformats.org/drawingml/2006/main">
-              <a:graphicData uri="http://schemas.openxmlformats.org/drawingml/2006/picture">
-                <pic:pic xmlns:pic="http://schemas.openxmlformats.org/drawingml/2006/picture">
-                  <pic:nvPicPr>
-                    <pic:cNvPr id="4" name="Imagen 4" descr="Imagen que contiene tabla, interior, agua, juguete&#10;&#10;Descripción generada automáticamente"/>
-                    <pic:cNvPicPr/>
-                  </pic:nvPicPr>
-                  <pic:blipFill>
-                    <a:blip r:embed="rId10" cstate="print">
-                      <a:extLst>
-                        <a:ext uri="{28A0092B-C50C-407E-A947-70E740481C1C}">
-                          <a14:useLocalDpi xmlns:a14="http://schemas.microsoft.com/office/drawing/2010/main" val="0"/>
-                        </a:ext>
-                      </a:extLst>
-                    </a:blip>
-                    <a:stretch>
-                      <a:fillRect/>
-                    </a:stretch>
-                  </pic:blipFill>
-                  <pic:spPr>
-                    <a:xfrm>
-                      <a:off x="0" y="0"/>
-                      <a:ext cx="4485194" cy="2522921"/>
-                    </a:xfrm>
-                    <a:prstGeom prst="rect">
-                      <a:avLst/>
-                    </a:prstGeom>
-                  </pic:spPr>
-                </pic:pic>
-              </a:graphicData>
-            </a:graphic>
-          </wp:inline>
-        </w:drawing>
-      </w:r>
-    </w:p>
-    <w:p>
-      <w:pPr>
-        <w:pStyle w:val="Descripcin"/>
-        <w:jc w:val="center"/>
-      </w:pPr>
-      <w:r>
-        <w:t xml:space="preserve">Videojuego </w:t>
-      </w:r>
-      <w:proofErr w:type="spellStart"/>
-      <w:r>
-        <w:t>Fall</w:t>
-      </w:r>
-      <w:proofErr w:type="spellEnd"/>
-      <w:r>
-        <w:t xml:space="preserve"> </w:t>
-      </w:r>
-      <w:proofErr w:type="spellStart"/>
-      <w:r>
-        <w:t>Guys</w:t>
-      </w:r>
-      <w:proofErr w:type="spellEnd"/>
-    </w:p>
-    <w:p>
-      <w:pPr>
-        <w:pStyle w:val="Prrafodelista"/>
-        <w:jc w:val="both"/>
-        <w:rPr>
-          <w:rStyle w:val="Hipervnculo"/>
-          <w:color w:val="auto"/>
-          <w:u w:val="none"/>
-        </w:rPr>
-      </w:pPr>
-    </w:p>
-    <w:p>
-      <w:pPr>
-        <w:pStyle w:val="Prrafodelista"/>
-        <w:keepNext/>
-        <w:jc w:val="center"/>
-      </w:pPr>
-      <w:r>
-        <w:rPr>
-          <w:noProof/>
-        </w:rPr>
-        <w:drawing>
-          <wp:inline distT="0" distB="0" distL="0" distR="0" wp14:anchorId="671B800E" wp14:editId="7C1AB9C4">
-            <wp:extent cx="4627659" cy="2706370"/>
-            <wp:effectExtent l="0" t="0" r="1905" b="0"/>
-            <wp:docPr id="9" name="Imagen 9"/>
-            <wp:cNvGraphicFramePr>
-              <a:graphicFrameLocks xmlns:a="http://schemas.openxmlformats.org/drawingml/2006/main" noChangeAspect="1"/>
-            </wp:cNvGraphicFramePr>
-            <a:graphic xmlns:a="http://schemas.openxmlformats.org/drawingml/2006/main">
-              <a:graphicData uri="http://schemas.openxmlformats.org/drawingml/2006/picture">
-                <pic:pic xmlns:pic="http://schemas.openxmlformats.org/drawingml/2006/picture">
-                  <pic:nvPicPr>
-                    <pic:cNvPr id="9" name="Imagen 9"/>
-                    <pic:cNvPicPr/>
-                  </pic:nvPicPr>
-                  <pic:blipFill>
-                    <a:blip r:embed="rId11" cstate="print">
-                      <a:extLst>
-                        <a:ext uri="{28A0092B-C50C-407E-A947-70E740481C1C}">
-                          <a14:useLocalDpi xmlns:a14="http://schemas.microsoft.com/office/drawing/2010/main" val="0"/>
-                        </a:ext>
-                      </a:extLst>
-                    </a:blip>
-                    <a:stretch>
-                      <a:fillRect/>
-                    </a:stretch>
-                  </pic:blipFill>
-                  <pic:spPr>
-                    <a:xfrm>
-                      <a:off x="0" y="0"/>
-                      <a:ext cx="4661569" cy="2726201"/>
-                    </a:xfrm>
-                    <a:prstGeom prst="rect">
-                      <a:avLst/>
-                    </a:prstGeom>
-                  </pic:spPr>
-                </pic:pic>
-              </a:graphicData>
-            </a:graphic>
-          </wp:inline>
-        </w:drawing>
-      </w:r>
-    </w:p>
-    <w:p>
-      <w:pPr>
-        <w:pStyle w:val="Descripcin"/>
-        <w:jc w:val="center"/>
-        <w:rPr>
-          <w:rStyle w:val="Hipervnculo"/>
-          <w:color w:val="auto"/>
-          <w:u w:val="none"/>
-        </w:rPr>
-      </w:pPr>
-      <w:r>
-        <w:t xml:space="preserve">Videojuego </w:t>
-      </w:r>
-      <w:proofErr w:type="spellStart"/>
-      <w:r>
-        <w:t>Gang</w:t>
-      </w:r>
-      <w:proofErr w:type="spellEnd"/>
-      <w:r>
-        <w:t xml:space="preserve"> </w:t>
-      </w:r>
-      <w:proofErr w:type="spellStart"/>
-      <w:r>
-        <w:t>Beasts</w:t>
-      </w:r>
-      <w:proofErr w:type="spellEnd"/>
     </w:p>
     <w:p>
       <w:pPr>
@@ -1164,6 +653,7 @@
           <w:szCs w:val="36"/>
           <w:u w:val="none"/>
         </w:rPr>
+        <w:lastRenderedPageBreak/>
         <w:t>Personaje</w:t>
       </w:r>
       <w:r>
@@ -1278,7 +768,6 @@
           <w:szCs w:val="36"/>
           <w:u w:val="none"/>
         </w:rPr>
-        <w:lastRenderedPageBreak/>
         <w:t>Assets</w:t>
       </w:r>
       <w:proofErr w:type="spellEnd"/>
@@ -1588,7 +1077,6 @@
           <w:szCs w:val="36"/>
           <w:u w:val="none"/>
         </w:rPr>
-        <w:lastRenderedPageBreak/>
         <w:t>Hoja de ruta del desarrollo / Lanzamiento</w:t>
       </w:r>
     </w:p>
@@ -1748,7 +1236,7 @@
       </w:pPr>
     </w:p>
     <w:sectPr>
-      <w:footerReference w:type="default" r:id="rId12"/>
+      <w:footerReference w:type="default" r:id="rId7"/>
       <w:pgSz w:w="12240" w:h="15840"/>
       <w:pgMar w:top="1440" w:right="1440" w:bottom="1440" w:left="1440" w:header="0" w:footer="720" w:gutter="0"/>
       <w:pgNumType w:start="1"/>

--- a/Arte/GDD/GDD_Juego_2.docx
+++ b/Arte/GDD/GDD_Juego_2.docx
@@ -87,7 +87,6 @@
                                 </w14:textFill>
                               </w:rPr>
                             </w:pPr>
-                            <w:proofErr w:type="spellStart"/>
                             <w:r>
                               <w:rPr>
                                 <w:color w:val="E5B8B7" w:themeColor="accent2" w:themeTint="66"/>
@@ -123,7 +122,6 @@
                               </w:rPr>
                               <w:t>Name</w:t>
                             </w:r>
-                            <w:proofErr w:type="spellEnd"/>
                           </w:p>
                         </w:txbxContent>
                       </wps:txbx>
@@ -195,7 +193,6 @@
                           </w14:textFill>
                         </w:rPr>
                       </w:pPr>
-                      <w:proofErr w:type="spellStart"/>
                       <w:r>
                         <w:rPr>
                           <w:color w:val="E5B8B7" w:themeColor="accent2" w:themeTint="66"/>
@@ -231,7 +228,6 @@
                         </w:rPr>
                         <w:t>Name</w:t>
                       </w:r>
-                      <w:proofErr w:type="spellEnd"/>
                     </w:p>
                   </w:txbxContent>
                 </v:textbox>
@@ -241,68 +237,46 @@
           </mc:Fallback>
         </mc:AlternateContent>
       </w:r>
-      <w:proofErr w:type="spellStart"/>
       <w:r>
         <w:rPr>
           <w:i/>
           <w:sz w:val="24"/>
           <w:szCs w:val="24"/>
         </w:rPr>
-        <w:t>Game</w:t>
-      </w:r>
-      <w:proofErr w:type="spellEnd"/>
+        <w:t xml:space="preserve">Game </w:t>
+      </w:r>
       <w:r>
         <w:rPr>
           <w:i/>
           <w:sz w:val="24"/>
           <w:szCs w:val="24"/>
         </w:rPr>
-        <w:t xml:space="preserve"> </w:t>
-      </w:r>
-      <w:proofErr w:type="spellStart"/>
+        <w:t xml:space="preserve">Design </w:t>
+      </w:r>
       <w:r>
         <w:rPr>
           <w:i/>
           <w:sz w:val="24"/>
           <w:szCs w:val="24"/>
         </w:rPr>
-        <w:t>Design</w:t>
-      </w:r>
-      <w:proofErr w:type="spellEnd"/>
+        <w:t>D</w:t>
+      </w:r>
       <w:r>
         <w:rPr>
           <w:i/>
           <w:sz w:val="24"/>
           <w:szCs w:val="24"/>
         </w:rPr>
-        <w:t xml:space="preserve"> </w:t>
-      </w:r>
-      <w:proofErr w:type="spellStart"/>
+        <w:t>ocumen</w:t>
+      </w:r>
       <w:r>
         <w:rPr>
           <w:i/>
           <w:sz w:val="24"/>
           <w:szCs w:val="24"/>
         </w:rPr>
-        <w:t>D</w:t>
-      </w:r>
-      <w:r>
-        <w:rPr>
-          <w:i/>
-          <w:sz w:val="24"/>
-          <w:szCs w:val="24"/>
-        </w:rPr>
-        <w:t>ocumen</w:t>
-      </w:r>
-      <w:r>
-        <w:rPr>
-          <w:i/>
-          <w:sz w:val="24"/>
-          <w:szCs w:val="24"/>
-        </w:rPr>
         <w:t>t</w:t>
       </w:r>
-      <w:proofErr w:type="spellEnd"/>
     </w:p>
     <w:p>
       <w:pPr>
@@ -354,11 +328,36 @@
     </w:p>
     <w:p>
       <w:pPr>
-        <w:jc w:val="both"/>
+        <w:spacing w:after="240"/>
+        <w:jc w:val="both"/>
+        <w:rPr>
+          <w:iCs/>
+        </w:rPr>
+      </w:pPr>
+      <w:r>
         <w:rPr>
           <w:i/>
         </w:rPr>
-      </w:pPr>
+        <w:t>Name</w:t>
+      </w:r>
+      <w:r>
+        <w:rPr>
+          <w:iCs/>
+        </w:rPr>
+        <w:t xml:space="preserve"> es un juego multijugador en 3D de estilo Battle Royale con una estética cartoon muy amigable, en </w:t>
+      </w:r>
+      <w:r>
+        <w:rPr>
+          <w:iCs/>
+        </w:rPr>
+        <w:t xml:space="preserve">el que </w:t>
+      </w:r>
+      <w:r>
+        <w:rPr>
+          <w:iCs/>
+        </w:rPr>
+        <w:t xml:space="preserve">los personajes son slimes y la temática principal es el agua. </w:t>
+      </w:r>
     </w:p>
     <w:p>
       <w:pPr>
@@ -393,7 +392,11 @@
         <w:t>Eslogan</w:t>
       </w:r>
     </w:p>
-    <w:p/>
+    <w:p>
+      <w:r>
+        <w:t>Divertido, refrescante, dinámico.</w:t>
+      </w:r>
+    </w:p>
     <w:p>
       <w:pPr>
         <w:pStyle w:val="Ttulo2"/>
@@ -504,8 +507,54 @@
     </w:p>
     <w:p>
       <w:pPr>
-        <w:jc w:val="both"/>
-      </w:pPr>
+        <w:pStyle w:val="Prrafodelista"/>
+        <w:numPr>
+          <w:ilvl w:val="0"/>
+          <w:numId w:val="15"/>
+        </w:numPr>
+        <w:jc w:val="both"/>
+      </w:pPr>
+      <w:r>
+        <w:t>Trepar</w:t>
+      </w:r>
+      <w:r>
+        <w:t xml:space="preserve"> por las paredes</w:t>
+      </w:r>
+      <w:r>
+        <w:t>.</w:t>
+      </w:r>
+    </w:p>
+    <w:p>
+      <w:pPr>
+        <w:pStyle w:val="Prrafodelista"/>
+        <w:numPr>
+          <w:ilvl w:val="0"/>
+          <w:numId w:val="15"/>
+        </w:numPr>
+        <w:jc w:val="both"/>
+      </w:pPr>
+      <w:r>
+        <w:t>Patito de goma que al caer hace daño cada cierto tiempo.</w:t>
+      </w:r>
+    </w:p>
+    <w:p>
+      <w:pPr>
+        <w:pStyle w:val="Prrafodelista"/>
+        <w:numPr>
+          <w:ilvl w:val="0"/>
+          <w:numId w:val="15"/>
+        </w:numPr>
+        <w:jc w:val="both"/>
+      </w:pPr>
+      <w:r>
+        <w:t xml:space="preserve">Pistola de </w:t>
+      </w:r>
+      <w:r>
+        <w:t xml:space="preserve">agua que </w:t>
+      </w:r>
+      <w:r>
+        <w:t>dispara una corriente continua de agua.</w:t>
+      </w:r>
     </w:p>
     <w:p>
       <w:pPr>
@@ -540,7 +589,198 @@
       <w:pPr>
         <w:jc w:val="both"/>
       </w:pPr>
-    </w:p>
+      <w:r>
+        <w:t>El juego consta de tres escenarios: el cuarto de baño, el vestuario y la piscina.</w:t>
+      </w:r>
+    </w:p>
+    <w:p>
+      <w:pPr>
+        <w:keepNext/>
+        <w:jc w:val="center"/>
+      </w:pPr>
+      <w:r>
+        <w:rPr>
+          <w:noProof/>
+        </w:rPr>
+        <w:lastRenderedPageBreak/>
+        <w:drawing>
+          <wp:inline distT="0" distB="0" distL="0" distR="0" wp14:anchorId="027BD4E7" wp14:editId="4F9016AC">
+            <wp:extent cx="4495911" cy="3920472"/>
+            <wp:effectExtent l="0" t="0" r="0" b="4445"/>
+            <wp:docPr id="1" name="Imagen 1" descr="Imagen que contiene Forma&#10;&#10;Descripción generada automáticamente"/>
+            <wp:cNvGraphicFramePr>
+              <a:graphicFrameLocks xmlns:a="http://schemas.openxmlformats.org/drawingml/2006/main" noChangeAspect="1"/>
+            </wp:cNvGraphicFramePr>
+            <a:graphic xmlns:a="http://schemas.openxmlformats.org/drawingml/2006/main">
+              <a:graphicData uri="http://schemas.openxmlformats.org/drawingml/2006/picture">
+                <pic:pic xmlns:pic="http://schemas.openxmlformats.org/drawingml/2006/picture">
+                  <pic:nvPicPr>
+                    <pic:cNvPr id="1" name="Imagen 1" descr="Imagen que contiene Forma&#10;&#10;Descripción generada automáticamente"/>
+                    <pic:cNvPicPr/>
+                  </pic:nvPicPr>
+                  <pic:blipFill>
+                    <a:blip r:embed="rId7" cstate="print">
+                      <a:extLst>
+                        <a:ext uri="{28A0092B-C50C-407E-A947-70E740481C1C}">
+                          <a14:useLocalDpi xmlns:a14="http://schemas.microsoft.com/office/drawing/2010/main" val="0"/>
+                        </a:ext>
+                      </a:extLst>
+                    </a:blip>
+                    <a:stretch>
+                      <a:fillRect/>
+                    </a:stretch>
+                  </pic:blipFill>
+                  <pic:spPr>
+                    <a:xfrm>
+                      <a:off x="0" y="0"/>
+                      <a:ext cx="4538560" cy="3957662"/>
+                    </a:xfrm>
+                    <a:prstGeom prst="rect">
+                      <a:avLst/>
+                    </a:prstGeom>
+                  </pic:spPr>
+                </pic:pic>
+              </a:graphicData>
+            </a:graphic>
+          </wp:inline>
+        </w:drawing>
+      </w:r>
+    </w:p>
+    <w:p>
+      <w:pPr>
+        <w:pStyle w:val="Descripcin"/>
+        <w:jc w:val="center"/>
+      </w:pPr>
+      <w:r>
+        <w:t>Sketch del mapa del cuarto de baño</w:t>
+      </w:r>
+    </w:p>
+    <w:p/>
+    <w:p>
+      <w:pPr>
+        <w:keepNext/>
+        <w:jc w:val="center"/>
+      </w:pPr>
+      <w:r>
+        <w:rPr>
+          <w:noProof/>
+        </w:rPr>
+        <w:drawing>
+          <wp:inline distT="0" distB="0" distL="0" distR="0" wp14:anchorId="26F38C0D" wp14:editId="564517DA">
+            <wp:extent cx="4516092" cy="3192625"/>
+            <wp:effectExtent l="0" t="0" r="0" b="8255"/>
+            <wp:docPr id="2" name="Imagen 2" descr="Diagrama&#10;&#10;Descripción generada automáticamente"/>
+            <wp:cNvGraphicFramePr>
+              <a:graphicFrameLocks xmlns:a="http://schemas.openxmlformats.org/drawingml/2006/main" noChangeAspect="1"/>
+            </wp:cNvGraphicFramePr>
+            <a:graphic xmlns:a="http://schemas.openxmlformats.org/drawingml/2006/main">
+              <a:graphicData uri="http://schemas.openxmlformats.org/drawingml/2006/picture">
+                <pic:pic xmlns:pic="http://schemas.openxmlformats.org/drawingml/2006/picture">
+                  <pic:nvPicPr>
+                    <pic:cNvPr id="2" name="Imagen 2" descr="Diagrama&#10;&#10;Descripción generada automáticamente"/>
+                    <pic:cNvPicPr/>
+                  </pic:nvPicPr>
+                  <pic:blipFill>
+                    <a:blip r:embed="rId8" cstate="print">
+                      <a:extLst>
+                        <a:ext uri="{28A0092B-C50C-407E-A947-70E740481C1C}">
+                          <a14:useLocalDpi xmlns:a14="http://schemas.microsoft.com/office/drawing/2010/main" val="0"/>
+                        </a:ext>
+                      </a:extLst>
+                    </a:blip>
+                    <a:stretch>
+                      <a:fillRect/>
+                    </a:stretch>
+                  </pic:blipFill>
+                  <pic:spPr>
+                    <a:xfrm>
+                      <a:off x="0" y="0"/>
+                      <a:ext cx="4560938" cy="3224329"/>
+                    </a:xfrm>
+                    <a:prstGeom prst="rect">
+                      <a:avLst/>
+                    </a:prstGeom>
+                  </pic:spPr>
+                </pic:pic>
+              </a:graphicData>
+            </a:graphic>
+          </wp:inline>
+        </w:drawing>
+      </w:r>
+    </w:p>
+    <w:p>
+      <w:pPr>
+        <w:pStyle w:val="Descripcin"/>
+        <w:jc w:val="center"/>
+      </w:pPr>
+      <w:r>
+        <w:t>Sketch del mapa del vestuario</w:t>
+      </w:r>
+    </w:p>
+    <w:p/>
+    <w:p>
+      <w:pPr>
+        <w:keepNext/>
+        <w:jc w:val="center"/>
+      </w:pPr>
+      <w:r>
+        <w:rPr>
+          <w:noProof/>
+        </w:rPr>
+        <w:lastRenderedPageBreak/>
+        <w:drawing>
+          <wp:inline distT="0" distB="0" distL="0" distR="0" wp14:anchorId="6085EEE5" wp14:editId="527A474A">
+            <wp:extent cx="5147695" cy="3957565"/>
+            <wp:effectExtent l="0" t="0" r="0" b="5080"/>
+            <wp:docPr id="3" name="Imagen 3" descr="Diagrama, Dibujo de ingeniería&#10;&#10;Descripción generada automáticamente"/>
+            <wp:cNvGraphicFramePr>
+              <a:graphicFrameLocks xmlns:a="http://schemas.openxmlformats.org/drawingml/2006/main" noChangeAspect="1"/>
+            </wp:cNvGraphicFramePr>
+            <a:graphic xmlns:a="http://schemas.openxmlformats.org/drawingml/2006/main">
+              <a:graphicData uri="http://schemas.openxmlformats.org/drawingml/2006/picture">
+                <pic:pic xmlns:pic="http://schemas.openxmlformats.org/drawingml/2006/picture">
+                  <pic:nvPicPr>
+                    <pic:cNvPr id="3" name="Imagen 3" descr="Diagrama, Dibujo de ingeniería&#10;&#10;Descripción generada automáticamente"/>
+                    <pic:cNvPicPr/>
+                  </pic:nvPicPr>
+                  <pic:blipFill>
+                    <a:blip r:embed="rId9" cstate="print">
+                      <a:extLst>
+                        <a:ext uri="{28A0092B-C50C-407E-A947-70E740481C1C}">
+                          <a14:useLocalDpi xmlns:a14="http://schemas.microsoft.com/office/drawing/2010/main" val="0"/>
+                        </a:ext>
+                      </a:extLst>
+                    </a:blip>
+                    <a:stretch>
+                      <a:fillRect/>
+                    </a:stretch>
+                  </pic:blipFill>
+                  <pic:spPr>
+                    <a:xfrm>
+                      <a:off x="0" y="0"/>
+                      <a:ext cx="5161223" cy="3967965"/>
+                    </a:xfrm>
+                    <a:prstGeom prst="rect">
+                      <a:avLst/>
+                    </a:prstGeom>
+                  </pic:spPr>
+                </pic:pic>
+              </a:graphicData>
+            </a:graphic>
+          </wp:inline>
+        </w:drawing>
+      </w:r>
+    </w:p>
+    <w:p>
+      <w:pPr>
+        <w:pStyle w:val="Descripcin"/>
+        <w:jc w:val="center"/>
+      </w:pPr>
+      <w:r>
+        <w:t>Sketch del mapa de la piscina</w:t>
+      </w:r>
+    </w:p>
+    <w:p/>
     <w:p>
       <w:pPr>
         <w:pStyle w:val="Ttulo2"/>
@@ -613,6 +853,187 @@
       <w:pPr>
         <w:jc w:val="both"/>
       </w:pPr>
+      <w:r>
+        <w:t xml:space="preserve">La estética del videojuego es </w:t>
+      </w:r>
+      <w:r>
+        <w:t xml:space="preserve">cartoon, con un estilo amistoso y sencillo que invita conectar con jugadores de todas las edades. Como inspiración, se han tomado juegos como </w:t>
+      </w:r>
+      <w:r>
+        <w:rPr>
+          <w:i/>
+          <w:iCs/>
+        </w:rPr>
+        <w:t>Fall Guys</w:t>
+      </w:r>
+      <w:r>
+        <w:t xml:space="preserve"> o </w:t>
+      </w:r>
+      <w:r>
+        <w:rPr>
+          <w:i/>
+          <w:iCs/>
+        </w:rPr>
+        <w:t>Gang Beasts</w:t>
+      </w:r>
+      <w:r>
+        <w:t xml:space="preserve">, que además de compartir </w:t>
+      </w:r>
+      <w:r>
+        <w:t>el estilo visual son juegos enfocados al multijugador.</w:t>
+      </w:r>
+    </w:p>
+    <w:p>
+      <w:pPr>
+        <w:keepNext/>
+        <w:jc w:val="center"/>
+        <w:rPr>
+          <w:noProof/>
+        </w:rPr>
+      </w:pPr>
+    </w:p>
+    <w:p>
+      <w:pPr>
+        <w:keepNext/>
+        <w:jc w:val="center"/>
+      </w:pPr>
+      <w:r>
+        <w:rPr>
+          <w:noProof/>
+        </w:rPr>
+        <w:drawing>
+          <wp:inline distT="0" distB="0" distL="0" distR="0" wp14:anchorId="7EEEF3CB" wp14:editId="67BFB391">
+            <wp:extent cx="4261507" cy="2504440"/>
+            <wp:effectExtent l="0" t="0" r="5715" b="0"/>
+            <wp:docPr id="4" name="Imagen 4" descr="Imagen que contiene tabla, interior, agua, juguete&#10;&#10;Descripción generada automáticamente"/>
+            <wp:cNvGraphicFramePr>
+              <a:graphicFrameLocks xmlns:a="http://schemas.openxmlformats.org/drawingml/2006/main" noChangeAspect="1"/>
+            </wp:cNvGraphicFramePr>
+            <a:graphic xmlns:a="http://schemas.openxmlformats.org/drawingml/2006/main">
+              <a:graphicData uri="http://schemas.openxmlformats.org/drawingml/2006/picture">
+                <pic:pic xmlns:pic="http://schemas.openxmlformats.org/drawingml/2006/picture">
+                  <pic:nvPicPr>
+                    <pic:cNvPr id="4" name="Imagen 4" descr="Imagen que contiene tabla, interior, agua, juguete&#10;&#10;Descripción generada automáticamente"/>
+                    <pic:cNvPicPr/>
+                  </pic:nvPicPr>
+                  <pic:blipFill rotWithShape="1">
+                    <a:blip r:embed="rId10" cstate="print">
+                      <a:extLst>
+                        <a:ext uri="{28A0092B-C50C-407E-A947-70E740481C1C}">
+                          <a14:useLocalDpi xmlns:a14="http://schemas.microsoft.com/office/drawing/2010/main" val="0"/>
+                        </a:ext>
+                      </a:extLst>
+                    </a:blip>
+                    <a:srcRect l="4286"/>
+                    <a:stretch/>
+                  </pic:blipFill>
+                  <pic:spPr bwMode="auto">
+                    <a:xfrm>
+                      <a:off x="0" y="0"/>
+                      <a:ext cx="4292954" cy="2522921"/>
+                    </a:xfrm>
+                    <a:prstGeom prst="rect">
+                      <a:avLst/>
+                    </a:prstGeom>
+                    <a:ln>
+                      <a:noFill/>
+                    </a:ln>
+                    <a:extLst>
+                      <a:ext uri="{53640926-AAD7-44D8-BBD7-CCE9431645EC}">
+                        <a14:shadowObscured xmlns:a14="http://schemas.microsoft.com/office/drawing/2010/main"/>
+                      </a:ext>
+                    </a:extLst>
+                  </pic:spPr>
+                </pic:pic>
+              </a:graphicData>
+            </a:graphic>
+          </wp:inline>
+        </w:drawing>
+      </w:r>
+    </w:p>
+    <w:p>
+      <w:pPr>
+        <w:pStyle w:val="Descripcin"/>
+        <w:jc w:val="center"/>
+      </w:pPr>
+      <w:r>
+        <w:t>Videojuego Fall Guys</w:t>
+      </w:r>
+    </w:p>
+    <w:p/>
+    <w:p>
+      <w:pPr>
+        <w:pStyle w:val="Prrafodelista"/>
+        <w:keepNext/>
+        <w:jc w:val="center"/>
+      </w:pPr>
+      <w:r>
+        <w:rPr>
+          <w:noProof/>
+        </w:rPr>
+        <w:drawing>
+          <wp:inline distT="0" distB="0" distL="0" distR="0" wp14:anchorId="671B800E" wp14:editId="5A003483">
+            <wp:extent cx="4238046" cy="2705735"/>
+            <wp:effectExtent l="0" t="0" r="0" b="0"/>
+            <wp:docPr id="9" name="Imagen 9"/>
+            <wp:cNvGraphicFramePr>
+              <a:graphicFrameLocks xmlns:a="http://schemas.openxmlformats.org/drawingml/2006/main" noChangeAspect="1"/>
+            </wp:cNvGraphicFramePr>
+            <a:graphic xmlns:a="http://schemas.openxmlformats.org/drawingml/2006/main">
+              <a:graphicData uri="http://schemas.openxmlformats.org/drawingml/2006/picture">
+                <pic:pic xmlns:pic="http://schemas.openxmlformats.org/drawingml/2006/picture">
+                  <pic:nvPicPr>
+                    <pic:cNvPr id="9" name="Imagen 9"/>
+                    <pic:cNvPicPr/>
+                  </pic:nvPicPr>
+                  <pic:blipFill rotWithShape="1">
+                    <a:blip r:embed="rId11" cstate="print">
+                      <a:extLst>
+                        <a:ext uri="{28A0092B-C50C-407E-A947-70E740481C1C}">
+                          <a14:useLocalDpi xmlns:a14="http://schemas.microsoft.com/office/drawing/2010/main" val="0"/>
+                        </a:ext>
+                      </a:extLst>
+                    </a:blip>
+                    <a:srcRect l="4124" r="4273"/>
+                    <a:stretch/>
+                  </pic:blipFill>
+                  <pic:spPr bwMode="auto">
+                    <a:xfrm>
+                      <a:off x="0" y="0"/>
+                      <a:ext cx="4270102" cy="2726201"/>
+                    </a:xfrm>
+                    <a:prstGeom prst="rect">
+                      <a:avLst/>
+                    </a:prstGeom>
+                    <a:ln>
+                      <a:noFill/>
+                    </a:ln>
+                    <a:extLst>
+                      <a:ext uri="{53640926-AAD7-44D8-BBD7-CCE9431645EC}">
+                        <a14:shadowObscured xmlns:a14="http://schemas.microsoft.com/office/drawing/2010/main"/>
+                      </a:ext>
+                    </a:extLst>
+                  </pic:spPr>
+                </pic:pic>
+              </a:graphicData>
+            </a:graphic>
+          </wp:inline>
+        </w:drawing>
+      </w:r>
+    </w:p>
+    <w:p>
+      <w:pPr>
+        <w:pStyle w:val="Descripcin"/>
+        <w:jc w:val="center"/>
+        <w:rPr>
+          <w:rStyle w:val="Hipervnculo"/>
+          <w:color w:val="auto"/>
+          <w:u w:val="none"/>
+        </w:rPr>
+      </w:pPr>
+      <w:r>
+        <w:t>Videojuego Gang Beasts</w:t>
+      </w:r>
     </w:p>
     <w:p>
       <w:pPr>
@@ -653,7 +1074,6 @@
           <w:szCs w:val="36"/>
           <w:u w:val="none"/>
         </w:rPr>
-        <w:lastRenderedPageBreak/>
         <w:t>Personaje</w:t>
       </w:r>
       <w:r>
@@ -695,7 +1115,6 @@
           <w:u w:val="none"/>
         </w:rPr>
       </w:pPr>
-      <w:proofErr w:type="spellStart"/>
       <w:r>
         <w:rPr>
           <w:rFonts w:ascii="Copperplate Gothic Bold" w:hAnsi="Copperplate Gothic Bold"/>
@@ -729,12 +1148,6 @@
         </w:rPr>
         <w:t>unds</w:t>
       </w:r>
-      <w:proofErr w:type="spellEnd"/>
-    </w:p>
-    <w:p>
-      <w:pPr>
-        <w:jc w:val="both"/>
-      </w:pPr>
     </w:p>
     <w:p>
       <w:pPr>
@@ -758,7 +1171,6 @@
           <w:u w:val="none"/>
         </w:rPr>
       </w:pPr>
-      <w:proofErr w:type="spellStart"/>
       <w:r>
         <w:rPr>
           <w:rFonts w:ascii="Copperplate Gothic Bold" w:hAnsi="Copperplate Gothic Bold"/>
@@ -768,19 +1180,627 @@
           <w:szCs w:val="36"/>
           <w:u w:val="none"/>
         </w:rPr>
+        <w:lastRenderedPageBreak/>
         <w:t>Assets</w:t>
       </w:r>
-      <w:proofErr w:type="spellEnd"/>
-    </w:p>
-    <w:p>
-      <w:pPr>
-        <w:jc w:val="both"/>
-      </w:pPr>
-    </w:p>
-    <w:p>
-      <w:pPr>
-        <w:jc w:val="both"/>
-      </w:pPr>
+    </w:p>
+    <w:p>
+      <w:pPr>
+        <w:keepNext/>
+        <w:jc w:val="both"/>
+      </w:pPr>
+      <w:r>
+        <w:rPr>
+          <w:noProof/>
+        </w:rPr>
+        <w:drawing>
+          <wp:inline distT="0" distB="0" distL="0" distR="0" wp14:anchorId="60798596" wp14:editId="0BDA8D46">
+            <wp:extent cx="5943600" cy="4176395"/>
+            <wp:effectExtent l="0" t="0" r="0" b="0"/>
+            <wp:docPr id="10" name="Imagen 10"/>
+            <wp:cNvGraphicFramePr>
+              <a:graphicFrameLocks xmlns:a="http://schemas.openxmlformats.org/drawingml/2006/main" noChangeAspect="1"/>
+            </wp:cNvGraphicFramePr>
+            <a:graphic xmlns:a="http://schemas.openxmlformats.org/drawingml/2006/main">
+              <a:graphicData uri="http://schemas.openxmlformats.org/drawingml/2006/picture">
+                <pic:pic xmlns:pic="http://schemas.openxmlformats.org/drawingml/2006/picture">
+                  <pic:nvPicPr>
+                    <pic:cNvPr id="10" name="Imagen 10"/>
+                    <pic:cNvPicPr/>
+                  </pic:nvPicPr>
+                  <pic:blipFill>
+                    <a:blip r:embed="rId12">
+                      <a:extLst>
+                        <a:ext uri="{28A0092B-C50C-407E-A947-70E740481C1C}">
+                          <a14:useLocalDpi xmlns:a14="http://schemas.microsoft.com/office/drawing/2010/main" val="0"/>
+                        </a:ext>
+                      </a:extLst>
+                    </a:blip>
+                    <a:stretch>
+                      <a:fillRect/>
+                    </a:stretch>
+                  </pic:blipFill>
+                  <pic:spPr>
+                    <a:xfrm>
+                      <a:off x="0" y="0"/>
+                      <a:ext cx="5943600" cy="4176395"/>
+                    </a:xfrm>
+                    <a:prstGeom prst="rect">
+                      <a:avLst/>
+                    </a:prstGeom>
+                  </pic:spPr>
+                </pic:pic>
+              </a:graphicData>
+            </a:graphic>
+          </wp:inline>
+        </w:drawing>
+      </w:r>
+    </w:p>
+    <w:p>
+      <w:pPr>
+        <w:pStyle w:val="Descripcin"/>
+        <w:jc w:val="center"/>
+      </w:pPr>
+      <w:r>
+        <w:t>Bañera</w:t>
+      </w:r>
+    </w:p>
+    <w:p>
+      <w:pPr>
+        <w:keepNext/>
+        <w:jc w:val="both"/>
+      </w:pPr>
+      <w:r>
+        <w:rPr>
+          <w:noProof/>
+        </w:rPr>
+        <w:lastRenderedPageBreak/>
+        <w:drawing>
+          <wp:inline distT="0" distB="0" distL="0" distR="0" wp14:anchorId="763D6CAE" wp14:editId="5A6A6C14">
+            <wp:extent cx="5943600" cy="4290695"/>
+            <wp:effectExtent l="0" t="0" r="0" b="0"/>
+            <wp:docPr id="11" name="Imagen 11" descr="Imagen que contiene Gráfico&#10;&#10;Descripción generada automáticamente"/>
+            <wp:cNvGraphicFramePr>
+              <a:graphicFrameLocks xmlns:a="http://schemas.openxmlformats.org/drawingml/2006/main" noChangeAspect="1"/>
+            </wp:cNvGraphicFramePr>
+            <a:graphic xmlns:a="http://schemas.openxmlformats.org/drawingml/2006/main">
+              <a:graphicData uri="http://schemas.openxmlformats.org/drawingml/2006/picture">
+                <pic:pic xmlns:pic="http://schemas.openxmlformats.org/drawingml/2006/picture">
+                  <pic:nvPicPr>
+                    <pic:cNvPr id="11" name="Imagen 11" descr="Imagen que contiene Gráfico&#10;&#10;Descripción generada automáticamente"/>
+                    <pic:cNvPicPr/>
+                  </pic:nvPicPr>
+                  <pic:blipFill>
+                    <a:blip r:embed="rId13">
+                      <a:extLst>
+                        <a:ext uri="{28A0092B-C50C-407E-A947-70E740481C1C}">
+                          <a14:useLocalDpi xmlns:a14="http://schemas.microsoft.com/office/drawing/2010/main" val="0"/>
+                        </a:ext>
+                      </a:extLst>
+                    </a:blip>
+                    <a:stretch>
+                      <a:fillRect/>
+                    </a:stretch>
+                  </pic:blipFill>
+                  <pic:spPr>
+                    <a:xfrm>
+                      <a:off x="0" y="0"/>
+                      <a:ext cx="5943600" cy="4290695"/>
+                    </a:xfrm>
+                    <a:prstGeom prst="rect">
+                      <a:avLst/>
+                    </a:prstGeom>
+                  </pic:spPr>
+                </pic:pic>
+              </a:graphicData>
+            </a:graphic>
+          </wp:inline>
+        </w:drawing>
+      </w:r>
+    </w:p>
+    <w:p>
+      <w:pPr>
+        <w:pStyle w:val="Descripcin"/>
+        <w:jc w:val="center"/>
+      </w:pPr>
+      <w:r>
+        <w:t>Báscula</w:t>
+      </w:r>
+    </w:p>
+    <w:p>
+      <w:pPr>
+        <w:keepNext/>
+        <w:jc w:val="both"/>
+      </w:pPr>
+      <w:r>
+        <w:rPr>
+          <w:noProof/>
+        </w:rPr>
+        <w:lastRenderedPageBreak/>
+        <w:drawing>
+          <wp:inline distT="0" distB="0" distL="0" distR="0" wp14:anchorId="11C7075E" wp14:editId="6DA3FADB">
+            <wp:extent cx="5943600" cy="4545965"/>
+            <wp:effectExtent l="0" t="0" r="0" b="6985"/>
+            <wp:docPr id="12" name="Imagen 12" descr="Imagen que contiene edificio, piedra, ladrillo&#10;&#10;Descripción generada automáticamente"/>
+            <wp:cNvGraphicFramePr>
+              <a:graphicFrameLocks xmlns:a="http://schemas.openxmlformats.org/drawingml/2006/main" noChangeAspect="1"/>
+            </wp:cNvGraphicFramePr>
+            <a:graphic xmlns:a="http://schemas.openxmlformats.org/drawingml/2006/main">
+              <a:graphicData uri="http://schemas.openxmlformats.org/drawingml/2006/picture">
+                <pic:pic xmlns:pic="http://schemas.openxmlformats.org/drawingml/2006/picture">
+                  <pic:nvPicPr>
+                    <pic:cNvPr id="12" name="Imagen 12" descr="Imagen que contiene edificio, piedra, ladrillo&#10;&#10;Descripción generada automáticamente"/>
+                    <pic:cNvPicPr/>
+                  </pic:nvPicPr>
+                  <pic:blipFill>
+                    <a:blip r:embed="rId14">
+                      <a:extLst>
+                        <a:ext uri="{28A0092B-C50C-407E-A947-70E740481C1C}">
+                          <a14:useLocalDpi xmlns:a14="http://schemas.microsoft.com/office/drawing/2010/main" val="0"/>
+                        </a:ext>
+                      </a:extLst>
+                    </a:blip>
+                    <a:stretch>
+                      <a:fillRect/>
+                    </a:stretch>
+                  </pic:blipFill>
+                  <pic:spPr>
+                    <a:xfrm>
+                      <a:off x="0" y="0"/>
+                      <a:ext cx="5943600" cy="4545965"/>
+                    </a:xfrm>
+                    <a:prstGeom prst="rect">
+                      <a:avLst/>
+                    </a:prstGeom>
+                  </pic:spPr>
+                </pic:pic>
+              </a:graphicData>
+            </a:graphic>
+          </wp:inline>
+        </w:drawing>
+      </w:r>
+    </w:p>
+    <w:p>
+      <w:pPr>
+        <w:pStyle w:val="Descripcin"/>
+        <w:jc w:val="center"/>
+      </w:pPr>
+      <w:r>
+        <w:t>Bidé</w:t>
+      </w:r>
+    </w:p>
+    <w:p>
+      <w:pPr>
+        <w:keepNext/>
+        <w:jc w:val="both"/>
+      </w:pPr>
+      <w:r>
+        <w:rPr>
+          <w:noProof/>
+        </w:rPr>
+        <w:lastRenderedPageBreak/>
+        <w:drawing>
+          <wp:inline distT="0" distB="0" distL="0" distR="0" wp14:anchorId="570220C9" wp14:editId="730982E1">
+            <wp:extent cx="5943600" cy="3750310"/>
+            <wp:effectExtent l="0" t="0" r="0" b="2540"/>
+            <wp:docPr id="13" name="Imagen 13" descr="Imagen que contiene Icono&#10;&#10;Descripción generada automáticamente"/>
+            <wp:cNvGraphicFramePr>
+              <a:graphicFrameLocks xmlns:a="http://schemas.openxmlformats.org/drawingml/2006/main" noChangeAspect="1"/>
+            </wp:cNvGraphicFramePr>
+            <a:graphic xmlns:a="http://schemas.openxmlformats.org/drawingml/2006/main">
+              <a:graphicData uri="http://schemas.openxmlformats.org/drawingml/2006/picture">
+                <pic:pic xmlns:pic="http://schemas.openxmlformats.org/drawingml/2006/picture">
+                  <pic:nvPicPr>
+                    <pic:cNvPr id="13" name="Imagen 13" descr="Imagen que contiene Icono&#10;&#10;Descripción generada automáticamente"/>
+                    <pic:cNvPicPr/>
+                  </pic:nvPicPr>
+                  <pic:blipFill>
+                    <a:blip r:embed="rId15">
+                      <a:extLst>
+                        <a:ext uri="{28A0092B-C50C-407E-A947-70E740481C1C}">
+                          <a14:useLocalDpi xmlns:a14="http://schemas.microsoft.com/office/drawing/2010/main" val="0"/>
+                        </a:ext>
+                      </a:extLst>
+                    </a:blip>
+                    <a:stretch>
+                      <a:fillRect/>
+                    </a:stretch>
+                  </pic:blipFill>
+                  <pic:spPr>
+                    <a:xfrm>
+                      <a:off x="0" y="0"/>
+                      <a:ext cx="5943600" cy="3750310"/>
+                    </a:xfrm>
+                    <a:prstGeom prst="rect">
+                      <a:avLst/>
+                    </a:prstGeom>
+                  </pic:spPr>
+                </pic:pic>
+              </a:graphicData>
+            </a:graphic>
+          </wp:inline>
+        </w:drawing>
+      </w:r>
+    </w:p>
+    <w:p>
+      <w:pPr>
+        <w:pStyle w:val="Descripcin"/>
+        <w:jc w:val="center"/>
+      </w:pPr>
+      <w:r>
+        <w:t>Bolsa de deporte</w:t>
+      </w:r>
+    </w:p>
+    <w:p/>
+    <w:p>
+      <w:pPr>
+        <w:keepNext/>
+        <w:jc w:val="center"/>
+      </w:pPr>
+      <w:r>
+        <w:rPr>
+          <w:noProof/>
+        </w:rPr>
+        <w:drawing>
+          <wp:inline distT="0" distB="0" distL="0" distR="0" wp14:anchorId="31D023F9" wp14:editId="566A98DD">
+            <wp:extent cx="2733327" cy="2966361"/>
+            <wp:effectExtent l="0" t="0" r="0" b="5715"/>
+            <wp:docPr id="14" name="Imagen 14" descr="Imagen que contiene botella&#10;&#10;Descripción generada automáticamente"/>
+            <wp:cNvGraphicFramePr>
+              <a:graphicFrameLocks xmlns:a="http://schemas.openxmlformats.org/drawingml/2006/main" noChangeAspect="1"/>
+            </wp:cNvGraphicFramePr>
+            <a:graphic xmlns:a="http://schemas.openxmlformats.org/drawingml/2006/main">
+              <a:graphicData uri="http://schemas.openxmlformats.org/drawingml/2006/picture">
+                <pic:pic xmlns:pic="http://schemas.openxmlformats.org/drawingml/2006/picture">
+                  <pic:nvPicPr>
+                    <pic:cNvPr id="14" name="Imagen 14" descr="Imagen que contiene botella&#10;&#10;Descripción generada automáticamente"/>
+                    <pic:cNvPicPr/>
+                  </pic:nvPicPr>
+                  <pic:blipFill>
+                    <a:blip r:embed="rId16" cstate="print">
+                      <a:extLst>
+                        <a:ext uri="{28A0092B-C50C-407E-A947-70E740481C1C}">
+                          <a14:useLocalDpi xmlns:a14="http://schemas.microsoft.com/office/drawing/2010/main" val="0"/>
+                        </a:ext>
+                      </a:extLst>
+                    </a:blip>
+                    <a:stretch>
+                      <a:fillRect/>
+                    </a:stretch>
+                  </pic:blipFill>
+                  <pic:spPr>
+                    <a:xfrm>
+                      <a:off x="0" y="0"/>
+                      <a:ext cx="2780119" cy="3017142"/>
+                    </a:xfrm>
+                    <a:prstGeom prst="rect">
+                      <a:avLst/>
+                    </a:prstGeom>
+                  </pic:spPr>
+                </pic:pic>
+              </a:graphicData>
+            </a:graphic>
+          </wp:inline>
+        </w:drawing>
+      </w:r>
+    </w:p>
+    <w:p>
+      <w:pPr>
+        <w:pStyle w:val="Descripcin"/>
+        <w:jc w:val="center"/>
+      </w:pPr>
+      <w:r>
+        <w:t>Botella de agua</w:t>
+      </w:r>
+    </w:p>
+    <w:p>
+      <w:pPr>
+        <w:keepNext/>
+        <w:jc w:val="both"/>
+      </w:pPr>
+      <w:r>
+        <w:rPr>
+          <w:noProof/>
+        </w:rPr>
+        <w:lastRenderedPageBreak/>
+        <w:drawing>
+          <wp:inline distT="0" distB="0" distL="0" distR="0" wp14:anchorId="5EC2684C" wp14:editId="4721FED6">
+            <wp:extent cx="5943600" cy="3636645"/>
+            <wp:effectExtent l="0" t="0" r="0" b="1905"/>
+            <wp:docPr id="15" name="Imagen 15"/>
+            <wp:cNvGraphicFramePr>
+              <a:graphicFrameLocks xmlns:a="http://schemas.openxmlformats.org/drawingml/2006/main" noChangeAspect="1"/>
+            </wp:cNvGraphicFramePr>
+            <a:graphic xmlns:a="http://schemas.openxmlformats.org/drawingml/2006/main">
+              <a:graphicData uri="http://schemas.openxmlformats.org/drawingml/2006/picture">
+                <pic:pic xmlns:pic="http://schemas.openxmlformats.org/drawingml/2006/picture">
+                  <pic:nvPicPr>
+                    <pic:cNvPr id="15" name="Imagen 15"/>
+                    <pic:cNvPicPr/>
+                  </pic:nvPicPr>
+                  <pic:blipFill>
+                    <a:blip r:embed="rId17">
+                      <a:extLst>
+                        <a:ext uri="{28A0092B-C50C-407E-A947-70E740481C1C}">
+                          <a14:useLocalDpi xmlns:a14="http://schemas.microsoft.com/office/drawing/2010/main" val="0"/>
+                        </a:ext>
+                      </a:extLst>
+                    </a:blip>
+                    <a:stretch>
+                      <a:fillRect/>
+                    </a:stretch>
+                  </pic:blipFill>
+                  <pic:spPr>
+                    <a:xfrm>
+                      <a:off x="0" y="0"/>
+                      <a:ext cx="5943600" cy="3636645"/>
+                    </a:xfrm>
+                    <a:prstGeom prst="rect">
+                      <a:avLst/>
+                    </a:prstGeom>
+                  </pic:spPr>
+                </pic:pic>
+              </a:graphicData>
+            </a:graphic>
+          </wp:inline>
+        </w:drawing>
+      </w:r>
+    </w:p>
+    <w:p>
+      <w:pPr>
+        <w:pStyle w:val="Descripcin"/>
+        <w:jc w:val="center"/>
+      </w:pPr>
+      <w:r>
+        <w:t>Chanclas</w:t>
+      </w:r>
+    </w:p>
+    <w:p>
+      <w:pPr>
+        <w:keepNext/>
+        <w:jc w:val="center"/>
+      </w:pPr>
+      <w:r>
+        <w:rPr>
+          <w:noProof/>
+        </w:rPr>
+        <w:drawing>
+          <wp:inline distT="0" distB="0" distL="0" distR="0" wp14:anchorId="2974E3E0" wp14:editId="53FF4618">
+            <wp:extent cx="5061005" cy="3515668"/>
+            <wp:effectExtent l="0" t="0" r="6350" b="8890"/>
+            <wp:docPr id="16" name="Imagen 16"/>
+            <wp:cNvGraphicFramePr>
+              <a:graphicFrameLocks xmlns:a="http://schemas.openxmlformats.org/drawingml/2006/main" noChangeAspect="1"/>
+            </wp:cNvGraphicFramePr>
+            <a:graphic xmlns:a="http://schemas.openxmlformats.org/drawingml/2006/main">
+              <a:graphicData uri="http://schemas.openxmlformats.org/drawingml/2006/picture">
+                <pic:pic xmlns:pic="http://schemas.openxmlformats.org/drawingml/2006/picture">
+                  <pic:nvPicPr>
+                    <pic:cNvPr id="16" name="Imagen 16"/>
+                    <pic:cNvPicPr/>
+                  </pic:nvPicPr>
+                  <pic:blipFill>
+                    <a:blip r:embed="rId18">
+                      <a:extLst>
+                        <a:ext uri="{28A0092B-C50C-407E-A947-70E740481C1C}">
+                          <a14:useLocalDpi xmlns:a14="http://schemas.microsoft.com/office/drawing/2010/main" val="0"/>
+                        </a:ext>
+                      </a:extLst>
+                    </a:blip>
+                    <a:stretch>
+                      <a:fillRect/>
+                    </a:stretch>
+                  </pic:blipFill>
+                  <pic:spPr>
+                    <a:xfrm>
+                      <a:off x="0" y="0"/>
+                      <a:ext cx="5087392" cy="3533998"/>
+                    </a:xfrm>
+                    <a:prstGeom prst="rect">
+                      <a:avLst/>
+                    </a:prstGeom>
+                  </pic:spPr>
+                </pic:pic>
+              </a:graphicData>
+            </a:graphic>
+          </wp:inline>
+        </w:drawing>
+      </w:r>
+    </w:p>
+    <w:p>
+      <w:pPr>
+        <w:pStyle w:val="Descripcin"/>
+        <w:jc w:val="center"/>
+      </w:pPr>
+      <w:r>
+        <w:t>Esponja</w:t>
+      </w:r>
+    </w:p>
+    <w:p>
+      <w:pPr>
+        <w:keepNext/>
+        <w:jc w:val="center"/>
+      </w:pPr>
+      <w:r>
+        <w:rPr>
+          <w:noProof/>
+        </w:rPr>
+        <w:lastRenderedPageBreak/>
+        <w:drawing>
+          <wp:inline distT="0" distB="0" distL="0" distR="0" wp14:anchorId="7E87AB83" wp14:editId="34358D60">
+            <wp:extent cx="5633499" cy="4564579"/>
+            <wp:effectExtent l="0" t="0" r="5715" b="7620"/>
+            <wp:docPr id="17" name="Imagen 17" descr="Imagen que contiene taburete, caja, viejo, tabla&#10;&#10;Descripción generada automáticamente"/>
+            <wp:cNvGraphicFramePr>
+              <a:graphicFrameLocks xmlns:a="http://schemas.openxmlformats.org/drawingml/2006/main" noChangeAspect="1"/>
+            </wp:cNvGraphicFramePr>
+            <a:graphic xmlns:a="http://schemas.openxmlformats.org/drawingml/2006/main">
+              <a:graphicData uri="http://schemas.openxmlformats.org/drawingml/2006/picture">
+                <pic:pic xmlns:pic="http://schemas.openxmlformats.org/drawingml/2006/picture">
+                  <pic:nvPicPr>
+                    <pic:cNvPr id="17" name="Imagen 17" descr="Imagen que contiene taburete, caja, viejo, tabla&#10;&#10;Descripción generada automáticamente"/>
+                    <pic:cNvPicPr/>
+                  </pic:nvPicPr>
+                  <pic:blipFill>
+                    <a:blip r:embed="rId19">
+                      <a:extLst>
+                        <a:ext uri="{28A0092B-C50C-407E-A947-70E740481C1C}">
+                          <a14:useLocalDpi xmlns:a14="http://schemas.microsoft.com/office/drawing/2010/main" val="0"/>
+                        </a:ext>
+                      </a:extLst>
+                    </a:blip>
+                    <a:stretch>
+                      <a:fillRect/>
+                    </a:stretch>
+                  </pic:blipFill>
+                  <pic:spPr>
+                    <a:xfrm>
+                      <a:off x="0" y="0"/>
+                      <a:ext cx="5641031" cy="4570681"/>
+                    </a:xfrm>
+                    <a:prstGeom prst="rect">
+                      <a:avLst/>
+                    </a:prstGeom>
+                  </pic:spPr>
+                </pic:pic>
+              </a:graphicData>
+            </a:graphic>
+          </wp:inline>
+        </w:drawing>
+      </w:r>
+    </w:p>
+    <w:p>
+      <w:pPr>
+        <w:pStyle w:val="Descripcin"/>
+        <w:jc w:val="center"/>
+      </w:pPr>
+      <w:r>
+        <w:t>Lavabo</w:t>
+      </w:r>
+    </w:p>
+    <w:p>
+      <w:pPr>
+        <w:keepNext/>
+        <w:jc w:val="center"/>
+      </w:pPr>
+      <w:r>
+        <w:rPr>
+          <w:noProof/>
+        </w:rPr>
+        <w:lastRenderedPageBreak/>
+        <w:drawing>
+          <wp:inline distT="0" distB="0" distL="0" distR="0" wp14:anchorId="77A8464D" wp14:editId="5727534A">
+            <wp:extent cx="5235934" cy="5450182"/>
+            <wp:effectExtent l="0" t="0" r="3175" b="0"/>
+            <wp:docPr id="18" name="Imagen 18" descr="Imagen que contiene piedra&#10;&#10;Descripción generada automáticamente"/>
+            <wp:cNvGraphicFramePr>
+              <a:graphicFrameLocks xmlns:a="http://schemas.openxmlformats.org/drawingml/2006/main" noChangeAspect="1"/>
+            </wp:cNvGraphicFramePr>
+            <a:graphic xmlns:a="http://schemas.openxmlformats.org/drawingml/2006/main">
+              <a:graphicData uri="http://schemas.openxmlformats.org/drawingml/2006/picture">
+                <pic:pic xmlns:pic="http://schemas.openxmlformats.org/drawingml/2006/picture">
+                  <pic:nvPicPr>
+                    <pic:cNvPr id="18" name="Imagen 18" descr="Imagen que contiene piedra&#10;&#10;Descripción generada automáticamente"/>
+                    <pic:cNvPicPr/>
+                  </pic:nvPicPr>
+                  <pic:blipFill>
+                    <a:blip r:embed="rId20">
+                      <a:extLst>
+                        <a:ext uri="{28A0092B-C50C-407E-A947-70E740481C1C}">
+                          <a14:useLocalDpi xmlns:a14="http://schemas.microsoft.com/office/drawing/2010/main" val="0"/>
+                        </a:ext>
+                      </a:extLst>
+                    </a:blip>
+                    <a:stretch>
+                      <a:fillRect/>
+                    </a:stretch>
+                  </pic:blipFill>
+                  <pic:spPr>
+                    <a:xfrm>
+                      <a:off x="0" y="0"/>
+                      <a:ext cx="5242458" cy="5456973"/>
+                    </a:xfrm>
+                    <a:prstGeom prst="rect">
+                      <a:avLst/>
+                    </a:prstGeom>
+                  </pic:spPr>
+                </pic:pic>
+              </a:graphicData>
+            </a:graphic>
+          </wp:inline>
+        </w:drawing>
+      </w:r>
+    </w:p>
+    <w:p>
+      <w:pPr>
+        <w:pStyle w:val="Descripcin"/>
+        <w:jc w:val="center"/>
+      </w:pPr>
+      <w:r>
+        <w:t>Inodoro</w:t>
+      </w:r>
+    </w:p>
+    <w:p>
+      <w:pPr>
+        <w:keepNext/>
+        <w:jc w:val="center"/>
+      </w:pPr>
+      <w:r>
+        <w:rPr>
+          <w:noProof/>
+        </w:rPr>
+        <w:lastRenderedPageBreak/>
+        <w:drawing>
+          <wp:inline distT="0" distB="0" distL="0" distR="0" wp14:anchorId="4B1FC48C" wp14:editId="06159377">
+            <wp:extent cx="5156421" cy="3770908"/>
+            <wp:effectExtent l="0" t="0" r="6350" b="1270"/>
+            <wp:docPr id="19" name="Imagen 19" descr="Imagen que contiene ropa&#10;&#10;Descripción generada automáticamente"/>
+            <wp:cNvGraphicFramePr>
+              <a:graphicFrameLocks xmlns:a="http://schemas.openxmlformats.org/drawingml/2006/main" noChangeAspect="1"/>
+            </wp:cNvGraphicFramePr>
+            <a:graphic xmlns:a="http://schemas.openxmlformats.org/drawingml/2006/main">
+              <a:graphicData uri="http://schemas.openxmlformats.org/drawingml/2006/picture">
+                <pic:pic xmlns:pic="http://schemas.openxmlformats.org/drawingml/2006/picture">
+                  <pic:nvPicPr>
+                    <pic:cNvPr id="19" name="Imagen 19" descr="Imagen que contiene ropa&#10;&#10;Descripción generada automáticamente"/>
+                    <pic:cNvPicPr/>
+                  </pic:nvPicPr>
+                  <pic:blipFill>
+                    <a:blip r:embed="rId21">
+                      <a:extLst>
+                        <a:ext uri="{28A0092B-C50C-407E-A947-70E740481C1C}">
+                          <a14:useLocalDpi xmlns:a14="http://schemas.microsoft.com/office/drawing/2010/main" val="0"/>
+                        </a:ext>
+                      </a:extLst>
+                    </a:blip>
+                    <a:stretch>
+                      <a:fillRect/>
+                    </a:stretch>
+                  </pic:blipFill>
+                  <pic:spPr>
+                    <a:xfrm>
+                      <a:off x="0" y="0"/>
+                      <a:ext cx="5176937" cy="3785911"/>
+                    </a:xfrm>
+                    <a:prstGeom prst="rect">
+                      <a:avLst/>
+                    </a:prstGeom>
+                  </pic:spPr>
+                </pic:pic>
+              </a:graphicData>
+            </a:graphic>
+          </wp:inline>
+        </w:drawing>
+      </w:r>
+    </w:p>
+    <w:p>
+      <w:pPr>
+        <w:pStyle w:val="Descripcin"/>
+        <w:jc w:val="center"/>
+      </w:pPr>
+      <w:r>
+        <w:t>Deportivas</w:t>
+      </w:r>
     </w:p>
     <w:p>
       <w:pPr>
@@ -947,6 +1967,7 @@
         <w:rPr>
           <w:u w:val="single"/>
         </w:rPr>
+        <w:lastRenderedPageBreak/>
         <w:t xml:space="preserve">Incluye enlaces a la música y </w:t>
       </w:r>
       <w:r>
@@ -975,6 +1996,48 @@
       <w:pPr>
         <w:jc w:val="both"/>
       </w:pPr>
+      <w:r>
+        <w:t>El juego cuenta con dos temas y varios efectos de sonido.</w:t>
+      </w:r>
+    </w:p>
+    <w:p>
+      <w:pPr>
+        <w:jc w:val="both"/>
+      </w:pPr>
+    </w:p>
+    <w:p>
+      <w:pPr>
+        <w:jc w:val="both"/>
+      </w:pPr>
+      <w:r>
+        <w:t>Efectos de sonido:</w:t>
+      </w:r>
+    </w:p>
+    <w:p>
+      <w:pPr>
+        <w:pStyle w:val="Prrafodelista"/>
+        <w:numPr>
+          <w:ilvl w:val="0"/>
+          <w:numId w:val="15"/>
+        </w:numPr>
+        <w:jc w:val="both"/>
+      </w:pPr>
+      <w:r>
+        <w:t>Extintor</w:t>
+      </w:r>
+    </w:p>
+    <w:p>
+      <w:pPr>
+        <w:pStyle w:val="Prrafodelista"/>
+        <w:numPr>
+          <w:ilvl w:val="0"/>
+          <w:numId w:val="15"/>
+        </w:numPr>
+        <w:jc w:val="both"/>
+      </w:pPr>
+      <w:r>
+        <w:t>Slime moviéndose.</w:t>
+      </w:r>
     </w:p>
     <w:p>
       <w:pPr>
@@ -1236,7 +2299,7 @@
       </w:pPr>
     </w:p>
     <w:sectPr>
-      <w:footerReference w:type="default" r:id="rId7"/>
+      <w:footerReference w:type="default" r:id="rId22"/>
       <w:pgSz w:w="12240" w:h="15840"/>
       <w:pgMar w:top="1440" w:right="1440" w:bottom="1440" w:left="1440" w:header="0" w:footer="720" w:gutter="0"/>
       <w:pgNumType w:start="1"/>
@@ -1959,6 +3022,118 @@
     </w:lvl>
   </w:abstractNum>
   <w:abstractNum w:abstractNumId="3" w15:restartNumberingAfterBreak="0">
+    <w:nsid w:val="0B236266"/>
+    <w:multiLevelType w:val="hybridMultilevel"/>
+    <w:tmpl w:val="2AC8B3EA"/>
+    <w:lvl w:ilvl="0" w:tplc="F454D432">
+      <w:numFmt w:val="bullet"/>
+      <w:lvlText w:val="-"/>
+      <w:lvlJc w:val="left"/>
+      <w:pPr>
+        <w:ind w:left="720" w:hanging="360"/>
+      </w:pPr>
+      <w:rPr>
+        <w:rFonts w:ascii="Arial" w:eastAsia="Arial" w:hAnsi="Arial" w:cs="Arial" w:hint="default"/>
+      </w:rPr>
+    </w:lvl>
+    <w:lvl w:ilvl="1" w:tplc="0C0A0003" w:tentative="1">
+      <w:start w:val="1"/>
+      <w:numFmt w:val="bullet"/>
+      <w:lvlText w:val="o"/>
+      <w:lvlJc w:val="left"/>
+      <w:pPr>
+        <w:ind w:left="1440" w:hanging="360"/>
+      </w:pPr>
+      <w:rPr>
+        <w:rFonts w:ascii="Courier New" w:hAnsi="Courier New" w:cs="Courier New" w:hint="default"/>
+      </w:rPr>
+    </w:lvl>
+    <w:lvl w:ilvl="2" w:tplc="0C0A0005" w:tentative="1">
+      <w:start w:val="1"/>
+      <w:numFmt w:val="bullet"/>
+      <w:lvlText w:val=""/>
+      <w:lvlJc w:val="left"/>
+      <w:pPr>
+        <w:ind w:left="2160" w:hanging="360"/>
+      </w:pPr>
+      <w:rPr>
+        <w:rFonts w:ascii="Wingdings" w:hAnsi="Wingdings" w:hint="default"/>
+      </w:rPr>
+    </w:lvl>
+    <w:lvl w:ilvl="3" w:tplc="0C0A0001" w:tentative="1">
+      <w:start w:val="1"/>
+      <w:numFmt w:val="bullet"/>
+      <w:lvlText w:val=""/>
+      <w:lvlJc w:val="left"/>
+      <w:pPr>
+        <w:ind w:left="2880" w:hanging="360"/>
+      </w:pPr>
+      <w:rPr>
+        <w:rFonts w:ascii="Symbol" w:hAnsi="Symbol" w:hint="default"/>
+      </w:rPr>
+    </w:lvl>
+    <w:lvl w:ilvl="4" w:tplc="0C0A0003" w:tentative="1">
+      <w:start w:val="1"/>
+      <w:numFmt w:val="bullet"/>
+      <w:lvlText w:val="o"/>
+      <w:lvlJc w:val="left"/>
+      <w:pPr>
+        <w:ind w:left="3600" w:hanging="360"/>
+      </w:pPr>
+      <w:rPr>
+        <w:rFonts w:ascii="Courier New" w:hAnsi="Courier New" w:cs="Courier New" w:hint="default"/>
+      </w:rPr>
+    </w:lvl>
+    <w:lvl w:ilvl="5" w:tplc="0C0A0005" w:tentative="1">
+      <w:start w:val="1"/>
+      <w:numFmt w:val="bullet"/>
+      <w:lvlText w:val=""/>
+      <w:lvlJc w:val="left"/>
+      <w:pPr>
+        <w:ind w:left="4320" w:hanging="360"/>
+      </w:pPr>
+      <w:rPr>
+        <w:rFonts w:ascii="Wingdings" w:hAnsi="Wingdings" w:hint="default"/>
+      </w:rPr>
+    </w:lvl>
+    <w:lvl w:ilvl="6" w:tplc="0C0A0001" w:tentative="1">
+      <w:start w:val="1"/>
+      <w:numFmt w:val="bullet"/>
+      <w:lvlText w:val=""/>
+      <w:lvlJc w:val="left"/>
+      <w:pPr>
+        <w:ind w:left="5040" w:hanging="360"/>
+      </w:pPr>
+      <w:rPr>
+        <w:rFonts w:ascii="Symbol" w:hAnsi="Symbol" w:hint="default"/>
+      </w:rPr>
+    </w:lvl>
+    <w:lvl w:ilvl="7" w:tplc="0C0A0003" w:tentative="1">
+      <w:start w:val="1"/>
+      <w:numFmt w:val="bullet"/>
+      <w:lvlText w:val="o"/>
+      <w:lvlJc w:val="left"/>
+      <w:pPr>
+        <w:ind w:left="5760" w:hanging="360"/>
+      </w:pPr>
+      <w:rPr>
+        <w:rFonts w:ascii="Courier New" w:hAnsi="Courier New" w:cs="Courier New" w:hint="default"/>
+      </w:rPr>
+    </w:lvl>
+    <w:lvl w:ilvl="8" w:tplc="0C0A0005" w:tentative="1">
+      <w:start w:val="1"/>
+      <w:numFmt w:val="bullet"/>
+      <w:lvlText w:val=""/>
+      <w:lvlJc w:val="left"/>
+      <w:pPr>
+        <w:ind w:left="6480" w:hanging="360"/>
+      </w:pPr>
+      <w:rPr>
+        <w:rFonts w:ascii="Wingdings" w:hAnsi="Wingdings" w:hint="default"/>
+      </w:rPr>
+    </w:lvl>
+  </w:abstractNum>
+  <w:abstractNum w:abstractNumId="4" w15:restartNumberingAfterBreak="0">
     <w:nsid w:val="0D3E30B6"/>
     <w:multiLevelType w:val="multilevel"/>
     <w:tmpl w:val="F1C246F2"/>
@@ -2079,7 +3254,7 @@
       </w:rPr>
     </w:lvl>
   </w:abstractNum>
-  <w:abstractNum w:abstractNumId="4" w15:restartNumberingAfterBreak="0">
+  <w:abstractNum w:abstractNumId="5" w15:restartNumberingAfterBreak="0">
     <w:nsid w:val="0F107C3D"/>
     <w:multiLevelType w:val="multilevel"/>
     <w:tmpl w:val="F1C246F2"/>
@@ -2200,7 +3375,7 @@
       </w:rPr>
     </w:lvl>
   </w:abstractNum>
-  <w:abstractNum w:abstractNumId="5" w15:restartNumberingAfterBreak="0">
+  <w:abstractNum w:abstractNumId="6" w15:restartNumberingAfterBreak="0">
     <w:nsid w:val="12A97F33"/>
     <w:multiLevelType w:val="multilevel"/>
     <w:tmpl w:val="F1C246F2"/>
@@ -2321,7 +3496,7 @@
       </w:rPr>
     </w:lvl>
   </w:abstractNum>
-  <w:abstractNum w:abstractNumId="6" w15:restartNumberingAfterBreak="0">
+  <w:abstractNum w:abstractNumId="7" w15:restartNumberingAfterBreak="0">
     <w:nsid w:val="2A181FB4"/>
     <w:multiLevelType w:val="multilevel"/>
     <w:tmpl w:val="F1C246F2"/>
@@ -2442,7 +3617,7 @@
       </w:rPr>
     </w:lvl>
   </w:abstractNum>
-  <w:abstractNum w:abstractNumId="7" w15:restartNumberingAfterBreak="0">
+  <w:abstractNum w:abstractNumId="8" w15:restartNumberingAfterBreak="0">
     <w:nsid w:val="390B0C2F"/>
     <w:multiLevelType w:val="multilevel"/>
     <w:tmpl w:val="F1C246F2"/>
@@ -2563,7 +3738,7 @@
       </w:rPr>
     </w:lvl>
   </w:abstractNum>
-  <w:abstractNum w:abstractNumId="8" w15:restartNumberingAfterBreak="0">
+  <w:abstractNum w:abstractNumId="9" w15:restartNumberingAfterBreak="0">
     <w:nsid w:val="478E4BB4"/>
     <w:multiLevelType w:val="multilevel"/>
     <w:tmpl w:val="F1C246F2"/>
@@ -2684,7 +3859,7 @@
       </w:rPr>
     </w:lvl>
   </w:abstractNum>
-  <w:abstractNum w:abstractNumId="9" w15:restartNumberingAfterBreak="0">
+  <w:abstractNum w:abstractNumId="10" w15:restartNumberingAfterBreak="0">
     <w:nsid w:val="482506B7"/>
     <w:multiLevelType w:val="multilevel"/>
     <w:tmpl w:val="F1C246F2"/>
@@ -2805,7 +3980,7 @@
       </w:rPr>
     </w:lvl>
   </w:abstractNum>
-  <w:abstractNum w:abstractNumId="10" w15:restartNumberingAfterBreak="0">
+  <w:abstractNum w:abstractNumId="11" w15:restartNumberingAfterBreak="0">
     <w:nsid w:val="4E7D55A6"/>
     <w:multiLevelType w:val="multilevel"/>
     <w:tmpl w:val="F1C246F2"/>
@@ -2926,7 +4101,7 @@
       </w:rPr>
     </w:lvl>
   </w:abstractNum>
-  <w:abstractNum w:abstractNumId="11" w15:restartNumberingAfterBreak="0">
+  <w:abstractNum w:abstractNumId="12" w15:restartNumberingAfterBreak="0">
     <w:nsid w:val="55FB55B9"/>
     <w:multiLevelType w:val="multilevel"/>
     <w:tmpl w:val="F1C246F2"/>
@@ -3047,7 +4222,7 @@
       </w:rPr>
     </w:lvl>
   </w:abstractNum>
-  <w:abstractNum w:abstractNumId="12" w15:restartNumberingAfterBreak="0">
+  <w:abstractNum w:abstractNumId="13" w15:restartNumberingAfterBreak="0">
     <w:nsid w:val="5D2C2FB2"/>
     <w:multiLevelType w:val="hybridMultilevel"/>
     <w:tmpl w:val="EC38A0A4"/>
@@ -3159,7 +4334,7 @@
       </w:rPr>
     </w:lvl>
   </w:abstractNum>
-  <w:abstractNum w:abstractNumId="13" w15:restartNumberingAfterBreak="0">
+  <w:abstractNum w:abstractNumId="14" w15:restartNumberingAfterBreak="0">
     <w:nsid w:val="69C614E7"/>
     <w:multiLevelType w:val="multilevel"/>
     <w:tmpl w:val="F1C246F2"/>
@@ -3284,43 +4459,46 @@
     <w:abstractNumId w:val="0"/>
   </w:num>
   <w:num w:numId="2">
-    <w:abstractNumId w:val="12"/>
+    <w:abstractNumId w:val="13"/>
   </w:num>
   <w:num w:numId="3">
-    <w:abstractNumId w:val="6"/>
+    <w:abstractNumId w:val="7"/>
   </w:num>
   <w:num w:numId="4">
     <w:abstractNumId w:val="1"/>
   </w:num>
   <w:num w:numId="5">
-    <w:abstractNumId w:val="9"/>
+    <w:abstractNumId w:val="10"/>
   </w:num>
   <w:num w:numId="6">
     <w:abstractNumId w:val="2"/>
   </w:num>
   <w:num w:numId="7">
+    <w:abstractNumId w:val="5"/>
+  </w:num>
+  <w:num w:numId="8">
+    <w:abstractNumId w:val="14"/>
+  </w:num>
+  <w:num w:numId="9">
     <w:abstractNumId w:val="4"/>
   </w:num>
-  <w:num w:numId="8">
-    <w:abstractNumId w:val="13"/>
-  </w:num>
-  <w:num w:numId="9">
-    <w:abstractNumId w:val="3"/>
-  </w:num>
   <w:num w:numId="10">
-    <w:abstractNumId w:val="10"/>
+    <w:abstractNumId w:val="11"/>
   </w:num>
   <w:num w:numId="11">
-    <w:abstractNumId w:val="11"/>
+    <w:abstractNumId w:val="12"/>
   </w:num>
   <w:num w:numId="12">
+    <w:abstractNumId w:val="9"/>
+  </w:num>
+  <w:num w:numId="13">
     <w:abstractNumId w:val="8"/>
   </w:num>
-  <w:num w:numId="13">
-    <w:abstractNumId w:val="7"/>
+  <w:num w:numId="14">
+    <w:abstractNumId w:val="6"/>
   </w:num>
-  <w:num w:numId="14">
-    <w:abstractNumId w:val="5"/>
+  <w:num w:numId="15">
+    <w:abstractNumId w:val="3"/>
   </w:num>
 </w:numbering>
 </file>

--- a/Arte/GDD/GDD_Juego_2.docx
+++ b/Arte/GDD/GDD_Juego_2.docx
@@ -87,6 +87,7 @@
                                 </w14:textFill>
                               </w:rPr>
                             </w:pPr>
+                            <w:proofErr w:type="spellStart"/>
                             <w:r>
                               <w:rPr>
                                 <w:color w:val="E5B8B7" w:themeColor="accent2" w:themeTint="66"/>
@@ -122,6 +123,7 @@
                               </w:rPr>
                               <w:t>Name</w:t>
                             </w:r>
+                            <w:proofErr w:type="spellEnd"/>
                           </w:p>
                         </w:txbxContent>
                       </wps:txbx>
@@ -193,6 +195,7 @@
                           </w14:textFill>
                         </w:rPr>
                       </w:pPr>
+                      <w:proofErr w:type="spellStart"/>
                       <w:r>
                         <w:rPr>
                           <w:color w:val="E5B8B7" w:themeColor="accent2" w:themeTint="66"/>
@@ -228,6 +231,7 @@
                         </w:rPr>
                         <w:t>Name</w:t>
                       </w:r>
+                      <w:proofErr w:type="spellEnd"/>
                     </w:p>
                   </w:txbxContent>
                 </v:textbox>
@@ -237,46 +241,68 @@
           </mc:Fallback>
         </mc:AlternateContent>
       </w:r>
+      <w:proofErr w:type="spellStart"/>
       <w:r>
         <w:rPr>
           <w:i/>
           <w:sz w:val="24"/>
           <w:szCs w:val="24"/>
         </w:rPr>
-        <w:t xml:space="preserve">Game </w:t>
-      </w:r>
+        <w:t>Game</w:t>
+      </w:r>
+      <w:proofErr w:type="spellEnd"/>
       <w:r>
         <w:rPr>
           <w:i/>
           <w:sz w:val="24"/>
           <w:szCs w:val="24"/>
         </w:rPr>
-        <w:t xml:space="preserve">Design </w:t>
-      </w:r>
+        <w:t xml:space="preserve"> </w:t>
+      </w:r>
+      <w:proofErr w:type="spellStart"/>
       <w:r>
         <w:rPr>
           <w:i/>
           <w:sz w:val="24"/>
           <w:szCs w:val="24"/>
         </w:rPr>
-        <w:t>D</w:t>
-      </w:r>
+        <w:t>Design</w:t>
+      </w:r>
+      <w:proofErr w:type="spellEnd"/>
       <w:r>
         <w:rPr>
           <w:i/>
           <w:sz w:val="24"/>
           <w:szCs w:val="24"/>
         </w:rPr>
-        <w:t>ocumen</w:t>
-      </w:r>
+        <w:t xml:space="preserve"> </w:t>
+      </w:r>
+      <w:proofErr w:type="spellStart"/>
       <w:r>
         <w:rPr>
           <w:i/>
           <w:sz w:val="24"/>
           <w:szCs w:val="24"/>
         </w:rPr>
+        <w:t>D</w:t>
+      </w:r>
+      <w:r>
+        <w:rPr>
+          <w:i/>
+          <w:sz w:val="24"/>
+          <w:szCs w:val="24"/>
+        </w:rPr>
+        <w:t>ocumen</w:t>
+      </w:r>
+      <w:r>
+        <w:rPr>
+          <w:i/>
+          <w:sz w:val="24"/>
+          <w:szCs w:val="24"/>
+        </w:rPr>
         <w:t>t</w:t>
       </w:r>
+      <w:proofErr w:type="spellEnd"/>
     </w:p>
     <w:p>
       <w:pPr>
@@ -334,29 +360,87 @@
           <w:iCs/>
         </w:rPr>
       </w:pPr>
+      <w:proofErr w:type="spellStart"/>
       <w:r>
         <w:rPr>
           <w:i/>
         </w:rPr>
         <w:t>Name</w:t>
       </w:r>
+      <w:proofErr w:type="spellEnd"/>
       <w:r>
         <w:rPr>
           <w:iCs/>
         </w:rPr>
-        <w:t xml:space="preserve"> es un juego multijugador en 3D de estilo Battle Royale con una estética cartoon muy amigable, en </w:t>
-      </w:r>
+        <w:t xml:space="preserve"> es un juego multijugador en 3D de estilo </w:t>
+      </w:r>
+      <w:proofErr w:type="spellStart"/>
       <w:r>
         <w:rPr>
           <w:iCs/>
         </w:rPr>
+        <w:t>Battle</w:t>
+      </w:r>
+      <w:proofErr w:type="spellEnd"/>
+      <w:r>
+        <w:rPr>
+          <w:iCs/>
+        </w:rPr>
+        <w:t xml:space="preserve"> </w:t>
+      </w:r>
+      <w:proofErr w:type="spellStart"/>
+      <w:r>
+        <w:rPr>
+          <w:iCs/>
+        </w:rPr>
+        <w:t>Royale</w:t>
+      </w:r>
+      <w:proofErr w:type="spellEnd"/>
+      <w:r>
+        <w:rPr>
+          <w:iCs/>
+        </w:rPr>
+        <w:t xml:space="preserve"> con una estética </w:t>
+      </w:r>
+      <w:proofErr w:type="spellStart"/>
+      <w:r>
+        <w:rPr>
+          <w:iCs/>
+        </w:rPr>
+        <w:t>cartoon</w:t>
+      </w:r>
+      <w:proofErr w:type="spellEnd"/>
+      <w:r>
+        <w:rPr>
+          <w:iCs/>
+        </w:rPr>
+        <w:t xml:space="preserve"> muy amigable, en </w:t>
+      </w:r>
+      <w:r>
+        <w:rPr>
+          <w:iCs/>
+        </w:rPr>
         <w:t xml:space="preserve">el que </w:t>
       </w:r>
       <w:r>
         <w:rPr>
           <w:iCs/>
         </w:rPr>
-        <w:t xml:space="preserve">los personajes son slimes y la temática principal es el agua. </w:t>
+        <w:t xml:space="preserve">los personajes son </w:t>
+      </w:r>
+      <w:proofErr w:type="spellStart"/>
+      <w:r>
+        <w:rPr>
+          <w:iCs/>
+        </w:rPr>
+        <w:t>slimes</w:t>
+      </w:r>
+      <w:proofErr w:type="spellEnd"/>
+      <w:r>
+        <w:rPr>
+          <w:iCs/>
+        </w:rPr>
+        <w:t xml:space="preserve"> y la temática principal es el agua. </w:t>
       </w:r>
     </w:p>
     <w:p>
@@ -856,31 +940,78 @@
       <w:r>
         <w:t xml:space="preserve">La estética del videojuego es </w:t>
       </w:r>
-      <w:r>
-        <w:t xml:space="preserve">cartoon, con un estilo amistoso y sencillo que invita conectar con jugadores de todas las edades. Como inspiración, se han tomado juegos como </w:t>
-      </w:r>
+      <w:proofErr w:type="spellStart"/>
+      <w:r>
+        <w:t>cartoon</w:t>
+      </w:r>
+      <w:proofErr w:type="spellEnd"/>
+      <w:r>
+        <w:t xml:space="preserve">, con un estilo amistoso y sencillo que invita conectar con jugadores de todas las edades. Como inspiración, se han tomado juegos como </w:t>
+      </w:r>
+      <w:proofErr w:type="spellStart"/>
       <w:r>
         <w:rPr>
           <w:i/>
           <w:iCs/>
         </w:rPr>
-        <w:t>Fall Guys</w:t>
-      </w:r>
-      <w:r>
-        <w:t xml:space="preserve"> o </w:t>
-      </w:r>
+        <w:t>Fall</w:t>
+      </w:r>
+      <w:proofErr w:type="spellEnd"/>
       <w:r>
         <w:rPr>
           <w:i/>
           <w:iCs/>
         </w:rPr>
-        <w:t>Gang Beasts</w:t>
-      </w:r>
+        <w:t xml:space="preserve"> </w:t>
+      </w:r>
+      <w:proofErr w:type="spellStart"/>
+      <w:r>
+        <w:rPr>
+          <w:i/>
+          <w:iCs/>
+        </w:rPr>
+        <w:t>Guys</w:t>
+      </w:r>
+      <w:proofErr w:type="spellEnd"/>
+      <w:r>
+        <w:t xml:space="preserve"> o </w:t>
+      </w:r>
+      <w:proofErr w:type="spellStart"/>
+      <w:r>
+        <w:rPr>
+          <w:i/>
+          <w:iCs/>
+        </w:rPr>
+        <w:t>Gang</w:t>
+      </w:r>
+      <w:proofErr w:type="spellEnd"/>
+      <w:r>
+        <w:rPr>
+          <w:i/>
+          <w:iCs/>
+        </w:rPr>
+        <w:t xml:space="preserve"> </w:t>
+      </w:r>
+      <w:proofErr w:type="spellStart"/>
+      <w:r>
+        <w:rPr>
+          <w:i/>
+          <w:iCs/>
+        </w:rPr>
+        <w:t>Beasts</w:t>
+      </w:r>
+      <w:proofErr w:type="spellEnd"/>
       <w:r>
         <w:t xml:space="preserve">, que además de compartir </w:t>
       </w:r>
       <w:r>
-        <w:t>el estilo visual son juegos enfocados al multijugador.</w:t>
+        <w:t xml:space="preserve">el estilo visual </w:t>
+      </w:r>
+      <w:r>
+        <w:t xml:space="preserve">también </w:t>
+      </w:r>
+      <w:r>
+        <w:t>son juegos enfocados al multijugador.</w:t>
       </w:r>
     </w:p>
     <w:p>
@@ -957,8 +1088,21 @@
         <w:jc w:val="center"/>
       </w:pPr>
       <w:r>
-        <w:t>Videojuego Fall Guys</w:t>
-      </w:r>
+        <w:t xml:space="preserve">Videojuego </w:t>
+      </w:r>
+      <w:proofErr w:type="spellStart"/>
+      <w:r>
+        <w:t>Fall</w:t>
+      </w:r>
+      <w:proofErr w:type="spellEnd"/>
+      <w:r>
+        <w:t xml:space="preserve"> </w:t>
+      </w:r>
+      <w:proofErr w:type="spellStart"/>
+      <w:r>
+        <w:t>Guys</w:t>
+      </w:r>
+      <w:proofErr w:type="spellEnd"/>
     </w:p>
     <w:p/>
     <w:p>
@@ -1032,8 +1176,21 @@
         </w:rPr>
       </w:pPr>
       <w:r>
-        <w:t>Videojuego Gang Beasts</w:t>
-      </w:r>
+        <w:t xml:space="preserve">Videojuego </w:t>
+      </w:r>
+      <w:proofErr w:type="spellStart"/>
+      <w:r>
+        <w:t>Gang</w:t>
+      </w:r>
+      <w:proofErr w:type="spellEnd"/>
+      <w:r>
+        <w:t xml:space="preserve"> </w:t>
+      </w:r>
+      <w:proofErr w:type="spellStart"/>
+      <w:r>
+        <w:t>Beasts</w:t>
+      </w:r>
+      <w:proofErr w:type="spellEnd"/>
     </w:p>
     <w:p>
       <w:pPr>
@@ -1115,6 +1272,7 @@
           <w:u w:val="none"/>
         </w:rPr>
       </w:pPr>
+      <w:proofErr w:type="spellStart"/>
       <w:r>
         <w:rPr>
           <w:rFonts w:ascii="Copperplate Gothic Bold" w:hAnsi="Copperplate Gothic Bold"/>
@@ -1148,6 +1306,7 @@
         </w:rPr>
         <w:t>unds</w:t>
       </w:r>
+      <w:proofErr w:type="spellEnd"/>
     </w:p>
     <w:p>
       <w:pPr>
@@ -1171,6 +1330,7 @@
           <w:u w:val="none"/>
         </w:rPr>
       </w:pPr>
+      <w:proofErr w:type="spellStart"/>
       <w:r>
         <w:rPr>
           <w:rFonts w:ascii="Copperplate Gothic Bold" w:hAnsi="Copperplate Gothic Bold"/>
@@ -1183,6 +1343,7 @@
         <w:lastRenderedPageBreak/>
         <w:t>Assets</w:t>
       </w:r>
+      <w:proofErr w:type="spellEnd"/>
     </w:p>
     <w:p>
       <w:pPr>
@@ -2035,8 +2196,13 @@
         </w:numPr>
         <w:jc w:val="both"/>
       </w:pPr>
-      <w:r>
-        <w:t>Slime moviéndose.</w:t>
+      <w:proofErr w:type="spellStart"/>
+      <w:r>
+        <w:t>Slime</w:t>
+      </w:r>
+      <w:proofErr w:type="spellEnd"/>
+      <w:r>
+        <w:t xml:space="preserve"> moviéndose.</w:t>
       </w:r>
     </w:p>
     <w:p>
@@ -2201,7 +2367,24 @@
         <w:jc w:val="both"/>
       </w:pPr>
       <w:r>
-        <w:t>PEGI, público objetivo.</w:t>
+        <w:t>PEGI</w:t>
+      </w:r>
+      <w:r>
+        <w:t xml:space="preserve"> 7.</w:t>
+      </w:r>
+    </w:p>
+    <w:p>
+      <w:pPr>
+        <w:jc w:val="both"/>
+      </w:pPr>
+      <w:r>
+        <w:t>P</w:t>
+      </w:r>
+      <w:r>
+        <w:t>úblico objetivo</w:t>
+      </w:r>
+      <w:r>
+        <w:t>:</w:t>
       </w:r>
     </w:p>
     <w:p>
@@ -2247,13 +2430,10 @@
         <w:jc w:val="both"/>
       </w:pPr>
       <w:r>
-        <w:rPr>
-          <w:b/>
-        </w:rPr>
-        <w:t>Hito 1:</w:t>
-      </w:r>
-      <w:r>
-        <w:t xml:space="preserve"> Suceso </w:t>
+        <w:t>Idea general del juego</w:t>
+      </w:r>
+      <w:r>
+        <w:t xml:space="preserve"> </w:t>
       </w:r>
       <w:r>
         <w:t>–</w:t>
@@ -2265,15 +2445,15 @@
         <w:t>0</w:t>
       </w:r>
       <w:r>
+        <w:t>7</w:t>
+      </w:r>
+      <w:r>
+        <w:t>/</w:t>
+      </w:r>
+      <w:r>
         <w:t>1</w:t>
       </w:r>
       <w:r>
-        <w:t>/</w:t>
-      </w:r>
-      <w:r>
-        <w:t>1</w:t>
-      </w:r>
-      <w:r>
         <w:t>2</w:t>
       </w:r>
       <w:r>
@@ -2282,6 +2462,126 @@
       <w:r>
         <w:t>.</w:t>
       </w:r>
+    </w:p>
+    <w:p>
+      <w:pPr>
+        <w:jc w:val="both"/>
+      </w:pPr>
+      <w:r>
+        <w:t>Personaje modelado – 22/12/2020</w:t>
+      </w:r>
+    </w:p>
+    <w:p>
+      <w:pPr>
+        <w:jc w:val="both"/>
+      </w:pPr>
+      <w:r>
+        <w:t>Programar movimientos básicos</w:t>
+      </w:r>
+      <w:r>
+        <w:t xml:space="preserve"> y habilidades</w:t>
+      </w:r>
+      <w:r>
+        <w:t xml:space="preserve"> – 23/12/2020.</w:t>
+      </w:r>
+    </w:p>
+    <w:p>
+      <w:pPr>
+        <w:jc w:val="both"/>
+      </w:pPr>
+      <w:r>
+        <w:t>Diseño de niveles</w:t>
+      </w:r>
+      <w:r>
+        <w:t xml:space="preserve"> – </w:t>
+      </w:r>
+      <w:r>
+        <w:t>26</w:t>
+      </w:r>
+      <w:r>
+        <w:t>/12/2020.</w:t>
+      </w:r>
+    </w:p>
+    <w:p>
+      <w:pPr>
+        <w:jc w:val="both"/>
+      </w:pPr>
+      <w:r>
+        <w:t>Esquema de flujo de pantallas y menús – 30/12/2020.</w:t>
+      </w:r>
+    </w:p>
+    <w:p>
+      <w:pPr>
+        <w:jc w:val="both"/>
+      </w:pPr>
+      <w:r>
+        <w:t>Objetos modelados</w:t>
+      </w:r>
+      <w:r>
+        <w:t xml:space="preserve"> </w:t>
+      </w:r>
+      <w:r>
+        <w:t>–</w:t>
+      </w:r>
+      <w:r>
+        <w:t xml:space="preserve"> </w:t>
+      </w:r>
+      <w:r>
+        <w:t>3</w:t>
+      </w:r>
+      <w:r>
+        <w:t>0/12/2020.</w:t>
+      </w:r>
+    </w:p>
+    <w:p>
+      <w:pPr>
+        <w:jc w:val="both"/>
+      </w:pPr>
+      <w:r>
+        <w:t xml:space="preserve">Animaciones </w:t>
+      </w:r>
+      <w:r>
+        <w:t>–</w:t>
+      </w:r>
+      <w:r>
+        <w:t xml:space="preserve"> </w:t>
+      </w:r>
+      <w:r>
+        <w:t>30/12/2020.</w:t>
+      </w:r>
+    </w:p>
+    <w:p>
+      <w:pPr>
+        <w:jc w:val="both"/>
+      </w:pPr>
+      <w:r>
+        <w:t>Texturizado - ¿?</w:t>
+      </w:r>
+    </w:p>
+    <w:p>
+      <w:pPr>
+        <w:jc w:val="both"/>
+      </w:pPr>
+      <w:r>
+        <w:lastRenderedPageBreak/>
+        <w:t>Componer te</w:t>
+      </w:r>
+      <w:r>
+        <w:t>mas musicales - ¿?</w:t>
+      </w:r>
+    </w:p>
+    <w:p>
+      <w:pPr>
+        <w:jc w:val="both"/>
+      </w:pPr>
+      <w:r>
+        <w:t>Componer efectos de sonido - ¿?</w:t>
+      </w:r>
+    </w:p>
+    <w:p>
+      <w:pPr>
+        <w:jc w:val="both"/>
+      </w:pPr>
     </w:p>
     <w:p>
       <w:pPr>

--- a/Arte/GDD/GDD_Juego_2.docx
+++ b/Arte/GDD/GDD_Juego_2.docx
@@ -1963,6 +1963,217 @@
         <w:t>Deportivas</w:t>
       </w:r>
     </w:p>
+    <w:p/>
+    <w:p>
+      <w:pPr>
+        <w:keepNext/>
+        <w:jc w:val="center"/>
+        <w:rPr>
+          <w:noProof/>
+        </w:rPr>
+      </w:pPr>
+    </w:p>
+    <w:p>
+      <w:pPr>
+        <w:keepNext/>
+        <w:jc w:val="center"/>
+      </w:pPr>
+      <w:r>
+        <w:rPr>
+          <w:noProof/>
+        </w:rPr>
+        <w:drawing>
+          <wp:inline distT="0" distB="0" distL="0" distR="0" wp14:anchorId="25BC4571" wp14:editId="040728FA">
+            <wp:extent cx="4458528" cy="3783606"/>
+            <wp:effectExtent l="0" t="0" r="0" b="7620"/>
+            <wp:docPr id="20" name="Imagen 20" descr="Imagen que contiene Texto&#10;&#10;Descripción generada automáticamente"/>
+            <wp:cNvGraphicFramePr>
+              <a:graphicFrameLocks xmlns:a="http://schemas.openxmlformats.org/drawingml/2006/main" noChangeAspect="1"/>
+            </wp:cNvGraphicFramePr>
+            <a:graphic xmlns:a="http://schemas.openxmlformats.org/drawingml/2006/main">
+              <a:graphicData uri="http://schemas.openxmlformats.org/drawingml/2006/picture">
+                <pic:pic xmlns:pic="http://schemas.openxmlformats.org/drawingml/2006/picture">
+                  <pic:nvPicPr>
+                    <pic:cNvPr id="20" name="Imagen 20" descr="Imagen que contiene Texto&#10;&#10;Descripción generada automáticamente"/>
+                    <pic:cNvPicPr/>
+                  </pic:nvPicPr>
+                  <pic:blipFill rotWithShape="1">
+                    <a:blip r:embed="rId22">
+                      <a:extLst>
+                        <a:ext uri="{28A0092B-C50C-407E-A947-70E740481C1C}">
+                          <a14:useLocalDpi xmlns:a14="http://schemas.microsoft.com/office/drawing/2010/main" val="0"/>
+                        </a:ext>
+                      </a:extLst>
+                    </a:blip>
+                    <a:srcRect l="16193" t="10837" r="19164" b="6877"/>
+                    <a:stretch/>
+                  </pic:blipFill>
+                  <pic:spPr bwMode="auto">
+                    <a:xfrm>
+                      <a:off x="0" y="0"/>
+                      <a:ext cx="4478897" cy="3800891"/>
+                    </a:xfrm>
+                    <a:prstGeom prst="rect">
+                      <a:avLst/>
+                    </a:prstGeom>
+                    <a:ln>
+                      <a:noFill/>
+                    </a:ln>
+                    <a:extLst>
+                      <a:ext uri="{53640926-AAD7-44D8-BBD7-CCE9431645EC}">
+                        <a14:shadowObscured xmlns:a14="http://schemas.microsoft.com/office/drawing/2010/main"/>
+                      </a:ext>
+                    </a:extLst>
+                  </pic:spPr>
+                </pic:pic>
+              </a:graphicData>
+            </a:graphic>
+          </wp:inline>
+        </w:drawing>
+      </w:r>
+    </w:p>
+    <w:p>
+      <w:pPr>
+        <w:pStyle w:val="Descripcin"/>
+        <w:jc w:val="center"/>
+      </w:pPr>
+      <w:r>
+        <w:t>Gafas de bucear</w:t>
+      </w:r>
+    </w:p>
+    <w:p/>
+    <w:p>
+      <w:pPr>
+        <w:keepNext/>
+        <w:jc w:val="center"/>
+      </w:pPr>
+      <w:r>
+        <w:rPr>
+          <w:noProof/>
+        </w:rPr>
+        <w:drawing>
+          <wp:inline distT="0" distB="0" distL="0" distR="0" wp14:anchorId="4B2E96B5" wp14:editId="4FE5009C">
+            <wp:extent cx="4511108" cy="2679760"/>
+            <wp:effectExtent l="0" t="0" r="3810" b="6350"/>
+            <wp:docPr id="21" name="Imagen 21" descr="Imagen que contiene lámpara, botella&#10;&#10;Descripción generada automáticamente"/>
+            <wp:cNvGraphicFramePr>
+              <a:graphicFrameLocks xmlns:a="http://schemas.openxmlformats.org/drawingml/2006/main" noChangeAspect="1"/>
+            </wp:cNvGraphicFramePr>
+            <a:graphic xmlns:a="http://schemas.openxmlformats.org/drawingml/2006/main">
+              <a:graphicData uri="http://schemas.openxmlformats.org/drawingml/2006/picture">
+                <pic:pic xmlns:pic="http://schemas.openxmlformats.org/drawingml/2006/picture">
+                  <pic:nvPicPr>
+                    <pic:cNvPr id="21" name="Imagen 21" descr="Imagen que contiene lámpara, botella&#10;&#10;Descripción generada automáticamente"/>
+                    <pic:cNvPicPr/>
+                  </pic:nvPicPr>
+                  <pic:blipFill rotWithShape="1">
+                    <a:blip r:embed="rId23">
+                      <a:extLst>
+                        <a:ext uri="{28A0092B-C50C-407E-A947-70E740481C1C}">
+                          <a14:useLocalDpi xmlns:a14="http://schemas.microsoft.com/office/drawing/2010/main" val="0"/>
+                        </a:ext>
+                      </a:extLst>
+                    </a:blip>
+                    <a:srcRect t="14395" b="12136"/>
+                    <a:stretch/>
+                  </pic:blipFill>
+                  <pic:spPr bwMode="auto">
+                    <a:xfrm>
+                      <a:off x="0" y="0"/>
+                      <a:ext cx="4524481" cy="2687704"/>
+                    </a:xfrm>
+                    <a:prstGeom prst="rect">
+                      <a:avLst/>
+                    </a:prstGeom>
+                    <a:ln>
+                      <a:noFill/>
+                    </a:ln>
+                    <a:extLst>
+                      <a:ext uri="{53640926-AAD7-44D8-BBD7-CCE9431645EC}">
+                        <a14:shadowObscured xmlns:a14="http://schemas.microsoft.com/office/drawing/2010/main"/>
+                      </a:ext>
+                    </a:extLst>
+                  </pic:spPr>
+                </pic:pic>
+              </a:graphicData>
+            </a:graphic>
+          </wp:inline>
+        </w:drawing>
+      </w:r>
+    </w:p>
+    <w:p>
+      <w:pPr>
+        <w:pStyle w:val="Descripcin"/>
+        <w:jc w:val="center"/>
+      </w:pPr>
+      <w:r>
+        <w:t>Pulverizador</w:t>
+      </w:r>
+    </w:p>
+    <w:p>
+      <w:pPr>
+        <w:keepNext/>
+        <w:jc w:val="center"/>
+      </w:pPr>
+      <w:r>
+        <w:rPr>
+          <w:noProof/>
+        </w:rPr>
+        <w:lastRenderedPageBreak/>
+        <w:drawing>
+          <wp:inline distT="0" distB="0" distL="0" distR="0" wp14:anchorId="572FE317" wp14:editId="09CC8A7A">
+            <wp:extent cx="5482424" cy="2870072"/>
+            <wp:effectExtent l="0" t="0" r="4445" b="6985"/>
+            <wp:docPr id="22" name="Imagen 22" descr="Imagen que contiene Diagrama&#10;&#10;Descripción generada automáticamente"/>
+            <wp:cNvGraphicFramePr>
+              <a:graphicFrameLocks xmlns:a="http://schemas.openxmlformats.org/drawingml/2006/main" noChangeAspect="1"/>
+            </wp:cNvGraphicFramePr>
+            <a:graphic xmlns:a="http://schemas.openxmlformats.org/drawingml/2006/main">
+              <a:graphicData uri="http://schemas.openxmlformats.org/drawingml/2006/picture">
+                <pic:pic xmlns:pic="http://schemas.openxmlformats.org/drawingml/2006/picture">
+                  <pic:nvPicPr>
+                    <pic:cNvPr id="22" name="Imagen 22" descr="Imagen que contiene Diagrama&#10;&#10;Descripción generada automáticamente"/>
+                    <pic:cNvPicPr/>
+                  </pic:nvPicPr>
+                  <pic:blipFill>
+                    <a:blip r:embed="rId24">
+                      <a:extLst>
+                        <a:ext uri="{28A0092B-C50C-407E-A947-70E740481C1C}">
+                          <a14:useLocalDpi xmlns:a14="http://schemas.microsoft.com/office/drawing/2010/main" val="0"/>
+                        </a:ext>
+                      </a:extLst>
+                    </a:blip>
+                    <a:stretch>
+                      <a:fillRect/>
+                    </a:stretch>
+                  </pic:blipFill>
+                  <pic:spPr>
+                    <a:xfrm>
+                      <a:off x="0" y="0"/>
+                      <a:ext cx="5497536" cy="2877983"/>
+                    </a:xfrm>
+                    <a:prstGeom prst="rect">
+                      <a:avLst/>
+                    </a:prstGeom>
+                  </pic:spPr>
+                </pic:pic>
+              </a:graphicData>
+            </a:graphic>
+          </wp:inline>
+        </w:drawing>
+      </w:r>
+    </w:p>
+    <w:p>
+      <w:pPr>
+        <w:pStyle w:val="Descripcin"/>
+        <w:jc w:val="center"/>
+      </w:pPr>
+      <w:r>
+        <w:t>Trampolín</w:t>
+      </w:r>
+    </w:p>
+    <w:p/>
+    <w:p/>
     <w:p>
       <w:pPr>
         <w:pStyle w:val="Ttulo2"/>
@@ -2128,7 +2339,6 @@
         <w:rPr>
           <w:u w:val="single"/>
         </w:rPr>
-        <w:lastRenderedPageBreak/>
         <w:t xml:space="preserve">Incluye enlaces a la música y </w:t>
       </w:r>
       <w:r>
@@ -2158,6 +2368,7 @@
         <w:jc w:val="both"/>
       </w:pPr>
       <w:r>
+        <w:lastRenderedPageBreak/>
         <w:t>El juego cuenta con dos temas y varios efectos de sonido.</w:t>
       </w:r>
     </w:p>
@@ -2563,7 +2774,6 @@
         <w:jc w:val="both"/>
       </w:pPr>
       <w:r>
-        <w:lastRenderedPageBreak/>
         <w:t>Componer te</w:t>
       </w:r>
       <w:r>
@@ -2599,7 +2809,7 @@
       </w:pPr>
     </w:p>
     <w:sectPr>
-      <w:footerReference w:type="default" r:id="rId22"/>
+      <w:footerReference w:type="default" r:id="rId25"/>
       <w:pgSz w:w="12240" w:h="15840"/>
       <w:pgMar w:top="1440" w:right="1440" w:bottom="1440" w:left="1440" w:header="0" w:footer="720" w:gutter="0"/>
       <w:pgNumType w:start="1"/>

--- a/Arte/GDD/GDD_Juego_2.docx
+++ b/Arte/GDD/GDD_Juego_2.docx
@@ -2173,7 +2173,100 @@
       </w:r>
     </w:p>
     <w:p/>
+    <w:p>
+      <w:pPr>
+        <w:rPr>
+          <w:noProof/>
+        </w:rPr>
+      </w:pPr>
+    </w:p>
+    <w:p>
+      <w:pPr>
+        <w:keepNext/>
+      </w:pPr>
+      <w:r>
+        <w:rPr>
+          <w:noProof/>
+        </w:rPr>
+        <w:drawing>
+          <wp:inline distT="0" distB="0" distL="0" distR="0" wp14:anchorId="4DBE7362" wp14:editId="7C03B0F2">
+            <wp:extent cx="5941952" cy="3244132"/>
+            <wp:effectExtent l="0" t="0" r="1905" b="0"/>
+            <wp:docPr id="23" name="Imagen 23" descr="Imagen que contiene cerca&#10;&#10;Descripción generada automáticamente"/>
+            <wp:cNvGraphicFramePr>
+              <a:graphicFrameLocks xmlns:a="http://schemas.openxmlformats.org/drawingml/2006/main" noChangeAspect="1"/>
+            </wp:cNvGraphicFramePr>
+            <a:graphic xmlns:a="http://schemas.openxmlformats.org/drawingml/2006/main">
+              <a:graphicData uri="http://schemas.openxmlformats.org/drawingml/2006/picture">
+                <pic:pic xmlns:pic="http://schemas.openxmlformats.org/drawingml/2006/picture">
+                  <pic:nvPicPr>
+                    <pic:cNvPr id="23" name="Imagen 23" descr="Imagen que contiene cerca&#10;&#10;Descripción generada automáticamente"/>
+                    <pic:cNvPicPr/>
+                  </pic:nvPicPr>
+                  <pic:blipFill rotWithShape="1">
+                    <a:blip r:embed="rId25">
+                      <a:extLst>
+                        <a:ext uri="{28A0092B-C50C-407E-A947-70E740481C1C}">
+                          <a14:useLocalDpi xmlns:a14="http://schemas.microsoft.com/office/drawing/2010/main" val="0"/>
+                        </a:ext>
+                      </a:extLst>
+                    </a:blip>
+                    <a:srcRect t="5121" b="7808"/>
+                    <a:stretch/>
+                  </pic:blipFill>
+                  <pic:spPr bwMode="auto">
+                    <a:xfrm>
+                      <a:off x="0" y="0"/>
+                      <a:ext cx="5943600" cy="3245032"/>
+                    </a:xfrm>
+                    <a:prstGeom prst="rect">
+                      <a:avLst/>
+                    </a:prstGeom>
+                    <a:ln>
+                      <a:noFill/>
+                    </a:ln>
+                    <a:extLst>
+                      <a:ext uri="{53640926-AAD7-44D8-BBD7-CCE9431645EC}">
+                        <a14:shadowObscured xmlns:a14="http://schemas.microsoft.com/office/drawing/2010/main"/>
+                      </a:ext>
+                    </a:extLst>
+                  </pic:spPr>
+                </pic:pic>
+              </a:graphicData>
+            </a:graphic>
+          </wp:inline>
+        </w:drawing>
+      </w:r>
+    </w:p>
+    <w:p>
+      <w:pPr>
+        <w:pStyle w:val="Descripcin"/>
+        <w:jc w:val="center"/>
+      </w:pPr>
+      <w:r>
+        <w:t>Valla</w:t>
+      </w:r>
+    </w:p>
     <w:p/>
+    <w:p>
+      <w:pPr>
+        <w:rPr>
+          <w:rFonts w:ascii="Copperplate Gothic Bold" w:hAnsi="Copperplate Gothic Bold"/>
+          <w:b/>
+          <w:color w:val="4A86E8"/>
+          <w:sz w:val="36"/>
+          <w:szCs w:val="36"/>
+        </w:rPr>
+      </w:pPr>
+      <w:r>
+        <w:rPr>
+          <w:rFonts w:ascii="Copperplate Gothic Bold" w:hAnsi="Copperplate Gothic Bold"/>
+          <w:sz w:val="36"/>
+          <w:szCs w:val="36"/>
+        </w:rPr>
+        <w:br w:type="page"/>
+      </w:r>
+    </w:p>
     <w:p>
       <w:pPr>
         <w:pStyle w:val="Ttulo2"/>
@@ -2196,6 +2289,7 @@
           <w:szCs w:val="36"/>
           <w:u w:val="none"/>
         </w:rPr>
+        <w:lastRenderedPageBreak/>
         <w:t>Interfaz</w:t>
       </w:r>
     </w:p>
@@ -2368,7 +2462,6 @@
         <w:jc w:val="both"/>
       </w:pPr>
       <w:r>
-        <w:lastRenderedPageBreak/>
         <w:t>El juego cuenta con dos temas y varios efectos de sonido.</w:t>
       </w:r>
     </w:p>
@@ -2517,6 +2610,7 @@
           <w:szCs w:val="36"/>
           <w:u w:val="none"/>
         </w:rPr>
+        <w:lastRenderedPageBreak/>
         <w:t>Hoja de ruta del desarrollo / Lanzamiento</w:t>
       </w:r>
     </w:p>
@@ -2809,7 +2903,7 @@
       </w:pPr>
     </w:p>
     <w:sectPr>
-      <w:footerReference w:type="default" r:id="rId25"/>
+      <w:footerReference w:type="default" r:id="rId26"/>
       <w:pgSz w:w="12240" w:h="15840"/>
       <w:pgMar w:top="1440" w:right="1440" w:bottom="1440" w:left="1440" w:header="0" w:footer="720" w:gutter="0"/>
       <w:pgNumType w:start="1"/>

--- a/Arte/GDD/GDD_Juego_2.docx
+++ b/Arte/GDD/GDD_Juego_2.docx
@@ -87,7 +87,6 @@
                                 </w14:textFill>
                               </w:rPr>
                             </w:pPr>
-                            <w:proofErr w:type="spellStart"/>
                             <w:r>
                               <w:rPr>
                                 <w:color w:val="E5B8B7" w:themeColor="accent2" w:themeTint="66"/>
@@ -123,7 +122,6 @@
                               </w:rPr>
                               <w:t>Name</w:t>
                             </w:r>
-                            <w:proofErr w:type="spellEnd"/>
                           </w:p>
                         </w:txbxContent>
                       </wps:txbx>
@@ -195,7 +193,6 @@
                           </w14:textFill>
                         </w:rPr>
                       </w:pPr>
-                      <w:proofErr w:type="spellStart"/>
                       <w:r>
                         <w:rPr>
                           <w:color w:val="E5B8B7" w:themeColor="accent2" w:themeTint="66"/>
@@ -231,7 +228,6 @@
                         </w:rPr>
                         <w:t>Name</w:t>
                       </w:r>
-                      <w:proofErr w:type="spellEnd"/>
                     </w:p>
                   </w:txbxContent>
                 </v:textbox>
@@ -241,68 +237,46 @@
           </mc:Fallback>
         </mc:AlternateContent>
       </w:r>
-      <w:proofErr w:type="spellStart"/>
       <w:r>
         <w:rPr>
           <w:i/>
           <w:sz w:val="24"/>
           <w:szCs w:val="24"/>
         </w:rPr>
-        <w:t>Game</w:t>
-      </w:r>
-      <w:proofErr w:type="spellEnd"/>
+        <w:t xml:space="preserve">Game </w:t>
+      </w:r>
       <w:r>
         <w:rPr>
           <w:i/>
           <w:sz w:val="24"/>
           <w:szCs w:val="24"/>
         </w:rPr>
-        <w:t xml:space="preserve"> </w:t>
-      </w:r>
-      <w:proofErr w:type="spellStart"/>
+        <w:t xml:space="preserve">Design </w:t>
+      </w:r>
       <w:r>
         <w:rPr>
           <w:i/>
           <w:sz w:val="24"/>
           <w:szCs w:val="24"/>
         </w:rPr>
-        <w:t>Design</w:t>
-      </w:r>
-      <w:proofErr w:type="spellEnd"/>
+        <w:t>D</w:t>
+      </w:r>
       <w:r>
         <w:rPr>
           <w:i/>
           <w:sz w:val="24"/>
           <w:szCs w:val="24"/>
         </w:rPr>
-        <w:t xml:space="preserve"> </w:t>
-      </w:r>
-      <w:proofErr w:type="spellStart"/>
+        <w:t>ocumen</w:t>
+      </w:r>
       <w:r>
         <w:rPr>
           <w:i/>
           <w:sz w:val="24"/>
           <w:szCs w:val="24"/>
         </w:rPr>
-        <w:t>D</w:t>
-      </w:r>
-      <w:r>
-        <w:rPr>
-          <w:i/>
-          <w:sz w:val="24"/>
-          <w:szCs w:val="24"/>
-        </w:rPr>
-        <w:t>ocumen</w:t>
-      </w:r>
-      <w:r>
-        <w:rPr>
-          <w:i/>
-          <w:sz w:val="24"/>
-          <w:szCs w:val="24"/>
-        </w:rPr>
         <w:t>t</w:t>
       </w:r>
-      <w:proofErr w:type="spellEnd"/>
     </w:p>
     <w:p>
       <w:pPr>
@@ -360,87 +334,29 @@
           <w:iCs/>
         </w:rPr>
       </w:pPr>
-      <w:proofErr w:type="spellStart"/>
       <w:r>
         <w:rPr>
           <w:i/>
         </w:rPr>
         <w:t>Name</w:t>
       </w:r>
-      <w:proofErr w:type="spellEnd"/>
       <w:r>
         <w:rPr>
           <w:iCs/>
         </w:rPr>
-        <w:t xml:space="preserve"> es un juego multijugador en 3D de estilo </w:t>
-      </w:r>
-      <w:proofErr w:type="spellStart"/>
+        <w:t xml:space="preserve"> es un juego multijugador en 3D de estilo Battle Royale con una estética cartoon muy amigable, en </w:t>
+      </w:r>
       <w:r>
         <w:rPr>
           <w:iCs/>
         </w:rPr>
-        <w:t>Battle</w:t>
-      </w:r>
-      <w:proofErr w:type="spellEnd"/>
+        <w:t xml:space="preserve">el que </w:t>
+      </w:r>
       <w:r>
         <w:rPr>
           <w:iCs/>
         </w:rPr>
-        <w:t xml:space="preserve"> </w:t>
-      </w:r>
-      <w:proofErr w:type="spellStart"/>
-      <w:r>
-        <w:rPr>
-          <w:iCs/>
-        </w:rPr>
-        <w:t>Royale</w:t>
-      </w:r>
-      <w:proofErr w:type="spellEnd"/>
-      <w:r>
-        <w:rPr>
-          <w:iCs/>
-        </w:rPr>
-        <w:t xml:space="preserve"> con una estética </w:t>
-      </w:r>
-      <w:proofErr w:type="spellStart"/>
-      <w:r>
-        <w:rPr>
-          <w:iCs/>
-        </w:rPr>
-        <w:t>cartoon</w:t>
-      </w:r>
-      <w:proofErr w:type="spellEnd"/>
-      <w:r>
-        <w:rPr>
-          <w:iCs/>
-        </w:rPr>
-        <w:t xml:space="preserve"> muy amigable, en </w:t>
-      </w:r>
-      <w:r>
-        <w:rPr>
-          <w:iCs/>
-        </w:rPr>
-        <w:t xml:space="preserve">el que </w:t>
-      </w:r>
-      <w:r>
-        <w:rPr>
-          <w:iCs/>
-        </w:rPr>
-        <w:t xml:space="preserve">los personajes son </w:t>
-      </w:r>
-      <w:proofErr w:type="spellStart"/>
-      <w:r>
-        <w:rPr>
-          <w:iCs/>
-        </w:rPr>
-        <w:t>slimes</w:t>
-      </w:r>
-      <w:proofErr w:type="spellEnd"/>
-      <w:r>
-        <w:rPr>
-          <w:iCs/>
-        </w:rPr>
-        <w:t xml:space="preserve"> y la temática principal es el agua. </w:t>
+        <w:t xml:space="preserve">los personajes son slimes y la temática principal es el agua. </w:t>
       </w:r>
     </w:p>
     <w:p>
@@ -940,67 +856,26 @@
       <w:r>
         <w:t xml:space="preserve">La estética del videojuego es </w:t>
       </w:r>
-      <w:proofErr w:type="spellStart"/>
-      <w:r>
-        <w:t>cartoon</w:t>
-      </w:r>
-      <w:proofErr w:type="spellEnd"/>
-      <w:r>
-        <w:t xml:space="preserve">, con un estilo amistoso y sencillo que invita conectar con jugadores de todas las edades. Como inspiración, se han tomado juegos como </w:t>
-      </w:r>
-      <w:proofErr w:type="spellStart"/>
+      <w:r>
+        <w:t xml:space="preserve">cartoon, con un estilo amistoso y sencillo que invita conectar con jugadores de todas las edades. Como inspiración, se han tomado juegos como </w:t>
+      </w:r>
       <w:r>
         <w:rPr>
           <w:i/>
           <w:iCs/>
         </w:rPr>
-        <w:t>Fall</w:t>
-      </w:r>
-      <w:proofErr w:type="spellEnd"/>
+        <w:t>Fall Guys</w:t>
+      </w:r>
+      <w:r>
+        <w:t xml:space="preserve"> o </w:t>
+      </w:r>
       <w:r>
         <w:rPr>
           <w:i/>
           <w:iCs/>
         </w:rPr>
-        <w:t xml:space="preserve"> </w:t>
-      </w:r>
-      <w:proofErr w:type="spellStart"/>
-      <w:r>
-        <w:rPr>
-          <w:i/>
-          <w:iCs/>
-        </w:rPr>
-        <w:t>Guys</w:t>
-      </w:r>
-      <w:proofErr w:type="spellEnd"/>
-      <w:r>
-        <w:t xml:space="preserve"> o </w:t>
-      </w:r>
-      <w:proofErr w:type="spellStart"/>
-      <w:r>
-        <w:rPr>
-          <w:i/>
-          <w:iCs/>
-        </w:rPr>
-        <w:t>Gang</w:t>
-      </w:r>
-      <w:proofErr w:type="spellEnd"/>
-      <w:r>
-        <w:rPr>
-          <w:i/>
-          <w:iCs/>
-        </w:rPr>
-        <w:t xml:space="preserve"> </w:t>
-      </w:r>
-      <w:proofErr w:type="spellStart"/>
-      <w:r>
-        <w:rPr>
-          <w:i/>
-          <w:iCs/>
-        </w:rPr>
-        <w:t>Beasts</w:t>
-      </w:r>
-      <w:proofErr w:type="spellEnd"/>
+        <w:t>Gang Beasts</w:t>
+      </w:r>
       <w:r>
         <w:t xml:space="preserve">, que además de compartir </w:t>
       </w:r>
@@ -1088,21 +963,8 @@
         <w:jc w:val="center"/>
       </w:pPr>
       <w:r>
-        <w:t xml:space="preserve">Videojuego </w:t>
-      </w:r>
-      <w:proofErr w:type="spellStart"/>
-      <w:r>
-        <w:t>Fall</w:t>
-      </w:r>
-      <w:proofErr w:type="spellEnd"/>
-      <w:r>
-        <w:t xml:space="preserve"> </w:t>
-      </w:r>
-      <w:proofErr w:type="spellStart"/>
-      <w:r>
-        <w:t>Guys</w:t>
-      </w:r>
-      <w:proofErr w:type="spellEnd"/>
+        <w:t>Videojuego Fall Guys</w:t>
+      </w:r>
     </w:p>
     <w:p/>
     <w:p>
@@ -1176,21 +1038,8 @@
         </w:rPr>
       </w:pPr>
       <w:r>
-        <w:t xml:space="preserve">Videojuego </w:t>
-      </w:r>
-      <w:proofErr w:type="spellStart"/>
-      <w:r>
-        <w:t>Gang</w:t>
-      </w:r>
-      <w:proofErr w:type="spellEnd"/>
-      <w:r>
-        <w:t xml:space="preserve"> </w:t>
-      </w:r>
-      <w:proofErr w:type="spellStart"/>
-      <w:r>
-        <w:t>Beasts</w:t>
-      </w:r>
-      <w:proofErr w:type="spellEnd"/>
+        <w:t>Videojuego Gang Beasts</w:t>
+      </w:r>
     </w:p>
     <w:p>
       <w:pPr>
@@ -1272,7 +1121,6 @@
           <w:u w:val="none"/>
         </w:rPr>
       </w:pPr>
-      <w:proofErr w:type="spellStart"/>
       <w:r>
         <w:rPr>
           <w:rFonts w:ascii="Copperplate Gothic Bold" w:hAnsi="Copperplate Gothic Bold"/>
@@ -1306,7 +1154,6 @@
         </w:rPr>
         <w:t>unds</w:t>
       </w:r>
-      <w:proofErr w:type="spellEnd"/>
     </w:p>
     <w:p>
       <w:pPr>
@@ -1330,7 +1177,6 @@
           <w:u w:val="none"/>
         </w:rPr>
       </w:pPr>
-      <w:proofErr w:type="spellStart"/>
       <w:r>
         <w:rPr>
           <w:rFonts w:ascii="Copperplate Gothic Bold" w:hAnsi="Copperplate Gothic Bold"/>
@@ -1343,7 +1189,6 @@
         <w:lastRenderedPageBreak/>
         <w:t>Assets</w:t>
       </w:r>
-      <w:proofErr w:type="spellEnd"/>
     </w:p>
     <w:p>
       <w:pPr>
@@ -2252,6 +2097,161 @@
       <w:pPr>
         <w:rPr>
           <w:rFonts w:ascii="Copperplate Gothic Bold" w:hAnsi="Copperplate Gothic Bold"/>
+          <w:sz w:val="36"/>
+          <w:szCs w:val="36"/>
+        </w:rPr>
+      </w:pPr>
+    </w:p>
+    <w:p>
+      <w:pPr>
+        <w:keepNext/>
+        <w:jc w:val="center"/>
+      </w:pPr>
+      <w:r>
+        <w:rPr>
+          <w:rFonts w:ascii="Copperplate Gothic Bold" w:hAnsi="Copperplate Gothic Bold"/>
+          <w:b/>
+          <w:noProof/>
+          <w:color w:val="4A86E8"/>
+          <w:sz w:val="36"/>
+          <w:szCs w:val="36"/>
+        </w:rPr>
+        <w:lastRenderedPageBreak/>
+        <w:drawing>
+          <wp:inline distT="0" distB="0" distL="0" distR="0" wp14:anchorId="3E8DC9E8" wp14:editId="2D0BBFBE">
+            <wp:extent cx="5104738" cy="3777302"/>
+            <wp:effectExtent l="0" t="0" r="1270" b="0"/>
+            <wp:docPr id="24" name="Imagen 24" descr="Un dibujo de un avión&#10;&#10;Descripción generada automáticamente con confianza media"/>
+            <wp:cNvGraphicFramePr>
+              <a:graphicFrameLocks xmlns:a="http://schemas.openxmlformats.org/drawingml/2006/main" noChangeAspect="1"/>
+            </wp:cNvGraphicFramePr>
+            <a:graphic xmlns:a="http://schemas.openxmlformats.org/drawingml/2006/main">
+              <a:graphicData uri="http://schemas.openxmlformats.org/drawingml/2006/picture">
+                <pic:pic xmlns:pic="http://schemas.openxmlformats.org/drawingml/2006/picture">
+                  <pic:nvPicPr>
+                    <pic:cNvPr id="24" name="Imagen 24" descr="Un dibujo de un avión&#10;&#10;Descripción generada automáticamente con confianza media"/>
+                    <pic:cNvPicPr/>
+                  </pic:nvPicPr>
+                  <pic:blipFill rotWithShape="1">
+                    <a:blip r:embed="rId26">
+                      <a:extLst>
+                        <a:ext uri="{28A0092B-C50C-407E-A947-70E740481C1C}">
+                          <a14:useLocalDpi xmlns:a14="http://schemas.microsoft.com/office/drawing/2010/main" val="0"/>
+                        </a:ext>
+                      </a:extLst>
+                    </a:blip>
+                    <a:srcRect l="6288" t="12841" r="7812"/>
+                    <a:stretch/>
+                  </pic:blipFill>
+                  <pic:spPr bwMode="auto">
+                    <a:xfrm>
+                      <a:off x="0" y="0"/>
+                      <a:ext cx="5105571" cy="3777919"/>
+                    </a:xfrm>
+                    <a:prstGeom prst="rect">
+                      <a:avLst/>
+                    </a:prstGeom>
+                    <a:ln>
+                      <a:noFill/>
+                    </a:ln>
+                    <a:extLst>
+                      <a:ext uri="{53640926-AAD7-44D8-BBD7-CCE9431645EC}">
+                        <a14:shadowObscured xmlns:a14="http://schemas.microsoft.com/office/drawing/2010/main"/>
+                      </a:ext>
+                    </a:extLst>
+                  </pic:spPr>
+                </pic:pic>
+              </a:graphicData>
+            </a:graphic>
+          </wp:inline>
+        </w:drawing>
+      </w:r>
+    </w:p>
+    <w:p>
+      <w:pPr>
+        <w:pStyle w:val="Descripcin"/>
+        <w:jc w:val="center"/>
+      </w:pPr>
+      <w:r>
+        <w:t>Canadair CL-215</w:t>
+      </w:r>
+    </w:p>
+    <w:p>
+      <w:pPr>
+        <w:keepNext/>
+        <w:jc w:val="center"/>
+      </w:pPr>
+    </w:p>
+    <w:p>
+      <w:pPr>
+        <w:keepNext/>
+        <w:jc w:val="center"/>
+      </w:pPr>
+      <w:r>
+        <w:rPr>
+          <w:rFonts w:ascii="Copperplate Gothic Bold" w:hAnsi="Copperplate Gothic Bold"/>
+          <w:b/>
+          <w:noProof/>
+          <w:color w:val="4A86E8"/>
+          <w:sz w:val="36"/>
+          <w:szCs w:val="36"/>
+        </w:rPr>
+        <w:drawing>
+          <wp:inline distT="0" distB="0" distL="0" distR="0" wp14:anchorId="18B64C84" wp14:editId="42E94433">
+            <wp:extent cx="4484204" cy="3204630"/>
+            <wp:effectExtent l="0" t="0" r="0" b="0"/>
+            <wp:docPr id="25" name="Imagen 25" descr="Dibujo de una persona&#10;&#10;Descripción generada automáticamente con confianza media"/>
+            <wp:cNvGraphicFramePr>
+              <a:graphicFrameLocks xmlns:a="http://schemas.openxmlformats.org/drawingml/2006/main" noChangeAspect="1"/>
+            </wp:cNvGraphicFramePr>
+            <a:graphic xmlns:a="http://schemas.openxmlformats.org/drawingml/2006/main">
+              <a:graphicData uri="http://schemas.openxmlformats.org/drawingml/2006/picture">
+                <pic:pic xmlns:pic="http://schemas.openxmlformats.org/drawingml/2006/picture">
+                  <pic:nvPicPr>
+                    <pic:cNvPr id="25" name="Imagen 25" descr="Dibujo de una persona&#10;&#10;Descripción generada automáticamente con confianza media"/>
+                    <pic:cNvPicPr/>
+                  </pic:nvPicPr>
+                  <pic:blipFill rotWithShape="1">
+                    <a:blip r:embed="rId27">
+                      <a:extLst>
+                        <a:ext uri="{28A0092B-C50C-407E-A947-70E740481C1C}">
+                          <a14:useLocalDpi xmlns:a14="http://schemas.microsoft.com/office/drawing/2010/main" val="0"/>
+                        </a:ext>
+                      </a:extLst>
+                    </a:blip>
+                    <a:srcRect l="8513" t="15863" r="8710"/>
+                    <a:stretch/>
+                  </pic:blipFill>
+                  <pic:spPr bwMode="auto">
+                    <a:xfrm>
+                      <a:off x="0" y="0"/>
+                      <a:ext cx="4497600" cy="3214204"/>
+                    </a:xfrm>
+                    <a:prstGeom prst="rect">
+                      <a:avLst/>
+                    </a:prstGeom>
+                    <a:ln>
+                      <a:noFill/>
+                    </a:ln>
+                    <a:extLst>
+                      <a:ext uri="{53640926-AAD7-44D8-BBD7-CCE9431645EC}">
+                        <a14:shadowObscured xmlns:a14="http://schemas.microsoft.com/office/drawing/2010/main"/>
+                      </a:ext>
+                    </a:extLst>
+                  </pic:spPr>
+                </pic:pic>
+              </a:graphicData>
+            </a:graphic>
+          </wp:inline>
+        </w:drawing>
+      </w:r>
+    </w:p>
+    <w:p>
+      <w:pPr>
+        <w:pStyle w:val="Descripcin"/>
+        <w:jc w:val="center"/>
+        <w:rPr>
+          <w:rFonts w:ascii="Copperplate Gothic Bold" w:hAnsi="Copperplate Gothic Bold"/>
           <w:b/>
           <w:color w:val="4A86E8"/>
           <w:sz w:val="36"/>
@@ -2259,13 +2259,19 @@
         </w:rPr>
       </w:pPr>
       <w:r>
+        <w:t>Camilla</w:t>
+      </w:r>
+    </w:p>
+    <w:p>
+      <w:pPr>
         <w:rPr>
           <w:rFonts w:ascii="Copperplate Gothic Bold" w:hAnsi="Copperplate Gothic Bold"/>
+          <w:b/>
+          <w:color w:val="4A86E8"/>
           <w:sz w:val="36"/>
           <w:szCs w:val="36"/>
         </w:rPr>
-        <w:br w:type="page"/>
-      </w:r>
+      </w:pPr>
     </w:p>
     <w:p>
       <w:pPr>
@@ -2500,13 +2506,8 @@
         </w:numPr>
         <w:jc w:val="both"/>
       </w:pPr>
-      <w:proofErr w:type="spellStart"/>
-      <w:r>
-        <w:t>Slime</w:t>
-      </w:r>
-      <w:proofErr w:type="spellEnd"/>
-      <w:r>
-        <w:t xml:space="preserve"> moviéndose.</w:t>
+      <w:r>
+        <w:t>Slime moviéndose.</w:t>
       </w:r>
     </w:p>
     <w:p>
@@ -2903,7 +2904,7 @@
       </w:pPr>
     </w:p>
     <w:sectPr>
-      <w:footerReference w:type="default" r:id="rId26"/>
+      <w:footerReference w:type="default" r:id="rId28"/>
       <w:pgSz w:w="12240" w:h="15840"/>
       <w:pgMar w:top="1440" w:right="1440" w:bottom="1440" w:left="1440" w:header="0" w:footer="720" w:gutter="0"/>
       <w:pgNumType w:start="1"/>

--- a/Arte/GDD/GDD_Juego_2.docx
+++ b/Arte/GDD/GDD_Juego_2.docx
@@ -87,6 +87,7 @@
                                 </w14:textFill>
                               </w:rPr>
                             </w:pPr>
+                            <w:proofErr w:type="spellStart"/>
                             <w:r>
                               <w:rPr>
                                 <w:color w:val="E5B8B7" w:themeColor="accent2" w:themeTint="66"/>
@@ -122,6 +123,7 @@
                               </w:rPr>
                               <w:t>Name</w:t>
                             </w:r>
+                            <w:proofErr w:type="spellEnd"/>
                           </w:p>
                         </w:txbxContent>
                       </wps:txbx>
@@ -193,6 +195,7 @@
                           </w14:textFill>
                         </w:rPr>
                       </w:pPr>
+                      <w:proofErr w:type="spellStart"/>
                       <w:r>
                         <w:rPr>
                           <w:color w:val="E5B8B7" w:themeColor="accent2" w:themeTint="66"/>
@@ -228,6 +231,7 @@
                         </w:rPr>
                         <w:t>Name</w:t>
                       </w:r>
+                      <w:proofErr w:type="spellEnd"/>
                     </w:p>
                   </w:txbxContent>
                 </v:textbox>
@@ -237,46 +241,68 @@
           </mc:Fallback>
         </mc:AlternateContent>
       </w:r>
+      <w:proofErr w:type="spellStart"/>
       <w:r>
         <w:rPr>
           <w:i/>
           <w:sz w:val="24"/>
           <w:szCs w:val="24"/>
         </w:rPr>
-        <w:t xml:space="preserve">Game </w:t>
-      </w:r>
+        <w:t>Game</w:t>
+      </w:r>
+      <w:proofErr w:type="spellEnd"/>
       <w:r>
         <w:rPr>
           <w:i/>
           <w:sz w:val="24"/>
           <w:szCs w:val="24"/>
         </w:rPr>
-        <w:t xml:space="preserve">Design </w:t>
-      </w:r>
+        <w:t xml:space="preserve"> </w:t>
+      </w:r>
+      <w:proofErr w:type="spellStart"/>
       <w:r>
         <w:rPr>
           <w:i/>
           <w:sz w:val="24"/>
           <w:szCs w:val="24"/>
         </w:rPr>
-        <w:t>D</w:t>
-      </w:r>
+        <w:t>Design</w:t>
+      </w:r>
+      <w:proofErr w:type="spellEnd"/>
       <w:r>
         <w:rPr>
           <w:i/>
           <w:sz w:val="24"/>
           <w:szCs w:val="24"/>
         </w:rPr>
-        <w:t>ocumen</w:t>
-      </w:r>
+        <w:t xml:space="preserve"> </w:t>
+      </w:r>
+      <w:proofErr w:type="spellStart"/>
       <w:r>
         <w:rPr>
           <w:i/>
           <w:sz w:val="24"/>
           <w:szCs w:val="24"/>
         </w:rPr>
+        <w:t>D</w:t>
+      </w:r>
+      <w:r>
+        <w:rPr>
+          <w:i/>
+          <w:sz w:val="24"/>
+          <w:szCs w:val="24"/>
+        </w:rPr>
+        <w:t>ocumen</w:t>
+      </w:r>
+      <w:r>
+        <w:rPr>
+          <w:i/>
+          <w:sz w:val="24"/>
+          <w:szCs w:val="24"/>
+        </w:rPr>
         <w:t>t</w:t>
       </w:r>
+      <w:proofErr w:type="spellEnd"/>
     </w:p>
     <w:p>
       <w:pPr>
@@ -334,29 +360,87 @@
           <w:iCs/>
         </w:rPr>
       </w:pPr>
+      <w:proofErr w:type="spellStart"/>
       <w:r>
         <w:rPr>
           <w:i/>
         </w:rPr>
         <w:t>Name</w:t>
       </w:r>
+      <w:proofErr w:type="spellEnd"/>
       <w:r>
         <w:rPr>
           <w:iCs/>
         </w:rPr>
-        <w:t xml:space="preserve"> es un juego multijugador en 3D de estilo Battle Royale con una estética cartoon muy amigable, en </w:t>
-      </w:r>
+        <w:t xml:space="preserve"> es un juego multijugador en 3D de estilo </w:t>
+      </w:r>
+      <w:proofErr w:type="spellStart"/>
       <w:r>
         <w:rPr>
           <w:iCs/>
         </w:rPr>
+        <w:t>Battle</w:t>
+      </w:r>
+      <w:proofErr w:type="spellEnd"/>
+      <w:r>
+        <w:rPr>
+          <w:iCs/>
+        </w:rPr>
+        <w:t xml:space="preserve"> </w:t>
+      </w:r>
+      <w:proofErr w:type="spellStart"/>
+      <w:r>
+        <w:rPr>
+          <w:iCs/>
+        </w:rPr>
+        <w:t>Royale</w:t>
+      </w:r>
+      <w:proofErr w:type="spellEnd"/>
+      <w:r>
+        <w:rPr>
+          <w:iCs/>
+        </w:rPr>
+        <w:t xml:space="preserve"> con una estética </w:t>
+      </w:r>
+      <w:proofErr w:type="spellStart"/>
+      <w:r>
+        <w:rPr>
+          <w:iCs/>
+        </w:rPr>
+        <w:t>cartoon</w:t>
+      </w:r>
+      <w:proofErr w:type="spellEnd"/>
+      <w:r>
+        <w:rPr>
+          <w:iCs/>
+        </w:rPr>
+        <w:t xml:space="preserve"> muy amigable, en </w:t>
+      </w:r>
+      <w:r>
+        <w:rPr>
+          <w:iCs/>
+        </w:rPr>
         <w:t xml:space="preserve">el que </w:t>
       </w:r>
       <w:r>
         <w:rPr>
           <w:iCs/>
         </w:rPr>
-        <w:t xml:space="preserve">los personajes son slimes y la temática principal es el agua. </w:t>
+        <w:t xml:space="preserve">los personajes son </w:t>
+      </w:r>
+      <w:proofErr w:type="spellStart"/>
+      <w:r>
+        <w:rPr>
+          <w:iCs/>
+        </w:rPr>
+        <w:t>slimes</w:t>
+      </w:r>
+      <w:proofErr w:type="spellEnd"/>
+      <w:r>
+        <w:rPr>
+          <w:iCs/>
+        </w:rPr>
+        <w:t xml:space="preserve"> y la temática principal es el agua. </w:t>
       </w:r>
     </w:p>
     <w:p>
@@ -856,26 +940,67 @@
       <w:r>
         <w:t xml:space="preserve">La estética del videojuego es </w:t>
       </w:r>
-      <w:r>
-        <w:t xml:space="preserve">cartoon, con un estilo amistoso y sencillo que invita conectar con jugadores de todas las edades. Como inspiración, se han tomado juegos como </w:t>
-      </w:r>
+      <w:proofErr w:type="spellStart"/>
+      <w:r>
+        <w:t>cartoon</w:t>
+      </w:r>
+      <w:proofErr w:type="spellEnd"/>
+      <w:r>
+        <w:t xml:space="preserve">, con un estilo amistoso y sencillo que invita conectar con jugadores de todas las edades. Como inspiración, se han tomado juegos como </w:t>
+      </w:r>
+      <w:proofErr w:type="spellStart"/>
       <w:r>
         <w:rPr>
           <w:i/>
           <w:iCs/>
         </w:rPr>
-        <w:t>Fall Guys</w:t>
-      </w:r>
-      <w:r>
-        <w:t xml:space="preserve"> o </w:t>
-      </w:r>
+        <w:t>Fall</w:t>
+      </w:r>
+      <w:proofErr w:type="spellEnd"/>
       <w:r>
         <w:rPr>
           <w:i/>
           <w:iCs/>
         </w:rPr>
-        <w:t>Gang Beasts</w:t>
-      </w:r>
+        <w:t xml:space="preserve"> </w:t>
+      </w:r>
+      <w:proofErr w:type="spellStart"/>
+      <w:r>
+        <w:rPr>
+          <w:i/>
+          <w:iCs/>
+        </w:rPr>
+        <w:t>Guys</w:t>
+      </w:r>
+      <w:proofErr w:type="spellEnd"/>
+      <w:r>
+        <w:t xml:space="preserve"> o </w:t>
+      </w:r>
+      <w:proofErr w:type="spellStart"/>
+      <w:r>
+        <w:rPr>
+          <w:i/>
+          <w:iCs/>
+        </w:rPr>
+        <w:t>Gang</w:t>
+      </w:r>
+      <w:proofErr w:type="spellEnd"/>
+      <w:r>
+        <w:rPr>
+          <w:i/>
+          <w:iCs/>
+        </w:rPr>
+        <w:t xml:space="preserve"> </w:t>
+      </w:r>
+      <w:proofErr w:type="spellStart"/>
+      <w:r>
+        <w:rPr>
+          <w:i/>
+          <w:iCs/>
+        </w:rPr>
+        <w:t>Beasts</w:t>
+      </w:r>
+      <w:proofErr w:type="spellEnd"/>
       <w:r>
         <w:t xml:space="preserve">, que además de compartir </w:t>
       </w:r>
@@ -963,8 +1088,21 @@
         <w:jc w:val="center"/>
       </w:pPr>
       <w:r>
-        <w:t>Videojuego Fall Guys</w:t>
-      </w:r>
+        <w:t xml:space="preserve">Videojuego </w:t>
+      </w:r>
+      <w:proofErr w:type="spellStart"/>
+      <w:r>
+        <w:t>Fall</w:t>
+      </w:r>
+      <w:proofErr w:type="spellEnd"/>
+      <w:r>
+        <w:t xml:space="preserve"> </w:t>
+      </w:r>
+      <w:proofErr w:type="spellStart"/>
+      <w:r>
+        <w:t>Guys</w:t>
+      </w:r>
+      <w:proofErr w:type="spellEnd"/>
     </w:p>
     <w:p/>
     <w:p>
@@ -1038,8 +1176,21 @@
         </w:rPr>
       </w:pPr>
       <w:r>
-        <w:t>Videojuego Gang Beasts</w:t>
-      </w:r>
+        <w:t xml:space="preserve">Videojuego </w:t>
+      </w:r>
+      <w:proofErr w:type="spellStart"/>
+      <w:r>
+        <w:t>Gang</w:t>
+      </w:r>
+      <w:proofErr w:type="spellEnd"/>
+      <w:r>
+        <w:t xml:space="preserve"> </w:t>
+      </w:r>
+      <w:proofErr w:type="spellStart"/>
+      <w:r>
+        <w:t>Beasts</w:t>
+      </w:r>
+      <w:proofErr w:type="spellEnd"/>
     </w:p>
     <w:p>
       <w:pPr>
@@ -1121,6 +1272,7 @@
           <w:u w:val="none"/>
         </w:rPr>
       </w:pPr>
+      <w:proofErr w:type="spellStart"/>
       <w:r>
         <w:rPr>
           <w:rFonts w:ascii="Copperplate Gothic Bold" w:hAnsi="Copperplate Gothic Bold"/>
@@ -1154,6 +1306,7 @@
         </w:rPr>
         <w:t>unds</w:t>
       </w:r>
+      <w:proofErr w:type="spellEnd"/>
     </w:p>
     <w:p>
       <w:pPr>
@@ -1177,6 +1330,7 @@
           <w:u w:val="none"/>
         </w:rPr>
       </w:pPr>
+      <w:proofErr w:type="spellStart"/>
       <w:r>
         <w:rPr>
           <w:rFonts w:ascii="Copperplate Gothic Bold" w:hAnsi="Copperplate Gothic Bold"/>
@@ -1189,6 +1343,7 @@
         <w:lastRenderedPageBreak/>
         <w:t>Assets</w:t>
       </w:r>
+      <w:proofErr w:type="spellEnd"/>
     </w:p>
     <w:p>
       <w:pPr>
@@ -2118,9 +2273,9 @@
         </w:rPr>
         <w:lastRenderedPageBreak/>
         <w:drawing>
-          <wp:inline distT="0" distB="0" distL="0" distR="0" wp14:anchorId="3E8DC9E8" wp14:editId="2D0BBFBE">
-            <wp:extent cx="5104738" cy="3777302"/>
-            <wp:effectExtent l="0" t="0" r="1270" b="0"/>
+          <wp:inline distT="0" distB="0" distL="0" distR="0" wp14:anchorId="3E8DC9E8" wp14:editId="328284B8">
+            <wp:extent cx="4323080" cy="3198907"/>
+            <wp:effectExtent l="0" t="0" r="1270" b="1905"/>
             <wp:docPr id="24" name="Imagen 24" descr="Un dibujo de un avión&#10;&#10;Descripción generada automáticamente con confianza media"/>
             <wp:cNvGraphicFramePr>
               <a:graphicFrameLocks xmlns:a="http://schemas.openxmlformats.org/drawingml/2006/main" noChangeAspect="1"/>
@@ -2146,7 +2301,7 @@
                   <pic:spPr bwMode="auto">
                     <a:xfrm>
                       <a:off x="0" y="0"/>
-                      <a:ext cx="5105571" cy="3777919"/>
+                      <a:ext cx="4331171" cy="3204894"/>
                     </a:xfrm>
                     <a:prstGeom prst="rect">
                       <a:avLst/>
@@ -2186,21 +2341,25 @@
       <w:pPr>
         <w:keepNext/>
         <w:jc w:val="center"/>
-      </w:pPr>
-      <w:r>
-        <w:rPr>
-          <w:rFonts w:ascii="Copperplate Gothic Bold" w:hAnsi="Copperplate Gothic Bold"/>
-          <w:b/>
+        <w:rPr>
           <w:noProof/>
-          <w:color w:val="4A86E8"/>
-          <w:sz w:val="36"/>
-          <w:szCs w:val="36"/>
+        </w:rPr>
+      </w:pPr>
+    </w:p>
+    <w:p>
+      <w:pPr>
+        <w:keepNext/>
+        <w:jc w:val="center"/>
+      </w:pPr>
+      <w:r>
+        <w:rPr>
+          <w:noProof/>
         </w:rPr>
         <w:drawing>
-          <wp:inline distT="0" distB="0" distL="0" distR="0" wp14:anchorId="18B64C84" wp14:editId="42E94433">
-            <wp:extent cx="4484204" cy="3204630"/>
-            <wp:effectExtent l="0" t="0" r="0" b="0"/>
-            <wp:docPr id="25" name="Imagen 25" descr="Dibujo de una persona&#10;&#10;Descripción generada automáticamente con confianza media"/>
+          <wp:inline distT="0" distB="0" distL="0" distR="0" wp14:anchorId="2621DECD" wp14:editId="6531E7CB">
+            <wp:extent cx="3720896" cy="2966319"/>
+            <wp:effectExtent l="0" t="0" r="0" b="5715"/>
+            <wp:docPr id="27" name="Imagen 27" descr="Dibujo de una persona&#10;&#10;Descripción generada automáticamente con confianza media"/>
             <wp:cNvGraphicFramePr>
               <a:graphicFrameLocks xmlns:a="http://schemas.openxmlformats.org/drawingml/2006/main" noChangeAspect="1"/>
             </wp:cNvGraphicFramePr>
@@ -2208,7 +2367,7 @@
               <a:graphicData uri="http://schemas.openxmlformats.org/drawingml/2006/picture">
                 <pic:pic xmlns:pic="http://schemas.openxmlformats.org/drawingml/2006/picture">
                   <pic:nvPicPr>
-                    <pic:cNvPr id="25" name="Imagen 25" descr="Dibujo de una persona&#10;&#10;Descripción generada automáticamente con confianza media"/>
+                    <pic:cNvPr id="27" name="Imagen 27" descr="Dibujo de una persona&#10;&#10;Descripción generada automáticamente con confianza media"/>
                     <pic:cNvPicPr/>
                   </pic:nvPicPr>
                   <pic:blipFill rotWithShape="1">
@@ -2219,13 +2378,13 @@
                         </a:ext>
                       </a:extLst>
                     </a:blip>
-                    <a:srcRect l="8513" t="15863" r="8710"/>
+                    <a:srcRect l="14530" t="17626" r="12821"/>
                     <a:stretch/>
                   </pic:blipFill>
                   <pic:spPr bwMode="auto">
                     <a:xfrm>
                       <a:off x="0" y="0"/>
-                      <a:ext cx="4497600" cy="3214204"/>
+                      <a:ext cx="3732058" cy="2975218"/>
                     </a:xfrm>
                     <a:prstGeom prst="rect">
                       <a:avLst/>
@@ -2250,6 +2409,90 @@
       <w:pPr>
         <w:pStyle w:val="Descripcin"/>
         <w:jc w:val="center"/>
+      </w:pPr>
+      <w:r>
+        <w:t>Camilla</w:t>
+      </w:r>
+    </w:p>
+    <w:p/>
+    <w:p>
+      <w:pPr>
+        <w:rPr>
+          <w:noProof/>
+        </w:rPr>
+      </w:pPr>
+    </w:p>
+    <w:p>
+      <w:pPr>
+        <w:keepNext/>
+        <w:jc w:val="center"/>
+      </w:pPr>
+      <w:r>
+        <w:rPr>
+          <w:noProof/>
+        </w:rPr>
+        <w:lastRenderedPageBreak/>
+        <w:drawing>
+          <wp:inline distT="0" distB="0" distL="0" distR="0" wp14:anchorId="54207576" wp14:editId="1E529DA8">
+            <wp:extent cx="3784600" cy="2818906"/>
+            <wp:effectExtent l="0" t="0" r="6350" b="635"/>
+            <wp:docPr id="26" name="Imagen 26" descr="Imagen que contiene muebles, cama, dibujo&#10;&#10;Descripción generada automáticamente"/>
+            <wp:cNvGraphicFramePr>
+              <a:graphicFrameLocks xmlns:a="http://schemas.openxmlformats.org/drawingml/2006/main" noChangeAspect="1"/>
+            </wp:cNvGraphicFramePr>
+            <a:graphic xmlns:a="http://schemas.openxmlformats.org/drawingml/2006/main">
+              <a:graphicData uri="http://schemas.openxmlformats.org/drawingml/2006/picture">
+                <pic:pic xmlns:pic="http://schemas.openxmlformats.org/drawingml/2006/picture">
+                  <pic:nvPicPr>
+                    <pic:cNvPr id="26" name="Imagen 26" descr="Imagen que contiene muebles, cama, dibujo&#10;&#10;Descripción generada automáticamente"/>
+                    <pic:cNvPicPr/>
+                  </pic:nvPicPr>
+                  <pic:blipFill rotWithShape="1">
+                    <a:blip r:embed="rId28">
+                      <a:extLst>
+                        <a:ext uri="{28A0092B-C50C-407E-A947-70E740481C1C}">
+                          <a14:useLocalDpi xmlns:a14="http://schemas.microsoft.com/office/drawing/2010/main" val="0"/>
+                        </a:ext>
+                      </a:extLst>
+                    </a:blip>
+                    <a:srcRect l="6304" t="5713" r="5769" b="6741"/>
+                    <a:stretch/>
+                  </pic:blipFill>
+                  <pic:spPr bwMode="auto">
+                    <a:xfrm>
+                      <a:off x="0" y="0"/>
+                      <a:ext cx="3794494" cy="2826275"/>
+                    </a:xfrm>
+                    <a:prstGeom prst="rect">
+                      <a:avLst/>
+                    </a:prstGeom>
+                    <a:ln>
+                      <a:noFill/>
+                    </a:ln>
+                    <a:extLst>
+                      <a:ext uri="{53640926-AAD7-44D8-BBD7-CCE9431645EC}">
+                        <a14:shadowObscured xmlns:a14="http://schemas.microsoft.com/office/drawing/2010/main"/>
+                      </a:ext>
+                    </a:extLst>
+                  </pic:spPr>
+                </pic:pic>
+              </a:graphicData>
+            </a:graphic>
+          </wp:inline>
+        </w:drawing>
+      </w:r>
+    </w:p>
+    <w:p>
+      <w:pPr>
+        <w:pStyle w:val="Descripcin"/>
+        <w:jc w:val="center"/>
+      </w:pPr>
+      <w:r>
+        <w:t>Hamaca</w:t>
+      </w:r>
+    </w:p>
+    <w:p>
+      <w:pPr>
         <w:rPr>
           <w:rFonts w:ascii="Copperplate Gothic Bold" w:hAnsi="Copperplate Gothic Bold"/>
           <w:b/>
@@ -2258,20 +2501,6 @@
           <w:szCs w:val="36"/>
         </w:rPr>
       </w:pPr>
-      <w:r>
-        <w:t>Camilla</w:t>
-      </w:r>
-    </w:p>
-    <w:p>
-      <w:pPr>
-        <w:rPr>
-          <w:rFonts w:ascii="Copperplate Gothic Bold" w:hAnsi="Copperplate Gothic Bold"/>
-          <w:b/>
-          <w:color w:val="4A86E8"/>
-          <w:sz w:val="36"/>
-          <w:szCs w:val="36"/>
-        </w:rPr>
-      </w:pPr>
     </w:p>
     <w:p>
       <w:pPr>
@@ -2295,7 +2524,6 @@
           <w:szCs w:val="36"/>
           <w:u w:val="none"/>
         </w:rPr>
-        <w:lastRenderedPageBreak/>
         <w:t>Interfaz</w:t>
       </w:r>
     </w:p>
@@ -2506,8 +2734,13 @@
         </w:numPr>
         <w:jc w:val="both"/>
       </w:pPr>
-      <w:r>
-        <w:t>Slime moviéndose.</w:t>
+      <w:proofErr w:type="spellStart"/>
+      <w:r>
+        <w:t>Slime</w:t>
+      </w:r>
+      <w:proofErr w:type="spellEnd"/>
+      <w:r>
+        <w:t xml:space="preserve"> moviéndose.</w:t>
       </w:r>
     </w:p>
     <w:p>
@@ -2611,7 +2844,6 @@
           <w:szCs w:val="36"/>
           <w:u w:val="none"/>
         </w:rPr>
-        <w:lastRenderedPageBreak/>
         <w:t>Hoja de ruta del desarrollo / Lanzamiento</w:t>
       </w:r>
     </w:p>
@@ -2904,7 +3136,7 @@
       </w:pPr>
     </w:p>
     <w:sectPr>
-      <w:footerReference w:type="default" r:id="rId28"/>
+      <w:footerReference w:type="default" r:id="rId29"/>
       <w:pgSz w:w="12240" w:h="15840"/>
       <w:pgMar w:top="1440" w:right="1440" w:bottom="1440" w:left="1440" w:header="0" w:footer="720" w:gutter="0"/>
       <w:pgNumType w:start="1"/>

--- a/Arte/GDD/GDD_Juego_2.docx
+++ b/Arte/GDD/GDD_Juego_2.docx
@@ -7,240 +7,74 @@
         <w:jc w:val="center"/>
         <w:rPr>
           <w:i/>
-        </w:rPr>
-      </w:pPr>
-      <w:r>
-        <w:rPr>
+          <w:sz w:val="24"/>
+          <w:szCs w:val="24"/>
+        </w:rPr>
+      </w:pPr>
+      <w:r>
+        <w:rPr>
+          <w:i/>
           <w:noProof/>
           <w:sz w:val="24"/>
           <w:szCs w:val="24"/>
         </w:rPr>
-        <mc:AlternateContent>
-          <mc:Choice Requires="wps">
-            <w:drawing>
-              <wp:anchor distT="0" distB="0" distL="114300" distR="114300" simplePos="0" relativeHeight="251659264" behindDoc="0" locked="0" layoutInCell="1" allowOverlap="1" wp14:anchorId="090A4C85" wp14:editId="508AA4CE">
-                <wp:simplePos x="0" y="0"/>
-                <wp:positionH relativeFrom="margin">
-                  <wp:align>right</wp:align>
-                </wp:positionH>
-                <wp:positionV relativeFrom="paragraph">
-                  <wp:posOffset>0</wp:posOffset>
-                </wp:positionV>
-                <wp:extent cx="5943600" cy="1104900"/>
-                <wp:effectExtent l="0" t="38100" r="0" b="38100"/>
-                <wp:wrapSquare wrapText="bothSides"/>
-                <wp:docPr id="29" name="Cuadro de texto 29"/>
-                <wp:cNvGraphicFramePr/>
-                <a:graphic xmlns:a="http://schemas.openxmlformats.org/drawingml/2006/main">
-                  <a:graphicData uri="http://schemas.microsoft.com/office/word/2010/wordprocessingShape">
-                    <wps:wsp>
-                      <wps:cNvSpPr txBox="1"/>
-                      <wps:spPr>
-                        <a:xfrm>
-                          <a:off x="0" y="0"/>
-                          <a:ext cx="5943600" cy="1104900"/>
-                        </a:xfrm>
-                        <a:prstGeom prst="rect">
-                          <a:avLst/>
-                        </a:prstGeom>
-                        <a:noFill/>
-                        <a:ln>
-                          <a:noFill/>
-                        </a:ln>
-                      </wps:spPr>
-                      <wps:txbx>
-                        <w:txbxContent>
-                          <w:p>
-                            <w:pPr>
-                              <w:pStyle w:val="Ttulo"/>
-                              <w:jc w:val="center"/>
-                              <w:rPr>
-                                <w:color w:val="E5B8B7" w:themeColor="accent2" w:themeTint="66"/>
-                                <w:sz w:val="72"/>
-                                <w:szCs w:val="72"/>
-                                <w14:reflection w14:blurRad="6350" w14:stA="53000" w14:stPos="0" w14:endA="300" w14:endPos="35500" w14:dist="0" w14:dir="5400000" w14:fadeDir="5400000" w14:sx="100000" w14:sy="-90000" w14:kx="0" w14:ky="0" w14:algn="bl"/>
-                                <w14:textOutline w14:w="0" w14:cap="flat" w14:cmpd="sng" w14:algn="ctr">
-                                  <w14:noFill/>
-                                  <w14:prstDash w14:val="solid"/>
-                                  <w14:round/>
-                                </w14:textOutline>
-                                <w14:textFill>
-                                  <w14:gradFill>
-                                    <w14:gsLst>
-                                      <w14:gs w14:pos="0">
-                                        <w14:schemeClr w14:val="accent5">
-                                          <w14:lumMod w14:val="50000"/>
-                                        </w14:schemeClr>
-                                      </w14:gs>
-                                      <w14:gs w14:pos="50000">
-                                        <w14:schemeClr w14:val="accent5"/>
-                                      </w14:gs>
-                                      <w14:gs w14:pos="100000">
-                                        <w14:schemeClr w14:val="accent5">
-                                          <w14:lumMod w14:val="60000"/>
-                                          <w14:lumOff w14:val="40000"/>
-                                        </w14:schemeClr>
-                                      </w14:gs>
-                                    </w14:gsLst>
-                                    <w14:lin w14:ang="5400000" w14:scaled="0"/>
-                                  </w14:gradFill>
-                                </w14:textFill>
-                              </w:rPr>
-                            </w:pPr>
-                            <w:proofErr w:type="spellStart"/>
-                            <w:r>
-                              <w:rPr>
-                                <w:color w:val="E5B8B7" w:themeColor="accent2" w:themeTint="66"/>
-                                <w:sz w:val="72"/>
-                                <w:szCs w:val="72"/>
-                                <w14:reflection w14:blurRad="6350" w14:stA="53000" w14:stPos="0" w14:endA="300" w14:endPos="35500" w14:dist="0" w14:dir="5400000" w14:fadeDir="5400000" w14:sx="100000" w14:sy="-90000" w14:kx="0" w14:ky="0" w14:algn="bl"/>
-                                <w14:textOutline w14:w="0" w14:cap="flat" w14:cmpd="sng" w14:algn="ctr">
-                                  <w14:noFill/>
-                                  <w14:prstDash w14:val="solid"/>
-                                  <w14:round/>
-                                </w14:textOutline>
-                                <w14:textFill>
-                                  <w14:gradFill>
-                                    <w14:gsLst>
-                                      <w14:gs w14:pos="0">
-                                        <w14:schemeClr w14:val="accent5">
-                                          <w14:lumMod w14:val="50000"/>
-                                        </w14:schemeClr>
-                                      </w14:gs>
-                                      <w14:gs w14:pos="50000">
-                                        <w14:schemeClr w14:val="accent5"/>
-                                      </w14:gs>
-                                      <w14:gs w14:pos="100000">
-                                        <w14:schemeClr w14:val="accent5">
-                                          <w14:lumMod w14:val="60000"/>
-                                          <w14:lumOff w14:val="40000"/>
-                                        </w14:schemeClr>
-                                      </w14:gs>
-                                    </w14:gsLst>
-                                    <w14:lin w14:ang="5400000" w14:scaled="0"/>
-                                  </w14:gradFill>
-                                </w14:textFill>
-                              </w:rPr>
-                              <w:t>Name</w:t>
-                            </w:r>
-                            <w:proofErr w:type="spellEnd"/>
-                          </w:p>
-                        </w:txbxContent>
-                      </wps:txbx>
-                      <wps:bodyPr rot="0" spcFirstLastPara="0" vertOverflow="overflow" horzOverflow="overflow" vert="horz" wrap="square" lIns="91440" tIns="45720" rIns="91440" bIns="45720" numCol="1" spcCol="0" rtlCol="0" fromWordArt="0" anchor="t" anchorCtr="0" forceAA="0" compatLnSpc="1">
-                        <a:prstTxWarp prst="textNoShape">
-                          <a:avLst/>
-                        </a:prstTxWarp>
-                        <a:noAutofit/>
-                        <a:scene3d>
-                          <a:camera prst="perspectiveLeft"/>
-                          <a:lightRig rig="threePt" dir="t"/>
-                        </a:scene3d>
-                      </wps:bodyPr>
-                    </wps:wsp>
-                  </a:graphicData>
-                </a:graphic>
-                <wp14:sizeRelH relativeFrom="margin">
-                  <wp14:pctWidth>0</wp14:pctWidth>
-                </wp14:sizeRelH>
-                <wp14:sizeRelV relativeFrom="margin">
-                  <wp14:pctHeight>0</wp14:pctHeight>
-                </wp14:sizeRelV>
-              </wp:anchor>
-            </w:drawing>
-          </mc:Choice>
-          <mc:Fallback>
-            <w:pict>
-              <v:shapetype w14:anchorId="090A4C85" id="_x0000_t202" coordsize="21600,21600" o:spt="202" path="m,l,21600r21600,l21600,xe">
-                <v:stroke joinstyle="miter"/>
-                <v:path gradientshapeok="t" o:connecttype="rect"/>
-              </v:shapetype>
-              <v:shape id="Cuadro de texto 29" o:spid="_x0000_s1026" type="#_x0000_t202" style="position:absolute;left:0;text-align:left;margin-left:416.8pt;margin-top:0;width:468pt;height:87pt;z-index:251659264;visibility:visible;mso-wrap-style:square;mso-width-percent:0;mso-height-percent:0;mso-wrap-distance-left:9pt;mso-wrap-distance-top:0;mso-wrap-distance-right:9pt;mso-wrap-distance-bottom:0;mso-position-horizontal:right;mso-position-horizontal-relative:margin;mso-position-vertical:absolute;mso-position-vertical-relative:text;mso-width-percent:0;mso-height-percent:0;mso-width-relative:margin;mso-height-relative:margin;v-text-anchor:top" o:gfxdata="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" filled="f" stroked="f">
-                <v:textbox>
-                  <w:txbxContent>
-                    <w:p>
-                      <w:pPr>
-                        <w:pStyle w:val="Ttulo"/>
-                        <w:jc w:val="center"/>
-                        <w:rPr>
-                          <w:color w:val="E5B8B7" w:themeColor="accent2" w:themeTint="66"/>
-                          <w:sz w:val="72"/>
-                          <w:szCs w:val="72"/>
-                          <w14:reflection w14:blurRad="6350" w14:stA="53000" w14:stPos="0" w14:endA="300" w14:endPos="35500" w14:dist="0" w14:dir="5400000" w14:fadeDir="5400000" w14:sx="100000" w14:sy="-90000" w14:kx="0" w14:ky="0" w14:algn="bl"/>
-                          <w14:textOutline w14:w="0" w14:cap="flat" w14:cmpd="sng" w14:algn="ctr">
-                            <w14:noFill/>
-                            <w14:prstDash w14:val="solid"/>
-                            <w14:round/>
-                          </w14:textOutline>
-                          <w14:textFill>
-                            <w14:gradFill>
-                              <w14:gsLst>
-                                <w14:gs w14:pos="0">
-                                  <w14:schemeClr w14:val="accent5">
-                                    <w14:lumMod w14:val="50000"/>
-                                  </w14:schemeClr>
-                                </w14:gs>
-                                <w14:gs w14:pos="50000">
-                                  <w14:schemeClr w14:val="accent5"/>
-                                </w14:gs>
-                                <w14:gs w14:pos="100000">
-                                  <w14:schemeClr w14:val="accent5">
-                                    <w14:lumMod w14:val="60000"/>
-                                    <w14:lumOff w14:val="40000"/>
-                                  </w14:schemeClr>
-                                </w14:gs>
-                              </w14:gsLst>
-                              <w14:lin w14:ang="5400000" w14:scaled="0"/>
-                            </w14:gradFill>
-                          </w14:textFill>
-                        </w:rPr>
-                      </w:pPr>
-                      <w:proofErr w:type="spellStart"/>
-                      <w:r>
-                        <w:rPr>
-                          <w:color w:val="E5B8B7" w:themeColor="accent2" w:themeTint="66"/>
-                          <w:sz w:val="72"/>
-                          <w:szCs w:val="72"/>
-                          <w14:reflection w14:blurRad="6350" w14:stA="53000" w14:stPos="0" w14:endA="300" w14:endPos="35500" w14:dist="0" w14:dir="5400000" w14:fadeDir="5400000" w14:sx="100000" w14:sy="-90000" w14:kx="0" w14:ky="0" w14:algn="bl"/>
-                          <w14:textOutline w14:w="0" w14:cap="flat" w14:cmpd="sng" w14:algn="ctr">
-                            <w14:noFill/>
-                            <w14:prstDash w14:val="solid"/>
-                            <w14:round/>
-                          </w14:textOutline>
-                          <w14:textFill>
-                            <w14:gradFill>
-                              <w14:gsLst>
-                                <w14:gs w14:pos="0">
-                                  <w14:schemeClr w14:val="accent5">
-                                    <w14:lumMod w14:val="50000"/>
-                                  </w14:schemeClr>
-                                </w14:gs>
-                                <w14:gs w14:pos="50000">
-                                  <w14:schemeClr w14:val="accent5"/>
-                                </w14:gs>
-                                <w14:gs w14:pos="100000">
-                                  <w14:schemeClr w14:val="accent5">
-                                    <w14:lumMod w14:val="60000"/>
-                                    <w14:lumOff w14:val="40000"/>
-                                  </w14:schemeClr>
-                                </w14:gs>
-                              </w14:gsLst>
-                              <w14:lin w14:ang="5400000" w14:scaled="0"/>
-                            </w14:gradFill>
-                          </w14:textFill>
-                        </w:rPr>
-                        <w:t>Name</w:t>
-                      </w:r>
-                      <w:proofErr w:type="spellEnd"/>
-                    </w:p>
-                  </w:txbxContent>
-                </v:textbox>
-                <w10:wrap type="square" anchorx="margin"/>
-              </v:shape>
-            </w:pict>
-          </mc:Fallback>
-        </mc:AlternateContent>
-      </w:r>
+        <w:drawing>
+          <wp:inline distT="0" distB="0" distL="0" distR="0" wp14:anchorId="29E955EE" wp14:editId="1B23AFC5">
+            <wp:extent cx="2911405" cy="1339850"/>
+            <wp:effectExtent l="0" t="0" r="3810" b="0"/>
+            <wp:docPr id="28" name="Imagen 28" descr="Logotipo, nombre de la empresa&#10;&#10;Descripción generada automáticamente"/>
+            <wp:cNvGraphicFramePr>
+              <a:graphicFrameLocks xmlns:a="http://schemas.openxmlformats.org/drawingml/2006/main" noChangeAspect="1"/>
+            </wp:cNvGraphicFramePr>
+            <a:graphic xmlns:a="http://schemas.openxmlformats.org/drawingml/2006/main">
+              <a:graphicData uri="http://schemas.openxmlformats.org/drawingml/2006/picture">
+                <pic:pic xmlns:pic="http://schemas.openxmlformats.org/drawingml/2006/picture">
+                  <pic:nvPicPr>
+                    <pic:cNvPr id="28" name="Imagen 28" descr="Logotipo, nombre de la empresa&#10;&#10;Descripción generada automáticamente"/>
+                    <pic:cNvPicPr/>
+                  </pic:nvPicPr>
+                  <pic:blipFill rotWithShape="1">
+                    <a:blip r:embed="rId7" cstate="print">
+                      <a:extLst>
+                        <a:ext uri="{28A0092B-C50C-407E-A947-70E740481C1C}">
+                          <a14:useLocalDpi xmlns:a14="http://schemas.microsoft.com/office/drawing/2010/main" val="0"/>
+                        </a:ext>
+                      </a:extLst>
+                    </a:blip>
+                    <a:srcRect b="18185"/>
+                    <a:stretch/>
+                  </pic:blipFill>
+                  <pic:spPr bwMode="auto">
+                    <a:xfrm>
+                      <a:off x="0" y="0"/>
+                      <a:ext cx="2929848" cy="1348337"/>
+                    </a:xfrm>
+                    <a:prstGeom prst="rect">
+                      <a:avLst/>
+                    </a:prstGeom>
+                    <a:ln>
+                      <a:noFill/>
+                    </a:ln>
+                    <a:extLst>
+                      <a:ext uri="{53640926-AAD7-44D8-BBD7-CCE9431645EC}">
+                        <a14:shadowObscured xmlns:a14="http://schemas.microsoft.com/office/drawing/2010/main"/>
+                      </a:ext>
+                    </a:extLst>
+                  </pic:spPr>
+                </pic:pic>
+              </a:graphicData>
+            </a:graphic>
+          </wp:inline>
+        </w:drawing>
+      </w:r>
+    </w:p>
+    <w:p>
+      <w:pPr>
+        <w:jc w:val="center"/>
+        <w:rPr>
+          <w:i/>
+        </w:rPr>
+      </w:pPr>
       <w:proofErr w:type="spellStart"/>
       <w:r>
         <w:rPr>
@@ -365,7 +199,7 @@
         <w:rPr>
           <w:i/>
         </w:rPr>
-        <w:t>Name</w:t>
+        <w:t>Bathpocalypse</w:t>
       </w:r>
       <w:proofErr w:type="spellEnd"/>
       <w:r>
@@ -377,23 +211,35 @@
       <w:proofErr w:type="spellStart"/>
       <w:r>
         <w:rPr>
-          <w:iCs/>
-        </w:rPr>
-        <w:t>Battle</w:t>
+          <w:i/>
+        </w:rPr>
+        <w:t>b</w:t>
+      </w:r>
+      <w:r>
+        <w:rPr>
+          <w:i/>
+        </w:rPr>
+        <w:t>attle</w:t>
       </w:r>
       <w:proofErr w:type="spellEnd"/>
       <w:r>
         <w:rPr>
-          <w:iCs/>
+          <w:i/>
         </w:rPr>
         <w:t xml:space="preserve"> </w:t>
       </w:r>
       <w:proofErr w:type="spellStart"/>
       <w:r>
         <w:rPr>
-          <w:iCs/>
-        </w:rPr>
-        <w:t>Royale</w:t>
+          <w:i/>
+        </w:rPr>
+        <w:t>r</w:t>
+      </w:r>
+      <w:r>
+        <w:rPr>
+          <w:i/>
+        </w:rPr>
+        <w:t>oyale</w:t>
       </w:r>
       <w:proofErr w:type="spellEnd"/>
       <w:r>
@@ -591,6 +437,21 @@
     </w:p>
     <w:p>
       <w:pPr>
+        <w:spacing w:after="240"/>
+        <w:jc w:val="both"/>
+      </w:pPr>
+      <w:r>
+        <w:t>A continuación</w:t>
+      </w:r>
+      <w:r>
+        <w:t>,</w:t>
+      </w:r>
+      <w:r>
+        <w:t xml:space="preserve"> se describen las mecánicas que pueden realizar los personajes:</w:t>
+      </w:r>
+    </w:p>
+    <w:p>
+      <w:pPr>
         <w:pStyle w:val="Prrafodelista"/>
         <w:numPr>
           <w:ilvl w:val="0"/>
@@ -599,14 +460,26 @@
         <w:jc w:val="both"/>
       </w:pPr>
       <w:r>
+        <w:rPr>
+          <w:u w:val="single"/>
+        </w:rPr>
         <w:t>Trepar</w:t>
       </w:r>
       <w:r>
-        <w:t xml:space="preserve"> por las paredes</w:t>
-      </w:r>
-      <w:r>
-        <w:t>.</w:t>
-      </w:r>
+        <w:t xml:space="preserve"> </w:t>
+      </w:r>
+      <w:r>
+        <w:t xml:space="preserve">por </w:t>
+      </w:r>
+      <w:r>
+        <w:t>todo tipo de superficies.</w:t>
+      </w:r>
+    </w:p>
+    <w:p>
+      <w:pPr>
+        <w:pStyle w:val="Prrafodelista"/>
+        <w:jc w:val="both"/>
+      </w:pPr>
     </w:p>
     <w:p>
       <w:pPr>
@@ -618,8 +491,39 @@
         <w:jc w:val="both"/>
       </w:pPr>
       <w:r>
-        <w:t>Patito de goma que al caer hace daño cada cierto tiempo.</w:t>
-      </w:r>
+        <w:t xml:space="preserve">Lanzar un </w:t>
+      </w:r>
+      <w:r>
+        <w:rPr>
+          <w:u w:val="single"/>
+        </w:rPr>
+        <w:t>p</w:t>
+      </w:r>
+      <w:r>
+        <w:rPr>
+          <w:u w:val="single"/>
+        </w:rPr>
+        <w:t>atito de goma</w:t>
+      </w:r>
+      <w:r>
+        <w:t xml:space="preserve"> que al caer hace daño cada cierto tiempo</w:t>
+      </w:r>
+      <w:r>
+        <w:t xml:space="preserve">, a modo de granada </w:t>
+      </w:r>
+      <w:proofErr w:type="gramStart"/>
+      <w:r>
+        <w:t>incendiaria</w:t>
+      </w:r>
+      <w:proofErr w:type="gramEnd"/>
+      <w:r>
+        <w:t xml:space="preserve"> pero con oleadas de agua.</w:t>
+      </w:r>
+    </w:p>
+    <w:p>
+      <w:pPr>
+        <w:jc w:val="both"/>
+      </w:pPr>
     </w:p>
     <w:p>
       <w:pPr>
@@ -631,14 +535,143 @@
         <w:jc w:val="both"/>
       </w:pPr>
       <w:r>
-        <w:t xml:space="preserve">Pistola de </w:t>
-      </w:r>
-      <w:r>
-        <w:t xml:space="preserve">agua que </w:t>
-      </w:r>
-      <w:r>
-        <w:t>dispara una corriente continua de agua.</w:t>
-      </w:r>
+        <w:t xml:space="preserve">Disparar una </w:t>
+      </w:r>
+      <w:r>
+        <w:rPr>
+          <w:u w:val="single"/>
+        </w:rPr>
+        <w:t>p</w:t>
+      </w:r>
+      <w:r>
+        <w:rPr>
+          <w:u w:val="single"/>
+        </w:rPr>
+        <w:t xml:space="preserve">istola de </w:t>
+      </w:r>
+      <w:r>
+        <w:rPr>
+          <w:u w:val="single"/>
+        </w:rPr>
+        <w:t>agua</w:t>
+      </w:r>
+      <w:r>
+        <w:t xml:space="preserve"> que </w:t>
+      </w:r>
+      <w:r>
+        <w:t>lanza</w:t>
+      </w:r>
+      <w:r>
+        <w:t xml:space="preserve"> una corriente continua de agua</w:t>
+      </w:r>
+      <w:r>
+        <w:t xml:space="preserve">, para lo cual hay una barra que indica el combustible disponible en el tanque de la pistola. Para reponer el tanque, hay que ir a unas zonas específicas del mapa. </w:t>
+      </w:r>
+      <w:r>
+        <w:rPr>
+          <w:color w:val="C00000"/>
+        </w:rPr>
+        <w:t>Enumerar.</w:t>
+      </w:r>
+      <w:r>
+        <w:t xml:space="preserve"> De esta forma, se obliga a los jugadores a moverse entre distintas zonas y no estar estáticos en un lugar seguro.</w:t>
+      </w:r>
+    </w:p>
+    <w:p>
+      <w:pPr>
+        <w:pStyle w:val="Prrafodelista"/>
+        <w:jc w:val="both"/>
+      </w:pPr>
+    </w:p>
+    <w:p>
+      <w:pPr>
+        <w:pStyle w:val="Prrafodelista"/>
+        <w:numPr>
+          <w:ilvl w:val="0"/>
+          <w:numId w:val="15"/>
+        </w:numPr>
+        <w:jc w:val="both"/>
+      </w:pPr>
+      <w:r>
+        <w:t xml:space="preserve">Utilizar el </w:t>
+      </w:r>
+      <w:r>
+        <w:rPr>
+          <w:u w:val="single"/>
+        </w:rPr>
+        <w:t>d</w:t>
+      </w:r>
+      <w:r>
+        <w:rPr>
+          <w:u w:val="single"/>
+        </w:rPr>
+        <w:t>esatascador</w:t>
+      </w:r>
+      <w:r>
+        <w:t xml:space="preserve"> para atacar cuerpo a cuerpo</w:t>
+      </w:r>
+      <w:r>
+        <w:t>, de forma similar a un bate.</w:t>
+      </w:r>
+    </w:p>
+    <w:p>
+      <w:pPr>
+        <w:pStyle w:val="Prrafodelista"/>
+        <w:jc w:val="both"/>
+      </w:pPr>
+    </w:p>
+    <w:p>
+      <w:pPr>
+        <w:pStyle w:val="Prrafodelista"/>
+        <w:numPr>
+          <w:ilvl w:val="0"/>
+          <w:numId w:val="15"/>
+        </w:numPr>
+        <w:jc w:val="both"/>
+      </w:pPr>
+      <w:r>
+        <w:rPr>
+          <w:u w:val="single"/>
+        </w:rPr>
+        <w:lastRenderedPageBreak/>
+        <w:t>Saltar</w:t>
+      </w:r>
+      <w:r>
+        <w:t xml:space="preserve"> desde y hacia todo tipo de superficies, aprovechando las distintas alturas que ofrecen los mapas (taburetes, estanterías, camillas, lavabo…)</w:t>
+      </w:r>
+      <w:r>
+        <w:t>.</w:t>
+      </w:r>
+    </w:p>
+    <w:p>
+      <w:pPr>
+        <w:pStyle w:val="Prrafodelista"/>
+      </w:pPr>
+    </w:p>
+    <w:p>
+      <w:pPr>
+        <w:jc w:val="both"/>
+      </w:pPr>
+      <w:r>
+        <w:t>Además, el jugador</w:t>
+      </w:r>
+      <w:r>
+        <w:t xml:space="preserve"> </w:t>
+      </w:r>
+      <w:r>
+        <w:rPr>
+          <w:u w:val="single"/>
+        </w:rPr>
+        <w:t>morirá al caer al agua</w:t>
+      </w:r>
+      <w:r>
+        <w:t xml:space="preserve"> (presente en zonas como en la piscina o en la bañera), por lo que también deberá evitar caer en estas zonas.</w:t>
+      </w:r>
+    </w:p>
+    <w:p>
+      <w:pPr>
+        <w:jc w:val="both"/>
+      </w:pPr>
     </w:p>
     <w:p>
       <w:pPr>
@@ -674,7 +707,46 @@
         <w:jc w:val="both"/>
       </w:pPr>
       <w:r>
-        <w:t>El juego consta de tres escenarios: el cuarto de baño, el vestuario y la piscina.</w:t>
+        <w:t>El juego consta de tres escenarios:</w:t>
+      </w:r>
+      <w:r>
+        <w:t xml:space="preserve"> Tierra de pulcritud</w:t>
+      </w:r>
+      <w:r>
+        <w:t xml:space="preserve">, </w:t>
+      </w:r>
+      <w:r>
+        <w:rPr>
+          <w:color w:val="C00000"/>
+        </w:rPr>
+        <w:t>el vestuario y la piscina</w:t>
+      </w:r>
+      <w:r>
+        <w:t>.</w:t>
+      </w:r>
+    </w:p>
+    <w:p>
+      <w:pPr>
+        <w:jc w:val="both"/>
+      </w:pPr>
+      <w:r>
+        <w:t xml:space="preserve">A </w:t>
+      </w:r>
+      <w:proofErr w:type="gramStart"/>
+      <w:r>
+        <w:t>continuación</w:t>
+      </w:r>
+      <w:proofErr w:type="gramEnd"/>
+      <w:r>
+        <w:t xml:space="preserve"> se muestran los </w:t>
+      </w:r>
+      <w:proofErr w:type="spellStart"/>
+      <w:r>
+        <w:t>sketchs</w:t>
+      </w:r>
+      <w:proofErr w:type="spellEnd"/>
+      <w:r>
+        <w:t xml:space="preserve"> sobre el diseño de niveles.</w:t>
       </w:r>
     </w:p>
     <w:p>
@@ -686,7 +758,6 @@
         <w:rPr>
           <w:noProof/>
         </w:rPr>
-        <w:lastRenderedPageBreak/>
         <w:drawing>
           <wp:inline distT="0" distB="0" distL="0" distR="0" wp14:anchorId="027BD4E7" wp14:editId="4F9016AC">
             <wp:extent cx="4495911" cy="3920472"/>
@@ -703,7 +774,7 @@
                     <pic:cNvPicPr/>
                   </pic:nvPicPr>
                   <pic:blipFill>
-                    <a:blip r:embed="rId7" cstate="print">
+                    <a:blip r:embed="rId8" cstate="print">
                       <a:extLst>
                         <a:ext uri="{28A0092B-C50C-407E-A947-70E740481C1C}">
                           <a14:useLocalDpi xmlns:a14="http://schemas.microsoft.com/office/drawing/2010/main" val="0"/>
@@ -736,7 +807,10 @@
         <w:jc w:val="center"/>
       </w:pPr>
       <w:r>
-        <w:t>Sketch del mapa del cuarto de baño</w:t>
+        <w:t>Sketch del mapa de</w:t>
+      </w:r>
+      <w:r>
+        <w:t xml:space="preserve"> Tierra de pulcritud</w:t>
       </w:r>
     </w:p>
     <w:p/>
@@ -749,6 +823,7 @@
         <w:rPr>
           <w:noProof/>
         </w:rPr>
+        <w:lastRenderedPageBreak/>
         <w:drawing>
           <wp:inline distT="0" distB="0" distL="0" distR="0" wp14:anchorId="26F38C0D" wp14:editId="564517DA">
             <wp:extent cx="4516092" cy="3192625"/>
@@ -765,7 +840,7 @@
                     <pic:cNvPicPr/>
                   </pic:nvPicPr>
                   <pic:blipFill>
-                    <a:blip r:embed="rId8" cstate="print">
+                    <a:blip r:embed="rId9" cstate="print">
                       <a:extLst>
                         <a:ext uri="{28A0092B-C50C-407E-A947-70E740481C1C}">
                           <a14:useLocalDpi xmlns:a14="http://schemas.microsoft.com/office/drawing/2010/main" val="0"/>
@@ -811,7 +886,6 @@
         <w:rPr>
           <w:noProof/>
         </w:rPr>
-        <w:lastRenderedPageBreak/>
         <w:drawing>
           <wp:inline distT="0" distB="0" distL="0" distR="0" wp14:anchorId="6085EEE5" wp14:editId="527A474A">
             <wp:extent cx="5147695" cy="3957565"/>
@@ -828,7 +902,7 @@
                     <pic:cNvPicPr/>
                   </pic:nvPicPr>
                   <pic:blipFill>
-                    <a:blip r:embed="rId9" cstate="print">
+                    <a:blip r:embed="rId10" cstate="print">
                       <a:extLst>
                         <a:ext uri="{28A0092B-C50C-407E-A947-70E740481C1C}">
                           <a14:useLocalDpi xmlns:a14="http://schemas.microsoft.com/office/drawing/2010/main" val="0"/>
@@ -866,8 +940,24 @@
     </w:p>
     <w:p/>
     <w:p>
+      <w:bookmarkStart w:id="2" w:name="_3znysh7" w:colFirst="0" w:colLast="0"/>
+      <w:bookmarkStart w:id="3" w:name="_2et92p0" w:colFirst="0" w:colLast="0"/>
+      <w:bookmarkEnd w:id="2"/>
+      <w:bookmarkEnd w:id="3"/>
+    </w:p>
+    <w:p>
+      <w:pPr>
+        <w:pStyle w:val="Prrafodelista"/>
+        <w:jc w:val="both"/>
+      </w:pPr>
+    </w:p>
+    <w:p>
       <w:pPr>
         <w:pStyle w:val="Ttulo2"/>
+        <w:numPr>
+          <w:ilvl w:val="0"/>
+          <w:numId w:val="3"/>
+        </w:numPr>
         <w:jc w:val="both"/>
         <w:rPr>
           <w:rFonts w:ascii="Copperplate Gothic Bold" w:hAnsi="Copperplate Gothic Bold"/>
@@ -878,8 +968,8 @@
           <w:u w:val="none"/>
         </w:rPr>
       </w:pPr>
-      <w:bookmarkStart w:id="2" w:name="_3znysh7" w:colFirst="0" w:colLast="0"/>
-      <w:bookmarkEnd w:id="2"/>
+      <w:bookmarkStart w:id="4" w:name="_tyjcwt" w:colFirst="0" w:colLast="0"/>
+      <w:bookmarkEnd w:id="4"/>
       <w:r>
         <w:rPr>
           <w:rFonts w:ascii="Copperplate Gothic Bold" w:hAnsi="Copperplate Gothic Bold"/>
@@ -889,47 +979,6 @@
           <w:szCs w:val="36"/>
           <w:u w:val="none"/>
         </w:rPr>
-        <w:t>Características</w:t>
-      </w:r>
-    </w:p>
-    <w:p>
-      <w:bookmarkStart w:id="3" w:name="_2et92p0" w:colFirst="0" w:colLast="0"/>
-      <w:bookmarkEnd w:id="3"/>
-    </w:p>
-    <w:p>
-      <w:pPr>
-        <w:pStyle w:val="Prrafodelista"/>
-        <w:jc w:val="both"/>
-      </w:pPr>
-    </w:p>
-    <w:p>
-      <w:pPr>
-        <w:pStyle w:val="Ttulo2"/>
-        <w:numPr>
-          <w:ilvl w:val="0"/>
-          <w:numId w:val="3"/>
-        </w:numPr>
-        <w:jc w:val="both"/>
-        <w:rPr>
-          <w:rFonts w:ascii="Copperplate Gothic Bold" w:hAnsi="Copperplate Gothic Bold"/>
-          <w:b w:val="0"/>
-          <w:bCs/>
-          <w:sz w:val="36"/>
-          <w:szCs w:val="36"/>
-          <w:u w:val="none"/>
-        </w:rPr>
-      </w:pPr>
-      <w:bookmarkStart w:id="4" w:name="_tyjcwt" w:colFirst="0" w:colLast="0"/>
-      <w:bookmarkEnd w:id="4"/>
-      <w:r>
-        <w:rPr>
-          <w:rFonts w:ascii="Copperplate Gothic Bold" w:hAnsi="Copperplate Gothic Bold"/>
-          <w:b w:val="0"/>
-          <w:bCs/>
-          <w:sz w:val="36"/>
-          <w:szCs w:val="36"/>
-          <w:u w:val="none"/>
-        </w:rPr>
         <w:t>Estilo de Arte</w:t>
       </w:r>
     </w:p>
@@ -1033,10 +1082,10 @@
           <w:noProof/>
         </w:rPr>
         <w:drawing>
-          <wp:inline distT="0" distB="0" distL="0" distR="0" wp14:anchorId="7EEEF3CB" wp14:editId="67BFB391">
-            <wp:extent cx="4261507" cy="2504440"/>
-            <wp:effectExtent l="0" t="0" r="5715" b="0"/>
-            <wp:docPr id="4" name="Imagen 4" descr="Imagen que contiene tabla, interior, agua, juguete&#10;&#10;Descripción generada automáticamente"/>
+          <wp:inline distT="0" distB="0" distL="0" distR="0" wp14:anchorId="27056971" wp14:editId="1DC83BF6">
+            <wp:extent cx="6046864" cy="1893393"/>
+            <wp:effectExtent l="0" t="0" r="0" b="0"/>
+            <wp:docPr id="25" name="Imagen 25" descr="Interfaz de usuario gráfica, Aplicación&#10;&#10;Descripción generada automáticamente"/>
             <wp:cNvGraphicFramePr>
               <a:graphicFrameLocks xmlns:a="http://schemas.openxmlformats.org/drawingml/2006/main" noChangeAspect="1"/>
             </wp:cNvGraphicFramePr>
@@ -1044,24 +1093,24 @@
               <a:graphicData uri="http://schemas.openxmlformats.org/drawingml/2006/picture">
                 <pic:pic xmlns:pic="http://schemas.openxmlformats.org/drawingml/2006/picture">
                   <pic:nvPicPr>
-                    <pic:cNvPr id="4" name="Imagen 4" descr="Imagen que contiene tabla, interior, agua, juguete&#10;&#10;Descripción generada automáticamente"/>
+                    <pic:cNvPr id="25" name="Imagen 25" descr="Interfaz de usuario gráfica, Aplicación&#10;&#10;Descripción generada automáticamente"/>
                     <pic:cNvPicPr/>
                   </pic:nvPicPr>
                   <pic:blipFill rotWithShape="1">
-                    <a:blip r:embed="rId10" cstate="print">
+                    <a:blip r:embed="rId11">
                       <a:extLst>
                         <a:ext uri="{28A0092B-C50C-407E-A947-70E740481C1C}">
                           <a14:useLocalDpi xmlns:a14="http://schemas.microsoft.com/office/drawing/2010/main" val="0"/>
                         </a:ext>
                       </a:extLst>
                     </a:blip>
-                    <a:srcRect l="4286"/>
+                    <a:srcRect l="1061"/>
                     <a:stretch/>
                   </pic:blipFill>
                   <pic:spPr bwMode="auto">
                     <a:xfrm>
                       <a:off x="0" y="0"/>
-                      <a:ext cx="4292954" cy="2522921"/>
+                      <a:ext cx="6249647" cy="1956888"/>
                     </a:xfrm>
                     <a:prstGeom prst="rect">
                       <a:avLst/>
@@ -1087,11 +1136,35 @@
         <w:pStyle w:val="Descripcin"/>
         <w:jc w:val="center"/>
       </w:pPr>
-      <w:r>
-        <w:t xml:space="preserve">Videojuego </w:t>
-      </w:r>
       <w:proofErr w:type="spellStart"/>
       <w:r>
+        <w:t>Gang</w:t>
+      </w:r>
+      <w:proofErr w:type="spellEnd"/>
+      <w:r>
+        <w:t xml:space="preserve"> </w:t>
+      </w:r>
+      <w:proofErr w:type="spellStart"/>
+      <w:r>
+        <w:t>Beasts</w:t>
+      </w:r>
+      <w:proofErr w:type="spellEnd"/>
+      <w:r>
+        <w:t xml:space="preserve"> </w:t>
+      </w:r>
+      <w:r>
+        <w:t>(</w:t>
+      </w:r>
+      <w:proofErr w:type="spellStart"/>
+      <w:r>
+        <w:t>izda</w:t>
+      </w:r>
+      <w:proofErr w:type="spellEnd"/>
+      <w:r>
+        <w:t xml:space="preserve">) y </w:t>
+      </w:r>
+      <w:proofErr w:type="spellStart"/>
+      <w:r>
         <w:t>Fall</w:t>
       </w:r>
       <w:proofErr w:type="spellEnd"/>
@@ -1103,6 +1176,20 @@
         <w:t>Guys</w:t>
       </w:r>
       <w:proofErr w:type="spellEnd"/>
+      <w:r>
+        <w:t xml:space="preserve"> </w:t>
+      </w:r>
+      <w:r>
+        <w:t>(</w:t>
+      </w:r>
+      <w:proofErr w:type="spellStart"/>
+      <w:r>
+        <w:t>dcha</w:t>
+      </w:r>
+      <w:proofErr w:type="spellEnd"/>
+      <w:r>
+        <w:t>)</w:t>
+      </w:r>
     </w:p>
     <w:p/>
     <w:p>
@@ -1111,86 +1198,6 @@
         <w:keepNext/>
         <w:jc w:val="center"/>
       </w:pPr>
-      <w:r>
-        <w:rPr>
-          <w:noProof/>
-        </w:rPr>
-        <w:drawing>
-          <wp:inline distT="0" distB="0" distL="0" distR="0" wp14:anchorId="671B800E" wp14:editId="5A003483">
-            <wp:extent cx="4238046" cy="2705735"/>
-            <wp:effectExtent l="0" t="0" r="0" b="0"/>
-            <wp:docPr id="9" name="Imagen 9"/>
-            <wp:cNvGraphicFramePr>
-              <a:graphicFrameLocks xmlns:a="http://schemas.openxmlformats.org/drawingml/2006/main" noChangeAspect="1"/>
-            </wp:cNvGraphicFramePr>
-            <a:graphic xmlns:a="http://schemas.openxmlformats.org/drawingml/2006/main">
-              <a:graphicData uri="http://schemas.openxmlformats.org/drawingml/2006/picture">
-                <pic:pic xmlns:pic="http://schemas.openxmlformats.org/drawingml/2006/picture">
-                  <pic:nvPicPr>
-                    <pic:cNvPr id="9" name="Imagen 9"/>
-                    <pic:cNvPicPr/>
-                  </pic:nvPicPr>
-                  <pic:blipFill rotWithShape="1">
-                    <a:blip r:embed="rId11" cstate="print">
-                      <a:extLst>
-                        <a:ext uri="{28A0092B-C50C-407E-A947-70E740481C1C}">
-                          <a14:useLocalDpi xmlns:a14="http://schemas.microsoft.com/office/drawing/2010/main" val="0"/>
-                        </a:ext>
-                      </a:extLst>
-                    </a:blip>
-                    <a:srcRect l="4124" r="4273"/>
-                    <a:stretch/>
-                  </pic:blipFill>
-                  <pic:spPr bwMode="auto">
-                    <a:xfrm>
-                      <a:off x="0" y="0"/>
-                      <a:ext cx="4270102" cy="2726201"/>
-                    </a:xfrm>
-                    <a:prstGeom prst="rect">
-                      <a:avLst/>
-                    </a:prstGeom>
-                    <a:ln>
-                      <a:noFill/>
-                    </a:ln>
-                    <a:extLst>
-                      <a:ext uri="{53640926-AAD7-44D8-BBD7-CCE9431645EC}">
-                        <a14:shadowObscured xmlns:a14="http://schemas.microsoft.com/office/drawing/2010/main"/>
-                      </a:ext>
-                    </a:extLst>
-                  </pic:spPr>
-                </pic:pic>
-              </a:graphicData>
-            </a:graphic>
-          </wp:inline>
-        </w:drawing>
-      </w:r>
-    </w:p>
-    <w:p>
-      <w:pPr>
-        <w:pStyle w:val="Descripcin"/>
-        <w:jc w:val="center"/>
-        <w:rPr>
-          <w:rStyle w:val="Hipervnculo"/>
-          <w:color w:val="auto"/>
-          <w:u w:val="none"/>
-        </w:rPr>
-      </w:pPr>
-      <w:r>
-        <w:t xml:space="preserve">Videojuego </w:t>
-      </w:r>
-      <w:proofErr w:type="spellStart"/>
-      <w:r>
-        <w:t>Gang</w:t>
-      </w:r>
-      <w:proofErr w:type="spellEnd"/>
-      <w:r>
-        <w:t xml:space="preserve"> </w:t>
-      </w:r>
-      <w:proofErr w:type="spellStart"/>
-      <w:r>
-        <w:t>Beasts</w:t>
-      </w:r>
-      <w:proofErr w:type="spellEnd"/>
     </w:p>
     <w:p>
       <w:pPr>
@@ -3427,13 +3434,13 @@
             </mc:Choice>
             <mc:Fallback>
               <w:pict>
-                <v:group w14:anchorId="2FF7CDF0" id="Grupo 5" o:spid="_x0000_s1027" style="position:absolute;margin-left:-16.8pt;margin-top:0;width:34.4pt;height:56.45pt;z-index:251659264;mso-position-horizontal:right;mso-position-horizontal-relative:margin;mso-position-vertical:bottom;mso-position-vertical-relative:page" coordorigin="1743,14699" coordsize="688,1129" o:gfxdata="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">
+                <v:group w14:anchorId="2FF7CDF0" id="Grupo 5" o:spid="_x0000_s1026" style="position:absolute;margin-left:-16.8pt;margin-top:0;width:34.4pt;height:56.45pt;z-index:251659264;mso-position-horizontal:right;mso-position-horizontal-relative:margin;mso-position-vertical:bottom;mso-position-vertical-relative:page" coordorigin="1743,14699" coordsize="688,1129" o:gfxdata="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">
                   <v:shapetype id="_x0000_t32" coordsize="21600,21600" o:spt="32" o:oned="t" path="m,l21600,21600e" filled="f">
                     <v:path arrowok="t" fillok="f" o:connecttype="none"/>
                     <o:lock v:ext="edit" shapetype="t"/>
                   </v:shapetype>
-                  <v:shape id="AutoShape 77" o:spid="_x0000_s1028" type="#_x0000_t32" style="position:absolute;left:2111;top:15387;width:0;height:441;flip:y;visibility:visible;mso-wrap-style:square" o:connectortype="straight" o:gfxdata="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" strokecolor="#7f7f7f"/>
-                  <v:rect id="Rectangle 78" o:spid="_x0000_s1029" style="position:absolute;left:1743;top:14699;width:688;height:688;visibility:visible;mso-wrap-style:square;v-text-anchor:middle" o:gfxdata="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" filled="f" strokecolor="#7f7f7f">
+                  <v:shape id="AutoShape 77" o:spid="_x0000_s1027" type="#_x0000_t32" style="position:absolute;left:2111;top:15387;width:0;height:441;flip:y;visibility:visible;mso-wrap-style:square" o:connectortype="straight" o:gfxdata="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" strokecolor="#7f7f7f"/>
+                  <v:rect id="Rectangle 78" o:spid="_x0000_s1028" style="position:absolute;left:1743;top:14699;width:688;height:688;visibility:visible;mso-wrap-style:square;v-text-anchor:middle" o:gfxdata="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" filled="f" strokecolor="#7f7f7f">
                     <v:textbox>
                       <w:txbxContent>
                         <w:p>

--- a/Arte/GDD/GDD_Juego_2.docx
+++ b/Arte/GDD/GDD_Juego_2.docx
@@ -19,8 +19,8 @@
           <w:szCs w:val="24"/>
         </w:rPr>
         <w:drawing>
-          <wp:inline distT="0" distB="0" distL="0" distR="0" wp14:anchorId="29E955EE" wp14:editId="1B23AFC5">
-            <wp:extent cx="2911405" cy="1339850"/>
+          <wp:inline distT="0" distB="0" distL="0" distR="0" wp14:anchorId="29E955EE" wp14:editId="16E7A315">
+            <wp:extent cx="2815590" cy="1295754"/>
             <wp:effectExtent l="0" t="0" r="3810" b="0"/>
             <wp:docPr id="28" name="Imagen 28" descr="Logotipo, nombre de la empresa&#10;&#10;Descripción generada automáticamente"/>
             <wp:cNvGraphicFramePr>
@@ -47,7 +47,7 @@
                   <pic:spPr bwMode="auto">
                     <a:xfrm>
                       <a:off x="0" y="0"/>
-                      <a:ext cx="2929848" cy="1348337"/>
+                      <a:ext cx="2853670" cy="1313279"/>
                     </a:xfrm>
                     <a:prstGeom prst="rect">
                       <a:avLst/>
@@ -75,68 +75,46 @@
           <w:i/>
         </w:rPr>
       </w:pPr>
-      <w:proofErr w:type="spellStart"/>
       <w:r>
         <w:rPr>
           <w:i/>
           <w:sz w:val="24"/>
           <w:szCs w:val="24"/>
         </w:rPr>
-        <w:t>Game</w:t>
-      </w:r>
-      <w:proofErr w:type="spellEnd"/>
+        <w:t xml:space="preserve">Game </w:t>
+      </w:r>
       <w:r>
         <w:rPr>
           <w:i/>
           <w:sz w:val="24"/>
           <w:szCs w:val="24"/>
         </w:rPr>
-        <w:t xml:space="preserve"> </w:t>
-      </w:r>
-      <w:proofErr w:type="spellStart"/>
+        <w:t xml:space="preserve">Design </w:t>
+      </w:r>
       <w:r>
         <w:rPr>
           <w:i/>
           <w:sz w:val="24"/>
           <w:szCs w:val="24"/>
         </w:rPr>
-        <w:t>Design</w:t>
-      </w:r>
-      <w:proofErr w:type="spellEnd"/>
+        <w:t>D</w:t>
+      </w:r>
       <w:r>
         <w:rPr>
           <w:i/>
           <w:sz w:val="24"/>
           <w:szCs w:val="24"/>
         </w:rPr>
-        <w:t xml:space="preserve"> </w:t>
-      </w:r>
-      <w:proofErr w:type="spellStart"/>
+        <w:t>ocumen</w:t>
+      </w:r>
       <w:r>
         <w:rPr>
           <w:i/>
           <w:sz w:val="24"/>
           <w:szCs w:val="24"/>
         </w:rPr>
-        <w:t>D</w:t>
-      </w:r>
-      <w:r>
-        <w:rPr>
-          <w:i/>
-          <w:sz w:val="24"/>
-          <w:szCs w:val="24"/>
-        </w:rPr>
-        <w:t>ocumen</w:t>
-      </w:r>
-      <w:r>
-        <w:rPr>
-          <w:i/>
-          <w:sz w:val="24"/>
-          <w:szCs w:val="24"/>
-        </w:rPr>
         <w:t>t</w:t>
       </w:r>
-      <w:proofErr w:type="spellEnd"/>
     </w:p>
     <w:p>
       <w:pPr>
@@ -194,21 +172,18 @@
           <w:iCs/>
         </w:rPr>
       </w:pPr>
-      <w:proofErr w:type="spellStart"/>
       <w:r>
         <w:rPr>
           <w:i/>
         </w:rPr>
         <w:t>Bathpocalypse</w:t>
       </w:r>
-      <w:proofErr w:type="spellEnd"/>
       <w:r>
         <w:rPr>
           <w:iCs/>
         </w:rPr>
         <w:t xml:space="preserve"> es un juego multijugador en 3D de estilo </w:t>
       </w:r>
-      <w:proofErr w:type="spellStart"/>
       <w:r>
         <w:rPr>
           <w:i/>
@@ -219,74 +194,37 @@
         <w:rPr>
           <w:i/>
         </w:rPr>
-        <w:t>attle</w:t>
-      </w:r>
-      <w:proofErr w:type="spellEnd"/>
+        <w:t xml:space="preserve">attle </w:t>
+      </w:r>
       <w:r>
         <w:rPr>
           <w:i/>
         </w:rPr>
-        <w:t xml:space="preserve"> </w:t>
-      </w:r>
-      <w:proofErr w:type="spellStart"/>
+        <w:t>r</w:t>
+      </w:r>
       <w:r>
         <w:rPr>
           <w:i/>
         </w:rPr>
-        <w:t>r</w:t>
-      </w:r>
-      <w:r>
-        <w:rPr>
-          <w:i/>
-        </w:rPr>
         <w:t>oyale</w:t>
       </w:r>
-      <w:proofErr w:type="spellEnd"/>
       <w:r>
         <w:rPr>
           <w:iCs/>
         </w:rPr>
-        <w:t xml:space="preserve"> con una estética </w:t>
-      </w:r>
-      <w:proofErr w:type="spellStart"/>
+        <w:t xml:space="preserve"> con una estética cartoon muy amigable, en </w:t>
+      </w:r>
       <w:r>
         <w:rPr>
           <w:iCs/>
         </w:rPr>
-        <w:t>cartoon</w:t>
-      </w:r>
-      <w:proofErr w:type="spellEnd"/>
+        <w:t xml:space="preserve">el que </w:t>
+      </w:r>
       <w:r>
         <w:rPr>
           <w:iCs/>
         </w:rPr>
-        <w:t xml:space="preserve"> muy amigable, en </w:t>
-      </w:r>
-      <w:r>
-        <w:rPr>
-          <w:iCs/>
-        </w:rPr>
-        <w:t xml:space="preserve">el que </w:t>
-      </w:r>
-      <w:r>
-        <w:rPr>
-          <w:iCs/>
-        </w:rPr>
-        <w:t xml:space="preserve">los personajes son </w:t>
-      </w:r>
-      <w:proofErr w:type="spellStart"/>
-      <w:r>
-        <w:rPr>
-          <w:iCs/>
-        </w:rPr>
-        <w:t>slimes</w:t>
-      </w:r>
-      <w:proofErr w:type="spellEnd"/>
-      <w:r>
-        <w:rPr>
-          <w:iCs/>
-        </w:rPr>
-        <w:t xml:space="preserve"> y la temática principal es el agua. </w:t>
+        <w:t xml:space="preserve">los personajes son slimes y la temática principal es el agua. </w:t>
       </w:r>
     </w:p>
     <w:p>
@@ -359,7 +297,34 @@
     <w:p>
       <w:pPr>
         <w:jc w:val="both"/>
-      </w:pPr>
+        <w:rPr>
+          <w:iCs/>
+        </w:rPr>
+      </w:pPr>
+      <w:r>
+        <w:rPr>
+          <w:iCs/>
+        </w:rPr>
+        <w:t xml:space="preserve">En </w:t>
+      </w:r>
+      <w:r>
+        <w:rPr>
+          <w:i/>
+        </w:rPr>
+        <w:t>Bathpocalypse</w:t>
+      </w:r>
+      <w:r>
+        <w:rPr>
+          <w:iCs/>
+        </w:rPr>
+        <w:t>, el jugador encarnará a un slime que dispondrá de varios tipos de armas para acabar con los slimes enemigos</w:t>
+      </w:r>
+      <w:r>
+        <w:rPr>
+          <w:iCs/>
+        </w:rPr>
+        <w:t>, en unas batallas frenéticas en las que los disparos, las granadas o las minas estarán por todas partes del mapa, y en las que la esencia del juego será la movilidad constante, todo ello sumergido en una temática en la que el agua será la protagonista.</w:t>
+      </w:r>
     </w:p>
     <w:p>
       <w:pPr>
@@ -474,6 +439,12 @@
       <w:r>
         <w:t>todo tipo de superficies.</w:t>
       </w:r>
+      <w:r>
+        <w:t xml:space="preserve"> Sin embargo, no se podrá trepar de forma indefinida, sino que se </w:t>
+      </w:r>
+      <w:r>
+        <w:t>dispone de una barra que se va gastando según el tiempo que se esté trepando. Está pensado para que los jugadores no estén todo el rato trepando o se queden quietos colgados en una posición estratégica.</w:t>
+      </w:r>
     </w:p>
     <w:p>
       <w:pPr>
@@ -509,20 +480,12 @@
         <w:t xml:space="preserve"> que al caer hace daño cada cierto tiempo</w:t>
       </w:r>
       <w:r>
-        <w:t xml:space="preserve">, a modo de granada </w:t>
-      </w:r>
-      <w:proofErr w:type="gramStart"/>
-      <w:r>
-        <w:t>incendiaria</w:t>
-      </w:r>
-      <w:proofErr w:type="gramEnd"/>
-      <w:r>
-        <w:t xml:space="preserve"> pero con oleadas de agua.</w:t>
-      </w:r>
-    </w:p>
-    <w:p>
-      <w:pPr>
-        <w:jc w:val="both"/>
+        <w:t>, a modo de granada incendiaria pero con oleadas de agua.</w:t>
+      </w:r>
+    </w:p>
+    <w:p>
+      <w:pPr>
+        <w:pStyle w:val="Prrafodelista"/>
       </w:pPr>
     </w:p>
     <w:p>
@@ -535,51 +498,21 @@
         <w:jc w:val="both"/>
       </w:pPr>
       <w:r>
-        <w:t xml:space="preserve">Disparar una </w:t>
+        <w:lastRenderedPageBreak/>
+        <w:t xml:space="preserve">Poner </w:t>
       </w:r>
       <w:r>
         <w:rPr>
           <w:u w:val="single"/>
         </w:rPr>
-        <w:t>p</w:t>
-      </w:r>
-      <w:r>
-        <w:rPr>
-          <w:u w:val="single"/>
-        </w:rPr>
-        <w:t xml:space="preserve">istola de </w:t>
-      </w:r>
-      <w:r>
-        <w:rPr>
-          <w:u w:val="single"/>
-        </w:rPr>
-        <w:t>agua</w:t>
-      </w:r>
-      <w:r>
-        <w:t xml:space="preserve"> que </w:t>
-      </w:r>
-      <w:r>
-        <w:t>lanza</w:t>
-      </w:r>
-      <w:r>
-        <w:t xml:space="preserve"> una corriente continua de agua</w:t>
-      </w:r>
-      <w:r>
-        <w:t xml:space="preserve">, para lo cual hay una barra que indica el combustible disponible en el tanque de la pistola. Para reponer el tanque, hay que ir a unas zonas específicas del mapa. </w:t>
-      </w:r>
-      <w:r>
-        <w:rPr>
-          <w:color w:val="C00000"/>
-        </w:rPr>
-        <w:t>Enumerar.</w:t>
-      </w:r>
-      <w:r>
-        <w:t xml:space="preserve"> De esta forma, se obliga a los jugadores a moverse entre distintas zonas y no estar estáticos en un lugar seguro.</w:t>
-      </w:r>
-    </w:p>
-    <w:p>
-      <w:pPr>
-        <w:pStyle w:val="Prrafodelista"/>
+        <w:t>esponjas</w:t>
+      </w:r>
+      <w:r>
+        <w:t xml:space="preserve"> que funcionan como minas, de manera que exploten cuando un enemigo pase por encima.</w:t>
+      </w:r>
+    </w:p>
+    <w:p>
+      <w:pPr>
         <w:jc w:val="both"/>
       </w:pPr>
     </w:p>
@@ -593,25 +526,46 @@
         <w:jc w:val="both"/>
       </w:pPr>
       <w:r>
-        <w:t xml:space="preserve">Utilizar el </w:t>
+        <w:t xml:space="preserve">Disparar una </w:t>
       </w:r>
       <w:r>
         <w:rPr>
           <w:u w:val="single"/>
         </w:rPr>
-        <w:t>d</w:t>
+        <w:t>p</w:t>
       </w:r>
       <w:r>
         <w:rPr>
           <w:u w:val="single"/>
         </w:rPr>
-        <w:t>esatascador</w:t>
-      </w:r>
-      <w:r>
-        <w:t xml:space="preserve"> para atacar cuerpo a cuerpo</w:t>
-      </w:r>
-      <w:r>
-        <w:t>, de forma similar a un bate.</w:t>
+        <w:t xml:space="preserve">istola de </w:t>
+      </w:r>
+      <w:r>
+        <w:rPr>
+          <w:u w:val="single"/>
+        </w:rPr>
+        <w:t>agua</w:t>
+      </w:r>
+      <w:r>
+        <w:t xml:space="preserve"> que </w:t>
+      </w:r>
+      <w:r>
+        <w:t>lanza</w:t>
+      </w:r>
+      <w:r>
+        <w:t xml:space="preserve"> una corriente continua de agua</w:t>
+      </w:r>
+      <w:r>
+        <w:t xml:space="preserve">, para lo cual hay una barra que indica el combustible disponible en el tanque de la pistola. Para reponer el tanque, hay que ir a unas zonas específicas del mapa. </w:t>
+      </w:r>
+      <w:r>
+        <w:rPr>
+          <w:color w:val="C00000"/>
+        </w:rPr>
+        <w:t>Enumerar.</w:t>
+      </w:r>
+      <w:r>
+        <w:t xml:space="preserve"> De esta forma, se obliga a los jugadores a moverse entre distintas zonas y no estar estáticos en un lugar seguro.</w:t>
       </w:r>
     </w:p>
     <w:p>
@@ -630,10 +584,46 @@
         <w:jc w:val="both"/>
       </w:pPr>
       <w:r>
+        <w:t xml:space="preserve">Utilizar el </w:t>
+      </w:r>
+      <w:r>
         <w:rPr>
           <w:u w:val="single"/>
         </w:rPr>
-        <w:lastRenderedPageBreak/>
+        <w:t>d</w:t>
+      </w:r>
+      <w:r>
+        <w:rPr>
+          <w:u w:val="single"/>
+        </w:rPr>
+        <w:t>esatascador</w:t>
+      </w:r>
+      <w:r>
+        <w:t xml:space="preserve"> para atacar cuerpo a cuerpo</w:t>
+      </w:r>
+      <w:r>
+        <w:t>, de forma similar a un bate.</w:t>
+      </w:r>
+    </w:p>
+    <w:p>
+      <w:pPr>
+        <w:pStyle w:val="Prrafodelista"/>
+        <w:jc w:val="both"/>
+      </w:pPr>
+    </w:p>
+    <w:p>
+      <w:pPr>
+        <w:pStyle w:val="Prrafodelista"/>
+        <w:numPr>
+          <w:ilvl w:val="0"/>
+          <w:numId w:val="15"/>
+        </w:numPr>
+        <w:jc w:val="both"/>
+      </w:pPr>
+      <w:r>
+        <w:rPr>
+          <w:u w:val="single"/>
+        </w:rPr>
         <w:t>Saltar</w:t>
       </w:r>
       <w:r>
@@ -730,23 +720,10 @@
         <w:jc w:val="both"/>
       </w:pPr>
       <w:r>
-        <w:t xml:space="preserve">A </w:t>
-      </w:r>
-      <w:proofErr w:type="gramStart"/>
-      <w:r>
-        <w:t>continuación</w:t>
-      </w:r>
-      <w:proofErr w:type="gramEnd"/>
-      <w:r>
-        <w:t xml:space="preserve"> se muestran los </w:t>
-      </w:r>
-      <w:proofErr w:type="spellStart"/>
-      <w:r>
-        <w:t>sketchs</w:t>
-      </w:r>
-      <w:proofErr w:type="spellEnd"/>
-      <w:r>
-        <w:t xml:space="preserve"> sobre el diseño de niveles.</w:t>
+        <w:t xml:space="preserve">A continuación se muestran los sketchs </w:t>
+      </w:r>
+      <w:r>
+        <w:t>de los tres niveles disponibles.</w:t>
       </w:r>
     </w:p>
     <w:p>
@@ -823,7 +800,6 @@
         <w:rPr>
           <w:noProof/>
         </w:rPr>
-        <w:lastRenderedPageBreak/>
         <w:drawing>
           <wp:inline distT="0" distB="0" distL="0" distR="0" wp14:anchorId="26F38C0D" wp14:editId="564517DA">
             <wp:extent cx="4516092" cy="3192625"/>
@@ -989,67 +965,32 @@
       <w:r>
         <w:t xml:space="preserve">La estética del videojuego es </w:t>
       </w:r>
-      <w:proofErr w:type="spellStart"/>
-      <w:r>
-        <w:t>cartoon</w:t>
-      </w:r>
-      <w:proofErr w:type="spellEnd"/>
-      <w:r>
-        <w:t xml:space="preserve">, con un estilo amistoso y sencillo que invita conectar con jugadores de todas las edades. Como inspiración, se han tomado juegos como </w:t>
-      </w:r>
-      <w:proofErr w:type="spellStart"/>
+      <w:r>
+        <w:t>cartoon, con un estilo amistoso y sencillo que invita conectar con jugadores de todas las edades.</w:t>
+      </w:r>
+      <w:r>
+        <w:t xml:space="preserve"> </w:t>
+      </w:r>
+      <w:r>
+        <w:t xml:space="preserve">Como inspiración, se han tomado juegos como </w:t>
+      </w:r>
       <w:r>
         <w:rPr>
           <w:i/>
           <w:iCs/>
         </w:rPr>
-        <w:t>Fall</w:t>
-      </w:r>
-      <w:proofErr w:type="spellEnd"/>
+        <w:t>Fall Guys</w:t>
+      </w:r>
+      <w:r>
+        <w:t xml:space="preserve"> o </w:t>
+      </w:r>
       <w:r>
         <w:rPr>
           <w:i/>
           <w:iCs/>
         </w:rPr>
-        <w:t xml:space="preserve"> </w:t>
-      </w:r>
-      <w:proofErr w:type="spellStart"/>
-      <w:r>
-        <w:rPr>
-          <w:i/>
-          <w:iCs/>
-        </w:rPr>
-        <w:t>Guys</w:t>
-      </w:r>
-      <w:proofErr w:type="spellEnd"/>
-      <w:r>
-        <w:t xml:space="preserve"> o </w:t>
-      </w:r>
-      <w:proofErr w:type="spellStart"/>
-      <w:r>
-        <w:rPr>
-          <w:i/>
-          <w:iCs/>
-        </w:rPr>
-        <w:t>Gang</w:t>
-      </w:r>
-      <w:proofErr w:type="spellEnd"/>
-      <w:r>
-        <w:rPr>
-          <w:i/>
-          <w:iCs/>
-        </w:rPr>
-        <w:t xml:space="preserve"> </w:t>
-      </w:r>
-      <w:proofErr w:type="spellStart"/>
-      <w:r>
-        <w:rPr>
-          <w:i/>
-          <w:iCs/>
-        </w:rPr>
-        <w:t>Beasts</w:t>
-      </w:r>
-      <w:proofErr w:type="spellEnd"/>
+        <w:t>Gang Beasts</w:t>
+      </w:r>
       <w:r>
         <w:t xml:space="preserve">, que además de compartir </w:t>
       </w:r>
@@ -1136,59 +1077,20 @@
         <w:pStyle w:val="Descripcin"/>
         <w:jc w:val="center"/>
       </w:pPr>
-      <w:proofErr w:type="spellStart"/>
-      <w:r>
-        <w:t>Gang</w:t>
-      </w:r>
-      <w:proofErr w:type="spellEnd"/>
-      <w:r>
-        <w:t xml:space="preserve"> </w:t>
-      </w:r>
-      <w:proofErr w:type="spellStart"/>
-      <w:r>
-        <w:t>Beasts</w:t>
-      </w:r>
-      <w:proofErr w:type="spellEnd"/>
-      <w:r>
-        <w:t xml:space="preserve"> </w:t>
-      </w:r>
-      <w:r>
-        <w:t>(</w:t>
-      </w:r>
-      <w:proofErr w:type="spellStart"/>
-      <w:r>
-        <w:t>izda</w:t>
-      </w:r>
-      <w:proofErr w:type="spellEnd"/>
-      <w:r>
-        <w:t xml:space="preserve">) y </w:t>
-      </w:r>
-      <w:proofErr w:type="spellStart"/>
-      <w:r>
-        <w:t>Fall</w:t>
-      </w:r>
-      <w:proofErr w:type="spellEnd"/>
-      <w:r>
-        <w:t xml:space="preserve"> </w:t>
-      </w:r>
-      <w:proofErr w:type="spellStart"/>
-      <w:r>
-        <w:t>Guys</w:t>
-      </w:r>
-      <w:proofErr w:type="spellEnd"/>
-      <w:r>
-        <w:t xml:space="preserve"> </w:t>
-      </w:r>
-      <w:r>
-        <w:t>(</w:t>
-      </w:r>
-      <w:proofErr w:type="spellStart"/>
-      <w:r>
-        <w:t>dcha</w:t>
-      </w:r>
-      <w:proofErr w:type="spellEnd"/>
-      <w:r>
-        <w:t>)</w:t>
+      <w:r>
+        <w:t>Gang Beasts (izda) y Fall Guys (dcha)</w:t>
+      </w:r>
+    </w:p>
+    <w:p/>
+    <w:p>
+      <w:pPr>
+        <w:jc w:val="both"/>
+      </w:pPr>
+      <w:r>
+        <w:t>Ante todo, se ha intentado que los personajes, los escenarios y los assests tengan el mínimo número de polígonos (lo que se solventa con el texturizado), con el objetivo de no sobrecargar el escenario, pues se trata de un multijugador en tiempo real en el que varios jugadores pueden aparecer en escena y utilizar sus habilidades a la vez.</w:t>
+      </w:r>
+      <w:r>
+        <w:t xml:space="preserve"> Además, la plataforma para las que está dirigido (web) es mucho más exigente en cuanto a las limitaciones de la capacidad de cómputo con respecto a otras plataformas como PC.</w:t>
       </w:r>
     </w:p>
     <w:p/>
@@ -1256,6 +1158,9 @@
       <w:pPr>
         <w:jc w:val="both"/>
       </w:pPr>
+      <w:r>
+        <w:t>El personaje es un Slime.</w:t>
+      </w:r>
     </w:p>
     <w:p>
       <w:pPr>
@@ -1279,7 +1184,6 @@
           <w:u w:val="none"/>
         </w:rPr>
       </w:pPr>
-      <w:proofErr w:type="spellStart"/>
       <w:r>
         <w:rPr>
           <w:rFonts w:ascii="Copperplate Gothic Bold" w:hAnsi="Copperplate Gothic Bold"/>
@@ -1313,7 +1217,6 @@
         </w:rPr>
         <w:t>unds</w:t>
       </w:r>
-      <w:proofErr w:type="spellEnd"/>
     </w:p>
     <w:p>
       <w:pPr>
@@ -1337,7 +1240,6 @@
           <w:u w:val="none"/>
         </w:rPr>
       </w:pPr>
-      <w:proofErr w:type="spellStart"/>
       <w:r>
         <w:rPr>
           <w:rFonts w:ascii="Copperplate Gothic Bold" w:hAnsi="Copperplate Gothic Bold"/>
@@ -1350,7 +1252,6 @@
         <w:lastRenderedPageBreak/>
         <w:t>Assets</w:t>
       </w:r>
-      <w:proofErr w:type="spellEnd"/>
     </w:p>
     <w:p>
       <w:pPr>
@@ -2703,52 +2604,20 @@
         <w:jc w:val="both"/>
       </w:pPr>
       <w:r>
-        <w:t>El juego cuenta con dos temas y varios efectos de sonido.</w:t>
-      </w:r>
-    </w:p>
-    <w:p>
-      <w:pPr>
-        <w:jc w:val="both"/>
-      </w:pPr>
-    </w:p>
-    <w:p>
-      <w:pPr>
-        <w:jc w:val="both"/>
-      </w:pPr>
-      <w:r>
-        <w:t>Efectos de sonido:</w:t>
-      </w:r>
-    </w:p>
-    <w:p>
-      <w:pPr>
-        <w:pStyle w:val="Prrafodelista"/>
-        <w:numPr>
-          <w:ilvl w:val="0"/>
-          <w:numId w:val="15"/>
-        </w:numPr>
-        <w:jc w:val="both"/>
-      </w:pPr>
-      <w:r>
-        <w:t>Extintor</w:t>
-      </w:r>
-    </w:p>
-    <w:p>
-      <w:pPr>
-        <w:pStyle w:val="Prrafodelista"/>
-        <w:numPr>
-          <w:ilvl w:val="0"/>
-          <w:numId w:val="15"/>
-        </w:numPr>
-        <w:jc w:val="both"/>
-      </w:pPr>
-      <w:proofErr w:type="spellStart"/>
-      <w:r>
-        <w:t>Slime</w:t>
-      </w:r>
-      <w:proofErr w:type="spellEnd"/>
-      <w:r>
-        <w:t xml:space="preserve"> moviéndose.</w:t>
-      </w:r>
+        <w:lastRenderedPageBreak/>
+        <w:t>El juego cuenta con dos temas y varios efectos de sonido</w:t>
+      </w:r>
+      <w:r>
+        <w:t>, todos ellos de creación propia (a excepción de un SFX).</w:t>
+      </w:r>
+    </w:p>
+    <w:p>
+      <w:pPr>
+        <w:jc w:val="both"/>
+        <w:rPr>
+          <w:u w:val="single"/>
+        </w:rPr>
+      </w:pPr>
     </w:p>
     <w:p>
       <w:pPr>
@@ -2775,13 +2644,16 @@
           <w:szCs w:val="36"/>
           <w:u w:val="none"/>
         </w:rPr>
-        <w:t>Efectos de sonido</w:t>
-      </w:r>
-    </w:p>
-    <w:p>
-      <w:pPr>
-        <w:jc w:val="both"/>
-      </w:pPr>
+        <w:t>Música</w:t>
+      </w:r>
+    </w:p>
+    <w:p>
+      <w:pPr>
+        <w:jc w:val="both"/>
+      </w:pPr>
+      <w:r>
+        <w:t>En cuanto a la música, se han creado canciones que pretenden transmitir la energía positiva y diversión de las partidas.</w:t>
+      </w:r>
     </w:p>
     <w:p>
       <w:pPr>
@@ -2792,7 +2664,7 @@
       <w:pPr>
         <w:pStyle w:val="Ttulo2"/>
         <w:numPr>
-          <w:ilvl w:val="0"/>
+          <w:ilvl w:val="1"/>
           <w:numId w:val="3"/>
         </w:numPr>
         <w:rPr>
@@ -2813,24 +2685,9 @@
           <w:szCs w:val="36"/>
           <w:u w:val="none"/>
         </w:rPr>
-        <w:t>Modelo de negocio y monetización</w:t>
-      </w:r>
-    </w:p>
-    <w:p/>
-    <w:p/>
-    <w:p>
-      <w:pPr>
-        <w:jc w:val="both"/>
-      </w:pPr>
-    </w:p>
-    <w:p>
-      <w:pPr>
-        <w:pStyle w:val="Ttulo2"/>
-        <w:numPr>
-          <w:ilvl w:val="0"/>
-          <w:numId w:val="3"/>
-        </w:numPr>
-        <w:jc w:val="both"/>
+        <w:t>Efectos de</w:t>
+      </w:r>
+      <w:r>
         <w:rPr>
           <w:rFonts w:ascii="Copperplate Gothic Bold" w:hAnsi="Copperplate Gothic Bold"/>
           <w:b w:val="0"/>
@@ -2839,9 +2696,8 @@
           <w:szCs w:val="36"/>
           <w:u w:val="none"/>
         </w:rPr>
-      </w:pPr>
-      <w:bookmarkStart w:id="5" w:name="_1t3h5sf" w:colFirst="0" w:colLast="0"/>
-      <w:bookmarkEnd w:id="5"/>
+        <w:t xml:space="preserve"> </w:t>
+      </w:r>
       <w:r>
         <w:rPr>
           <w:rFonts w:ascii="Copperplate Gothic Bold" w:hAnsi="Copperplate Gothic Bold"/>
@@ -2851,6 +2707,236 @@
           <w:szCs w:val="36"/>
           <w:u w:val="none"/>
         </w:rPr>
+        <w:t>Sonido</w:t>
+      </w:r>
+    </w:p>
+    <w:p>
+      <w:pPr>
+        <w:jc w:val="both"/>
+      </w:pPr>
+    </w:p>
+    <w:p>
+      <w:pPr>
+        <w:jc w:val="both"/>
+      </w:pPr>
+      <w:r>
+        <w:t xml:space="preserve">La mayoría de los </w:t>
+      </w:r>
+      <w:r>
+        <w:t xml:space="preserve">efectos de </w:t>
+      </w:r>
+      <w:r>
+        <w:t xml:space="preserve">sonido están en consonancia con la temática del juego (el agua), representando sonidos acuáticos en todas sus formas. Además, se incluyen sonidos </w:t>
+      </w:r>
+      <w:r>
+        <w:t>de elementos presentes en los escenarios (extintor…) así como de los disparos o explosiones de las armas.</w:t>
+      </w:r>
+    </w:p>
+    <w:p>
+      <w:pPr>
+        <w:jc w:val="both"/>
+      </w:pPr>
+    </w:p>
+    <w:p>
+      <w:pPr>
+        <w:jc w:val="both"/>
+      </w:pPr>
+      <w:r>
+        <w:t>Efectos de sonido:</w:t>
+      </w:r>
+    </w:p>
+    <w:p>
+      <w:pPr>
+        <w:pStyle w:val="Prrafodelista"/>
+        <w:numPr>
+          <w:ilvl w:val="0"/>
+          <w:numId w:val="15"/>
+        </w:numPr>
+        <w:jc w:val="both"/>
+      </w:pPr>
+      <w:r>
+        <w:t>Extintor</w:t>
+      </w:r>
+    </w:p>
+    <w:p>
+      <w:pPr>
+        <w:pStyle w:val="Prrafodelista"/>
+        <w:numPr>
+          <w:ilvl w:val="0"/>
+          <w:numId w:val="15"/>
+        </w:numPr>
+        <w:jc w:val="both"/>
+      </w:pPr>
+      <w:r>
+        <w:t>Golpe con el desatascador</w:t>
+      </w:r>
+    </w:p>
+    <w:p>
+      <w:pPr>
+        <w:pStyle w:val="Prrafodelista"/>
+        <w:numPr>
+          <w:ilvl w:val="0"/>
+          <w:numId w:val="15"/>
+        </w:numPr>
+        <w:jc w:val="both"/>
+      </w:pPr>
+      <w:r>
+        <w:t>Salto grande</w:t>
+      </w:r>
+    </w:p>
+    <w:p>
+      <w:pPr>
+        <w:pStyle w:val="Prrafodelista"/>
+        <w:numPr>
+          <w:ilvl w:val="0"/>
+          <w:numId w:val="15"/>
+        </w:numPr>
+        <w:jc w:val="both"/>
+      </w:pPr>
+      <w:r>
+        <w:t>Impacto del globo de agua</w:t>
+      </w:r>
+    </w:p>
+    <w:p>
+      <w:pPr>
+        <w:pStyle w:val="Prrafodelista"/>
+        <w:numPr>
+          <w:ilvl w:val="0"/>
+          <w:numId w:val="15"/>
+        </w:numPr>
+        <w:jc w:val="both"/>
+      </w:pPr>
+      <w:r>
+        <w:t xml:space="preserve">Gota de agua </w:t>
+      </w:r>
+    </w:p>
+    <w:p>
+      <w:pPr>
+        <w:pStyle w:val="Prrafodelista"/>
+        <w:numPr>
+          <w:ilvl w:val="0"/>
+          <w:numId w:val="15"/>
+        </w:numPr>
+        <w:jc w:val="both"/>
+      </w:pPr>
+      <w:r>
+        <w:t>Disparo de la pistola de agua</w:t>
+      </w:r>
+    </w:p>
+    <w:p>
+      <w:pPr>
+        <w:pStyle w:val="Prrafodelista"/>
+        <w:numPr>
+          <w:ilvl w:val="0"/>
+          <w:numId w:val="15"/>
+        </w:numPr>
+        <w:jc w:val="both"/>
+      </w:pPr>
+      <w:r>
+        <w:t>Movimiento del slime</w:t>
+      </w:r>
+    </w:p>
+    <w:p>
+      <w:pPr>
+        <w:pStyle w:val="Ttulo2"/>
+        <w:numPr>
+          <w:ilvl w:val="1"/>
+          <w:numId w:val="3"/>
+        </w:numPr>
+        <w:rPr>
+          <w:rFonts w:ascii="Copperplate Gothic Bold" w:hAnsi="Copperplate Gothic Bold"/>
+          <w:b w:val="0"/>
+          <w:bCs/>
+          <w:sz w:val="36"/>
+          <w:szCs w:val="36"/>
+          <w:u w:val="none"/>
+        </w:rPr>
+      </w:pPr>
+      <w:r>
+        <w:rPr>
+          <w:rFonts w:ascii="Copperplate Gothic Bold" w:hAnsi="Copperplate Gothic Bold"/>
+          <w:b w:val="0"/>
+          <w:bCs/>
+          <w:sz w:val="36"/>
+          <w:szCs w:val="36"/>
+          <w:u w:val="none"/>
+        </w:rPr>
+        <w:t>Efectos de sonido</w:t>
+      </w:r>
+    </w:p>
+    <w:p>
+      <w:pPr>
+        <w:jc w:val="both"/>
+      </w:pPr>
+    </w:p>
+    <w:p>
+      <w:pPr>
+        <w:jc w:val="both"/>
+      </w:pPr>
+    </w:p>
+    <w:p>
+      <w:pPr>
+        <w:pStyle w:val="Ttulo2"/>
+        <w:numPr>
+          <w:ilvl w:val="0"/>
+          <w:numId w:val="3"/>
+        </w:numPr>
+        <w:rPr>
+          <w:rFonts w:ascii="Copperplate Gothic Bold" w:hAnsi="Copperplate Gothic Bold"/>
+          <w:b w:val="0"/>
+          <w:bCs/>
+          <w:sz w:val="36"/>
+          <w:szCs w:val="36"/>
+          <w:u w:val="none"/>
+        </w:rPr>
+      </w:pPr>
+      <w:r>
+        <w:rPr>
+          <w:rFonts w:ascii="Copperplate Gothic Bold" w:hAnsi="Copperplate Gothic Bold"/>
+          <w:b w:val="0"/>
+          <w:bCs/>
+          <w:sz w:val="36"/>
+          <w:szCs w:val="36"/>
+          <w:u w:val="none"/>
+        </w:rPr>
+        <w:t>Modelo de negocio y monetización</w:t>
+      </w:r>
+    </w:p>
+    <w:p/>
+    <w:p/>
+    <w:p>
+      <w:pPr>
+        <w:jc w:val="both"/>
+      </w:pPr>
+    </w:p>
+    <w:p>
+      <w:pPr>
+        <w:pStyle w:val="Ttulo2"/>
+        <w:numPr>
+          <w:ilvl w:val="0"/>
+          <w:numId w:val="3"/>
+        </w:numPr>
+        <w:jc w:val="both"/>
+        <w:rPr>
+          <w:rFonts w:ascii="Copperplate Gothic Bold" w:hAnsi="Copperplate Gothic Bold"/>
+          <w:b w:val="0"/>
+          <w:bCs/>
+          <w:sz w:val="36"/>
+          <w:szCs w:val="36"/>
+          <w:u w:val="none"/>
+        </w:rPr>
+      </w:pPr>
+      <w:bookmarkStart w:id="5" w:name="_1t3h5sf" w:colFirst="0" w:colLast="0"/>
+      <w:bookmarkEnd w:id="5"/>
+      <w:r>
+        <w:rPr>
+          <w:rFonts w:ascii="Copperplate Gothic Bold" w:hAnsi="Copperplate Gothic Bold"/>
+          <w:b w:val="0"/>
+          <w:bCs/>
+          <w:sz w:val="36"/>
+          <w:szCs w:val="36"/>
+          <w:u w:val="none"/>
+        </w:rPr>
         <w:t>Hoja de ruta del desarrollo / Lanzamiento</w:t>
       </w:r>
     </w:p>
@@ -2863,6 +2949,7 @@
         <w:rPr>
           <w:b/>
         </w:rPr>
+        <w:lastRenderedPageBreak/>
         <w:t>Plataformas:</w:t>
       </w:r>
       <w:r>
@@ -2931,6 +3018,19 @@
       <w:r>
         <w:t>:</w:t>
       </w:r>
+      <w:r>
+        <w:t xml:space="preserve"> todo tipo de jugadores (a partir de siete años) amantes de los juegos de estilo </w:t>
+      </w:r>
+      <w:r>
+        <w:rPr>
+          <w:i/>
+          <w:iCs/>
+        </w:rPr>
+        <w:t>battle royale</w:t>
+      </w:r>
+      <w:r>
+        <w:t xml:space="preserve"> muy dinámicos y con estética cartoon muy divertida.</w:t>
+      </w:r>
     </w:p>
     <w:p>
       <w:pPr>
@@ -3120,6 +3220,45 @@
       </w:pPr>
       <w:r>
         <w:t>Componer efectos de sonido - ¿?</w:t>
+      </w:r>
+    </w:p>
+    <w:p>
+      <w:pPr>
+        <w:jc w:val="both"/>
+      </w:pPr>
+      <w:r>
+        <w:t xml:space="preserve">Escenario 1 implementado y funcional </w:t>
+      </w:r>
+      <w:r>
+        <w:t>- ¿?</w:t>
+      </w:r>
+    </w:p>
+    <w:p>
+      <w:pPr>
+        <w:jc w:val="both"/>
+      </w:pPr>
+      <w:r>
+        <w:t xml:space="preserve">Escenario </w:t>
+      </w:r>
+      <w:r>
+        <w:t>2</w:t>
+      </w:r>
+      <w:r>
+        <w:t xml:space="preserve"> implementado y funcional - ¿?</w:t>
+      </w:r>
+    </w:p>
+    <w:p>
+      <w:pPr>
+        <w:jc w:val="both"/>
+      </w:pPr>
+      <w:r>
+        <w:t xml:space="preserve">Escenario </w:t>
+      </w:r>
+      <w:r>
+        <w:t>3</w:t>
+      </w:r>
+      <w:r>
+        <w:t xml:space="preserve"> implementado y funcional - ¿?</w:t>
       </w:r>
     </w:p>
     <w:p>
@@ -4946,6 +5085,127 @@
     </w:lvl>
   </w:abstractNum>
   <w:abstractNum w:abstractNumId="12" w15:restartNumberingAfterBreak="0">
+    <w:nsid w:val="5501453A"/>
+    <w:multiLevelType w:val="multilevel"/>
+    <w:tmpl w:val="F1C246F2"/>
+    <w:lvl w:ilvl="0">
+      <w:start w:val="1"/>
+      <w:numFmt w:val="decimal"/>
+      <w:lvlText w:val="%1."/>
+      <w:lvlJc w:val="left"/>
+      <w:pPr>
+        <w:ind w:left="1080" w:hanging="720"/>
+      </w:pPr>
+      <w:rPr>
+        <w:rFonts w:hint="default"/>
+      </w:rPr>
+    </w:lvl>
+    <w:lvl w:ilvl="1">
+      <w:start w:val="1"/>
+      <w:numFmt w:val="decimal"/>
+      <w:isLgl/>
+      <w:lvlText w:val="%1.%2."/>
+      <w:lvlJc w:val="left"/>
+      <w:pPr>
+        <w:ind w:left="1440" w:hanging="1080"/>
+      </w:pPr>
+      <w:rPr>
+        <w:rFonts w:hint="default"/>
+      </w:rPr>
+    </w:lvl>
+    <w:lvl w:ilvl="2">
+      <w:start w:val="1"/>
+      <w:numFmt w:val="decimal"/>
+      <w:isLgl/>
+      <w:lvlText w:val="%1.%2.%3."/>
+      <w:lvlJc w:val="left"/>
+      <w:pPr>
+        <w:ind w:left="1800" w:hanging="1440"/>
+      </w:pPr>
+      <w:rPr>
+        <w:rFonts w:hint="default"/>
+      </w:rPr>
+    </w:lvl>
+    <w:lvl w:ilvl="3">
+      <w:start w:val="1"/>
+      <w:numFmt w:val="decimal"/>
+      <w:isLgl/>
+      <w:lvlText w:val="%1.%2.%3.%4."/>
+      <w:lvlJc w:val="left"/>
+      <w:pPr>
+        <w:ind w:left="2160" w:hanging="1800"/>
+      </w:pPr>
+      <w:rPr>
+        <w:rFonts w:hint="default"/>
+      </w:rPr>
+    </w:lvl>
+    <w:lvl w:ilvl="4">
+      <w:start w:val="1"/>
+      <w:numFmt w:val="decimal"/>
+      <w:isLgl/>
+      <w:lvlText w:val="%1.%2.%3.%4.%5."/>
+      <w:lvlJc w:val="left"/>
+      <w:pPr>
+        <w:ind w:left="2520" w:hanging="2160"/>
+      </w:pPr>
+      <w:rPr>
+        <w:rFonts w:hint="default"/>
+      </w:rPr>
+    </w:lvl>
+    <w:lvl w:ilvl="5">
+      <w:start w:val="1"/>
+      <w:numFmt w:val="decimal"/>
+      <w:isLgl/>
+      <w:lvlText w:val="%1.%2.%3.%4.%5.%6."/>
+      <w:lvlJc w:val="left"/>
+      <w:pPr>
+        <w:ind w:left="2880" w:hanging="2520"/>
+      </w:pPr>
+      <w:rPr>
+        <w:rFonts w:hint="default"/>
+      </w:rPr>
+    </w:lvl>
+    <w:lvl w:ilvl="6">
+      <w:start w:val="1"/>
+      <w:numFmt w:val="decimal"/>
+      <w:isLgl/>
+      <w:lvlText w:val="%1.%2.%3.%4.%5.%6.%7."/>
+      <w:lvlJc w:val="left"/>
+      <w:pPr>
+        <w:ind w:left="3240" w:hanging="2880"/>
+      </w:pPr>
+      <w:rPr>
+        <w:rFonts w:hint="default"/>
+      </w:rPr>
+    </w:lvl>
+    <w:lvl w:ilvl="7">
+      <w:start w:val="1"/>
+      <w:numFmt w:val="decimal"/>
+      <w:isLgl/>
+      <w:lvlText w:val="%1.%2.%3.%4.%5.%6.%7.%8."/>
+      <w:lvlJc w:val="left"/>
+      <w:pPr>
+        <w:ind w:left="3600" w:hanging="3240"/>
+      </w:pPr>
+      <w:rPr>
+        <w:rFonts w:hint="default"/>
+      </w:rPr>
+    </w:lvl>
+    <w:lvl w:ilvl="8">
+      <w:start w:val="1"/>
+      <w:numFmt w:val="decimal"/>
+      <w:isLgl/>
+      <w:lvlText w:val="%1.%2.%3.%4.%5.%6.%7.%8.%9."/>
+      <w:lvlJc w:val="left"/>
+      <w:pPr>
+        <w:ind w:left="3960" w:hanging="3600"/>
+      </w:pPr>
+      <w:rPr>
+        <w:rFonts w:hint="default"/>
+      </w:rPr>
+    </w:lvl>
+  </w:abstractNum>
+  <w:abstractNum w:abstractNumId="13" w15:restartNumberingAfterBreak="0">
     <w:nsid w:val="55FB55B9"/>
     <w:multiLevelType w:val="multilevel"/>
     <w:tmpl w:val="F1C246F2"/>
@@ -5066,7 +5326,7 @@
       </w:rPr>
     </w:lvl>
   </w:abstractNum>
-  <w:abstractNum w:abstractNumId="13" w15:restartNumberingAfterBreak="0">
+  <w:abstractNum w:abstractNumId="14" w15:restartNumberingAfterBreak="0">
     <w:nsid w:val="5D2C2FB2"/>
     <w:multiLevelType w:val="hybridMultilevel"/>
     <w:tmpl w:val="EC38A0A4"/>
@@ -5178,7 +5438,7 @@
       </w:rPr>
     </w:lvl>
   </w:abstractNum>
-  <w:abstractNum w:abstractNumId="14" w15:restartNumberingAfterBreak="0">
+  <w:abstractNum w:abstractNumId="15" w15:restartNumberingAfterBreak="0">
     <w:nsid w:val="69C614E7"/>
     <w:multiLevelType w:val="multilevel"/>
     <w:tmpl w:val="F1C246F2"/>
@@ -5303,7 +5563,7 @@
     <w:abstractNumId w:val="0"/>
   </w:num>
   <w:num w:numId="2">
-    <w:abstractNumId w:val="13"/>
+    <w:abstractNumId w:val="14"/>
   </w:num>
   <w:num w:numId="3">
     <w:abstractNumId w:val="7"/>
@@ -5321,7 +5581,7 @@
     <w:abstractNumId w:val="5"/>
   </w:num>
   <w:num w:numId="8">
-    <w:abstractNumId w:val="14"/>
+    <w:abstractNumId w:val="15"/>
   </w:num>
   <w:num w:numId="9">
     <w:abstractNumId w:val="4"/>
@@ -5330,7 +5590,7 @@
     <w:abstractNumId w:val="11"/>
   </w:num>
   <w:num w:numId="11">
-    <w:abstractNumId w:val="12"/>
+    <w:abstractNumId w:val="13"/>
   </w:num>
   <w:num w:numId="12">
     <w:abstractNumId w:val="9"/>
@@ -5343,6 +5603,9 @@
   </w:num>
   <w:num w:numId="15">
     <w:abstractNumId w:val="3"/>
+  </w:num>
+  <w:num w:numId="16">
+    <w:abstractNumId w:val="12"/>
   </w:num>
 </w:numbering>
 </file>
